--- a/interview_preparation/Frontend/dom.docx
+++ b/interview_preparation/Frontend/dom.docx
@@ -1,6 +1,6 @@
 
 <file path=word/document.xml><?xml version="1.0" encoding="utf-8"?>
-<w:document xmlns:wpc="http://schemas.microsoft.com/office/word/2010/wordprocessingCanvas" xmlns:cx="http://schemas.microsoft.com/office/drawing/2014/chartex" xmlns:cx1="http://schemas.microsoft.com/office/drawing/2015/9/8/chartex" xmlns:cx2="http://schemas.microsoft.com/office/drawing/2015/10/21/chartex" xmlns:cx3="http://schemas.microsoft.com/office/drawing/2016/5/9/chartex" xmlns:cx4="http://schemas.microsoft.com/office/drawing/2016/5/10/chartex" xmlns:cx5="http://schemas.microsoft.com/office/drawing/2016/5/11/chartex" xmlns:cx6="http://schemas.microsoft.com/office/drawing/2016/5/12/chartex" xmlns:cx7="http://schemas.microsoft.com/office/drawing/2016/5/13/chartex" xmlns:cx8="http://schemas.microsoft.com/office/drawing/2016/5/14/chartex" xmlns:mc="http://schemas.openxmlformats.org/markup-compatibility/2006" xmlns:aink="http://schemas.microsoft.com/office/drawing/2016/ink" xmlns:am3d="http://schemas.microsoft.com/office/drawing/2017/model3d" xmlns:o="urn:schemas-microsoft-com:office:office" xmlns:r="http://schemas.openxmlformats.org/officeDocument/2006/relationships" xmlns:m="http://schemas.openxmlformats.org/officeDocument/2006/math" xmlns:v="urn:schemas-microsoft-com:vml" xmlns:wp14="http://schemas.microsoft.com/office/word/2010/wordprocessingDrawing" xmlns:wp="http://schemas.openxmlformats.org/drawingml/2006/wordprocessingDrawing" xmlns:w10="urn:schemas-microsoft-com:office:word" xmlns:w="http://schemas.openxmlformats.org/wordprocessingml/2006/main" xmlns:w14="http://schemas.microsoft.com/office/word/2010/wordml" xmlns:w15="http://schemas.microsoft.com/office/word/2012/wordml" xmlns:w16cex="http://schemas.microsoft.com/office/word/2018/wordml/cex" xmlns:w16cid="http://schemas.microsoft.com/office/word/2016/wordml/cid" xmlns:w16="http://schemas.microsoft.com/office/word/2018/wordml" xmlns:w16sdtdh="http://schemas.microsoft.com/office/word/2020/wordml/sdtdatahash" xmlns:w16se="http://schemas.microsoft.com/office/word/2015/wordml/symex" xmlns:wpg="http://schemas.microsoft.com/office/word/2010/wordprocessingGroup" xmlns:wpi="http://schemas.microsoft.com/office/word/2010/wordprocessingInk" xmlns:wne="http://schemas.microsoft.com/office/word/2006/wordml" xmlns:wps="http://schemas.microsoft.com/office/word/2010/wordprocessingShape" mc:Ignorable="w14 w15 w16se w16cid w16 w16cex w16sdtdh wp14">
+<w:document xmlns:wpc="http://schemas.microsoft.com/office/word/2010/wordprocessingCanvas" xmlns:cx="http://schemas.microsoft.com/office/drawing/2014/chartex" xmlns:cx1="http://schemas.microsoft.com/office/drawing/2015/9/8/chartex" xmlns:cx2="http://schemas.microsoft.com/office/drawing/2015/10/21/chartex" xmlns:cx3="http://schemas.microsoft.com/office/drawing/2016/5/9/chartex" xmlns:cx4="http://schemas.microsoft.com/office/drawing/2016/5/10/chartex" xmlns:cx5="http://schemas.microsoft.com/office/drawing/2016/5/11/chartex" xmlns:cx6="http://schemas.microsoft.com/office/drawing/2016/5/12/chartex" xmlns:cx7="http://schemas.microsoft.com/office/drawing/2016/5/13/chartex" xmlns:cx8="http://schemas.microsoft.com/office/drawing/2016/5/14/chartex" xmlns:mc="http://schemas.openxmlformats.org/markup-compatibility/2006" xmlns:aink="http://schemas.microsoft.com/office/drawing/2016/ink" xmlns:am3d="http://schemas.microsoft.com/office/drawing/2017/model3d" xmlns:o="urn:schemas-microsoft-com:office:office" xmlns:oel="http://schemas.microsoft.com/office/2019/extlst" xmlns:r="http://schemas.openxmlformats.org/officeDocument/2006/relationships" xmlns:m="http://schemas.openxmlformats.org/officeDocument/2006/math" xmlns:v="urn:schemas-microsoft-com:vml" xmlns:wp14="http://schemas.microsoft.com/office/word/2010/wordprocessingDrawing" xmlns:wp="http://schemas.openxmlformats.org/drawingml/2006/wordprocessingDrawing" xmlns:w10="urn:schemas-microsoft-com:office:word" xmlns:w="http://schemas.openxmlformats.org/wordprocessingml/2006/main" xmlns:w14="http://schemas.microsoft.com/office/word/2010/wordml" xmlns:w15="http://schemas.microsoft.com/office/word/2012/wordml" xmlns:w16cex="http://schemas.microsoft.com/office/word/2018/wordml/cex" xmlns:w16cid="http://schemas.microsoft.com/office/word/2016/wordml/cid" xmlns:w16="http://schemas.microsoft.com/office/word/2018/wordml" xmlns:w16du="http://schemas.microsoft.com/office/word/2023/wordml/word16du" xmlns:w16sdtdh="http://schemas.microsoft.com/office/word/2020/wordml/sdtdatahash" xmlns:w16se="http://schemas.microsoft.com/office/word/2015/wordml/symex" xmlns:wpg="http://schemas.microsoft.com/office/word/2010/wordprocessingGroup" xmlns:wpi="http://schemas.microsoft.com/office/word/2010/wordprocessingInk" xmlns:wne="http://schemas.microsoft.com/office/word/2006/wordml" xmlns:wps="http://schemas.microsoft.com/office/word/2010/wordprocessingShape" mc:Ignorable="w14 w15 w16se w16cid w16 w16cex w16sdtdh wp14">
   <w:body>
     <w:p>
       <w:pPr>
@@ -38,7 +38,21 @@
         <w:rPr>
           <w:lang w:val="en-US"/>
         </w:rPr>
-        <w:t>It defines the logical structure of documents as a tree like represenetation using series of nodes and objects.</w:t>
+        <w:t xml:space="preserve">It defines the logical structure of documents as a tree like </w:t>
+      </w:r>
+      <w:proofErr w:type="spellStart"/>
+      <w:r>
+        <w:rPr>
+          <w:lang w:val="en-US"/>
+        </w:rPr>
+        <w:t>represenetation</w:t>
+      </w:r>
+      <w:proofErr w:type="spellEnd"/>
+      <w:r>
+        <w:rPr>
+          <w:lang w:val="en-US"/>
+        </w:rPr>
+        <w:t xml:space="preserve"> using series of nodes and objects.</w:t>
       </w:r>
     </w:p>
     <w:p>
@@ -51,7 +65,21 @@
         <w:rPr>
           <w:lang w:val="en-US"/>
         </w:rPr>
-        <w:t>Programmers cancreate and build documents navigate their structure and add modify or delete elements and content.</w:t>
+        <w:t xml:space="preserve">Programmers </w:t>
+      </w:r>
+      <w:proofErr w:type="spellStart"/>
+      <w:r>
+        <w:rPr>
+          <w:lang w:val="en-US"/>
+        </w:rPr>
+        <w:t>cancreate</w:t>
+      </w:r>
+      <w:proofErr w:type="spellEnd"/>
+      <w:r>
+        <w:rPr>
+          <w:lang w:val="en-US"/>
+        </w:rPr>
+        <w:t xml:space="preserve"> and build documents navigate their structure and add modify or delete elements and content.</w:t>
       </w:r>
     </w:p>
     <w:p>
@@ -71,7 +99,37 @@
         <w:rPr>
           <w:lang w:val="en-US"/>
         </w:rPr>
-        <w:t>Java script interprets DOM easily . It cant understand the tags in html. But can understand h1 in DOM</w:t>
+        <w:t xml:space="preserve">Java script interprets DOM </w:t>
+      </w:r>
+      <w:proofErr w:type="gramStart"/>
+      <w:r>
+        <w:rPr>
+          <w:lang w:val="en-US"/>
+        </w:rPr>
+        <w:t>easily .</w:t>
+      </w:r>
+      <w:proofErr w:type="gramEnd"/>
+      <w:r>
+        <w:rPr>
+          <w:lang w:val="en-US"/>
+        </w:rPr>
+        <w:t xml:space="preserve"> It </w:t>
+      </w:r>
+      <w:proofErr w:type="spellStart"/>
+      <w:proofErr w:type="gramStart"/>
+      <w:r>
+        <w:rPr>
+          <w:lang w:val="en-US"/>
+        </w:rPr>
+        <w:t>cant</w:t>
+      </w:r>
+      <w:proofErr w:type="spellEnd"/>
+      <w:proofErr w:type="gramEnd"/>
+      <w:r>
+        <w:rPr>
+          <w:lang w:val="en-US"/>
+        </w:rPr>
+        <w:t xml:space="preserve"> understand the tags in html. But can understand h1 in DOM</w:t>
       </w:r>
     </w:p>
     <w:p>
@@ -87,11 +145,19 @@
           <w:lang w:val="en-US"/>
         </w:rPr>
       </w:pPr>
+      <w:proofErr w:type="spellStart"/>
       <w:r>
         <w:rPr>
           <w:lang w:val="en-US"/>
         </w:rPr>
-        <w:t>Javascritp can access each of the objects using difficult functions</w:t>
+        <w:t>Javascritp</w:t>
+      </w:r>
+      <w:proofErr w:type="spellEnd"/>
+      <w:r>
+        <w:rPr>
+          <w:lang w:val="en-US"/>
+        </w:rPr>
+        <w:t xml:space="preserve"> can access each of the objects using difficult functions</w:t>
       </w:r>
     </w:p>
     <w:p>
@@ -100,11 +166,27 @@
           <w:lang w:val="en-US"/>
         </w:rPr>
       </w:pPr>
+      <w:proofErr w:type="spellStart"/>
+      <w:proofErr w:type="gramStart"/>
       <w:r>
         <w:rPr>
           <w:lang w:val="en-US"/>
         </w:rPr>
-        <w:t>querySelectorAll() method.</w:t>
+        <w:t>querySelectorAll</w:t>
+      </w:r>
+      <w:proofErr w:type="spellEnd"/>
+      <w:r>
+        <w:rPr>
+          <w:lang w:val="en-US"/>
+        </w:rPr>
+        <w:t>(</w:t>
+      </w:r>
+      <w:proofErr w:type="gramEnd"/>
+      <w:r>
+        <w:rPr>
+          <w:lang w:val="en-US"/>
+        </w:rPr>
+        <w:t>) method.</w:t>
       </w:r>
     </w:p>
     <w:p>
@@ -133,12 +215,14 @@
           <w:lang w:val="en-US"/>
         </w:rPr>
       </w:pPr>
+      <w:proofErr w:type="spellStart"/>
       <w:r>
         <w:rPr>
           <w:lang w:val="en-US"/>
         </w:rPr>
         <w:t>getElementId</w:t>
       </w:r>
+      <w:proofErr w:type="spellEnd"/>
     </w:p>
     <w:p>
       <w:pPr>
@@ -146,12 +230,14 @@
           <w:lang w:val="en-US"/>
         </w:rPr>
       </w:pPr>
+      <w:proofErr w:type="spellStart"/>
       <w:r>
         <w:rPr>
           <w:lang w:val="en-US"/>
         </w:rPr>
         <w:t>getElementByTagName</w:t>
       </w:r>
+      <w:proofErr w:type="spellEnd"/>
     </w:p>
     <w:p>
       <w:pPr>
@@ -172,12 +258,14 @@
           <w:lang w:val="en-US"/>
         </w:rPr>
       </w:pPr>
+      <w:proofErr w:type="spellStart"/>
       <w:r>
         <w:rPr>
           <w:lang w:val="en-US"/>
         </w:rPr>
         <w:t>createElement</w:t>
       </w:r>
+      <w:proofErr w:type="spellEnd"/>
     </w:p>
     <w:p>
       <w:pPr>
@@ -185,12 +273,14 @@
           <w:lang w:val="en-US"/>
         </w:rPr>
       </w:pPr>
+      <w:proofErr w:type="spellStart"/>
       <w:r>
         <w:rPr>
           <w:lang w:val="en-US"/>
         </w:rPr>
         <w:t>appendChild</w:t>
       </w:r>
+      <w:proofErr w:type="spellEnd"/>
     </w:p>
     <w:p>
       <w:pPr>
@@ -198,12 +288,14 @@
           <w:lang w:val="en-US"/>
         </w:rPr>
       </w:pPr>
+      <w:proofErr w:type="spellStart"/>
       <w:r>
         <w:rPr>
           <w:lang w:val="en-US"/>
         </w:rPr>
         <w:t>appendChild</w:t>
       </w:r>
+      <w:proofErr w:type="spellEnd"/>
     </w:p>
     <w:p>
       <w:pPr>
@@ -211,12 +303,14 @@
           <w:lang w:val="en-US"/>
         </w:rPr>
       </w:pPr>
+      <w:proofErr w:type="spellStart"/>
       <w:r>
         <w:rPr>
           <w:lang w:val="en-US"/>
         </w:rPr>
         <w:t>getAttribute</w:t>
       </w:r>
+      <w:proofErr w:type="spellEnd"/>
     </w:p>
     <w:p>
       <w:pPr>
@@ -224,12 +318,14 @@
           <w:lang w:val="en-US"/>
         </w:rPr>
       </w:pPr>
+      <w:proofErr w:type="spellStart"/>
       <w:r>
         <w:rPr>
           <w:lang w:val="en-US"/>
         </w:rPr>
         <w:t>setAttribute</w:t>
       </w:r>
+      <w:proofErr w:type="spellEnd"/>
     </w:p>
     <w:p>
       <w:pPr>
@@ -237,12 +333,14 @@
           <w:lang w:val="en-US"/>
         </w:rPr>
       </w:pPr>
+      <w:proofErr w:type="spellStart"/>
       <w:r>
         <w:rPr>
           <w:lang w:val="en-US"/>
         </w:rPr>
         <w:t>innerHTML</w:t>
       </w:r>
+      <w:proofErr w:type="spellEnd"/>
     </w:p>
     <w:p>
       <w:pPr>
@@ -250,17 +348,6729 @@
           <w:lang w:val="en-US"/>
         </w:rPr>
       </w:pPr>
+      <w:proofErr w:type="spellStart"/>
+      <w:proofErr w:type="gramStart"/>
       <w:r>
         <w:rPr>
           <w:lang w:val="en-US"/>
         </w:rPr>
         <w:t>document.forms</w:t>
       </w:r>
+      <w:proofErr w:type="spellEnd"/>
+      <w:proofErr w:type="gramEnd"/>
     </w:p>
     <w:p>
       <w:pPr>
         <w:rPr>
           <w:lang w:val="en-US"/>
+        </w:rPr>
+      </w:pPr>
+    </w:p>
+    <w:p>
+      <w:pPr>
+        <w:rPr>
+          <w:lang w:val="en-US"/>
+        </w:rPr>
+      </w:pPr>
+      <w:r>
+        <w:rPr>
+          <w:lang w:val="en-US"/>
+        </w:rPr>
+        <w:t xml:space="preserve"> DOM is responsible for </w:t>
+      </w:r>
+      <w:proofErr w:type="gramStart"/>
+      <w:r>
+        <w:rPr>
+          <w:lang w:val="en-US"/>
+        </w:rPr>
+        <w:t>rendering ,updating</w:t>
+      </w:r>
+      <w:proofErr w:type="gramEnd"/>
+      <w:r>
+        <w:rPr>
+          <w:lang w:val="en-US"/>
+        </w:rPr>
+        <w:t xml:space="preserve"> and handling user interactions</w:t>
+      </w:r>
+    </w:p>
+    <w:p>
+      <w:pPr>
+        <w:rPr>
+          <w:lang w:val="en-US"/>
+        </w:rPr>
+      </w:pPr>
+      <w:r>
+        <w:rPr>
+          <w:lang w:val="en-US"/>
+        </w:rPr>
+        <w:t xml:space="preserve">Minimize DOM </w:t>
+      </w:r>
+      <w:proofErr w:type="gramStart"/>
+      <w:r>
+        <w:rPr>
+          <w:lang w:val="en-US"/>
+        </w:rPr>
+        <w:t>Access ?</w:t>
+      </w:r>
+      <w:proofErr w:type="gramEnd"/>
+      <w:r>
+        <w:rPr>
+          <w:lang w:val="en-US"/>
+        </w:rPr>
+        <w:t xml:space="preserve"> use caching to find </w:t>
+      </w:r>
+      <w:proofErr w:type="spellStart"/>
+      <w:r>
+        <w:rPr>
+          <w:lang w:val="en-US"/>
+        </w:rPr>
+        <w:t>a</w:t>
+      </w:r>
+      <w:proofErr w:type="spellEnd"/>
+      <w:r>
+        <w:rPr>
+          <w:lang w:val="en-US"/>
+        </w:rPr>
+        <w:t xml:space="preserve"> element.</w:t>
+      </w:r>
+    </w:p>
+    <w:p>
+      <w:pPr>
+        <w:rPr>
+          <w:lang w:val="en-US"/>
+        </w:rPr>
+      </w:pPr>
+      <w:r>
+        <w:rPr>
+          <w:lang w:val="en-US"/>
+        </w:rPr>
+        <w:t>Use document fragments for adding list of elements – in turn adds performance</w:t>
+      </w:r>
+    </w:p>
+    <w:p>
+      <w:pPr>
+        <w:rPr>
+          <w:rFonts w:ascii="Courier New" w:hAnsi="Courier New" w:cs="Courier New"/>
+          <w:color w:val="292929"/>
+          <w:spacing w:val="-1"/>
+          <w:sz w:val="23"/>
+          <w:szCs w:val="23"/>
+          <w:shd w:val="clear" w:color="auto" w:fill="F2F2F2"/>
+        </w:rPr>
+      </w:pPr>
+      <w:proofErr w:type="spellStart"/>
+      <w:proofErr w:type="gramStart"/>
+      <w:r>
+        <w:rPr>
+          <w:rFonts w:ascii="Courier New" w:hAnsi="Courier New" w:cs="Courier New"/>
+          <w:color w:val="292929"/>
+          <w:spacing w:val="-1"/>
+          <w:sz w:val="23"/>
+          <w:szCs w:val="23"/>
+          <w:shd w:val="clear" w:color="auto" w:fill="F2F2F2"/>
+        </w:rPr>
+        <w:t>document.createDocumentFragment</w:t>
+      </w:r>
+      <w:proofErr w:type="spellEnd"/>
+      <w:proofErr w:type="gramEnd"/>
+      <w:r>
+        <w:rPr>
+          <w:rFonts w:ascii="Courier New" w:hAnsi="Courier New" w:cs="Courier New"/>
+          <w:color w:val="292929"/>
+          <w:spacing w:val="-1"/>
+          <w:sz w:val="23"/>
+          <w:szCs w:val="23"/>
+          <w:shd w:val="clear" w:color="auto" w:fill="F2F2F2"/>
+        </w:rPr>
+        <w:t>()</w:t>
+      </w:r>
+    </w:p>
+    <w:p>
+      <w:pPr>
+        <w:rPr>
+          <w:lang w:val="en-US"/>
+        </w:rPr>
+      </w:pPr>
+      <w:r>
+        <w:rPr>
+          <w:rFonts w:ascii="Courier New" w:hAnsi="Courier New" w:cs="Courier New"/>
+          <w:color w:val="292929"/>
+          <w:spacing w:val="-1"/>
+          <w:sz w:val="23"/>
+          <w:szCs w:val="23"/>
+          <w:shd w:val="clear" w:color="auto" w:fill="F2F2F2"/>
+        </w:rPr>
+        <w:t xml:space="preserve">use </w:t>
+      </w:r>
+      <w:proofErr w:type="spellStart"/>
+      <w:r>
+        <w:rPr>
+          <w:rFonts w:ascii="Courier New" w:hAnsi="Courier New" w:cs="Courier New"/>
+          <w:color w:val="292929"/>
+          <w:spacing w:val="-1"/>
+          <w:sz w:val="23"/>
+          <w:szCs w:val="23"/>
+          <w:shd w:val="clear" w:color="auto" w:fill="F2F2F2"/>
+        </w:rPr>
+        <w:t>appendchild</w:t>
+      </w:r>
+      <w:proofErr w:type="spellEnd"/>
+      <w:r>
+        <w:rPr>
+          <w:rFonts w:ascii="Courier New" w:hAnsi="Courier New" w:cs="Courier New"/>
+          <w:color w:val="292929"/>
+          <w:spacing w:val="-1"/>
+          <w:sz w:val="23"/>
+          <w:szCs w:val="23"/>
+          <w:shd w:val="clear" w:color="auto" w:fill="F2F2F2"/>
+        </w:rPr>
+        <w:t xml:space="preserve"> to </w:t>
+      </w:r>
+      <w:proofErr w:type="spellStart"/>
+      <w:r>
+        <w:rPr>
+          <w:rFonts w:ascii="Courier New" w:hAnsi="Courier New" w:cs="Courier New"/>
+          <w:color w:val="292929"/>
+          <w:spacing w:val="-1"/>
+          <w:sz w:val="23"/>
+          <w:szCs w:val="23"/>
+          <w:shd w:val="clear" w:color="auto" w:fill="F2F2F2"/>
+        </w:rPr>
+        <w:t>indert</w:t>
+      </w:r>
+      <w:proofErr w:type="spellEnd"/>
+      <w:r>
+        <w:rPr>
+          <w:rFonts w:ascii="Courier New" w:hAnsi="Courier New" w:cs="Courier New"/>
+          <w:color w:val="292929"/>
+          <w:spacing w:val="-1"/>
+          <w:sz w:val="23"/>
+          <w:szCs w:val="23"/>
+          <w:shd w:val="clear" w:color="auto" w:fill="F2F2F2"/>
+        </w:rPr>
+        <w:t xml:space="preserve"> into DOM</w:t>
+      </w:r>
+    </w:p>
+    <w:p>
+      <w:pPr>
+        <w:rPr>
+          <w:lang w:val="en-US"/>
+        </w:rPr>
+      </w:pPr>
+    </w:p>
+    <w:p>
+      <w:pPr>
+        <w:rPr>
+          <w:rFonts w:ascii="Courier New" w:hAnsi="Courier New" w:cs="Courier New"/>
+          <w:color w:val="242424"/>
+          <w:spacing w:val="-5"/>
+          <w:sz w:val="21"/>
+          <w:szCs w:val="21"/>
+          <w:shd w:val="clear" w:color="auto" w:fill="F9F9F9"/>
+        </w:rPr>
+      </w:pPr>
+      <w:r>
+        <w:rPr>
+          <w:rStyle w:val="hljs-comment"/>
+          <w:rFonts w:ascii="Courier New" w:hAnsi="Courier New" w:cs="Courier New"/>
+          <w:color w:val="007400"/>
+          <w:spacing w:val="-5"/>
+          <w:sz w:val="21"/>
+          <w:szCs w:val="21"/>
+          <w:shd w:val="clear" w:color="auto" w:fill="F9F9F9"/>
+        </w:rPr>
+        <w:t>// Example of using a document fragment</w:t>
+      </w:r>
+      <w:r>
+        <w:rPr>
+          <w:rFonts w:ascii="Courier New" w:hAnsi="Courier New" w:cs="Courier New"/>
+          <w:color w:val="242424"/>
+          <w:spacing w:val="-5"/>
+          <w:sz w:val="21"/>
+          <w:szCs w:val="21"/>
+        </w:rPr>
+        <w:br/>
+      </w:r>
+      <w:proofErr w:type="spellStart"/>
+      <w:r>
+        <w:rPr>
+          <w:rStyle w:val="hljs-keyword"/>
+          <w:rFonts w:ascii="Courier New" w:hAnsi="Courier New" w:cs="Courier New"/>
+          <w:color w:val="AA0D91"/>
+          <w:spacing w:val="-5"/>
+          <w:sz w:val="21"/>
+          <w:szCs w:val="21"/>
+          <w:shd w:val="clear" w:color="auto" w:fill="F9F9F9"/>
+        </w:rPr>
+        <w:t>const</w:t>
+      </w:r>
+      <w:proofErr w:type="spellEnd"/>
+      <w:r>
+        <w:rPr>
+          <w:rFonts w:ascii="Courier New" w:hAnsi="Courier New" w:cs="Courier New"/>
+          <w:color w:val="242424"/>
+          <w:spacing w:val="-5"/>
+          <w:sz w:val="21"/>
+          <w:szCs w:val="21"/>
+          <w:shd w:val="clear" w:color="auto" w:fill="F9F9F9"/>
+        </w:rPr>
+        <w:t xml:space="preserve"> fragment = </w:t>
+      </w:r>
+      <w:proofErr w:type="spellStart"/>
+      <w:proofErr w:type="gramStart"/>
+      <w:r>
+        <w:rPr>
+          <w:rStyle w:val="hljs-variablelanguage"/>
+          <w:rFonts w:ascii="Courier New" w:hAnsi="Courier New" w:cs="Courier New"/>
+          <w:color w:val="242424"/>
+          <w:spacing w:val="-5"/>
+          <w:sz w:val="21"/>
+          <w:szCs w:val="21"/>
+          <w:shd w:val="clear" w:color="auto" w:fill="F9F9F9"/>
+        </w:rPr>
+        <w:t>document</w:t>
+      </w:r>
+      <w:r>
+        <w:rPr>
+          <w:rFonts w:ascii="Courier New" w:hAnsi="Courier New" w:cs="Courier New"/>
+          <w:color w:val="242424"/>
+          <w:spacing w:val="-5"/>
+          <w:sz w:val="21"/>
+          <w:szCs w:val="21"/>
+          <w:shd w:val="clear" w:color="auto" w:fill="F9F9F9"/>
+        </w:rPr>
+        <w:t>.</w:t>
+      </w:r>
+      <w:r>
+        <w:rPr>
+          <w:rStyle w:val="hljs-titlefunction"/>
+          <w:rFonts w:ascii="Courier New" w:hAnsi="Courier New" w:cs="Courier New"/>
+          <w:color w:val="242424"/>
+          <w:spacing w:val="-5"/>
+          <w:sz w:val="21"/>
+          <w:szCs w:val="21"/>
+          <w:shd w:val="clear" w:color="auto" w:fill="F9F9F9"/>
+        </w:rPr>
+        <w:t>createDocumentFragment</w:t>
+      </w:r>
+      <w:proofErr w:type="spellEnd"/>
+      <w:proofErr w:type="gramEnd"/>
+      <w:r>
+        <w:rPr>
+          <w:rFonts w:ascii="Courier New" w:hAnsi="Courier New" w:cs="Courier New"/>
+          <w:color w:val="242424"/>
+          <w:spacing w:val="-5"/>
+          <w:sz w:val="21"/>
+          <w:szCs w:val="21"/>
+          <w:shd w:val="clear" w:color="auto" w:fill="F9F9F9"/>
+        </w:rPr>
+        <w:t>();</w:t>
+      </w:r>
+      <w:r>
+        <w:rPr>
+          <w:rFonts w:ascii="Courier New" w:hAnsi="Courier New" w:cs="Courier New"/>
+          <w:color w:val="242424"/>
+          <w:spacing w:val="-5"/>
+          <w:sz w:val="21"/>
+          <w:szCs w:val="21"/>
+        </w:rPr>
+        <w:br/>
+      </w:r>
+      <w:r>
+        <w:rPr>
+          <w:rFonts w:ascii="Courier New" w:hAnsi="Courier New" w:cs="Courier New"/>
+          <w:color w:val="242424"/>
+          <w:spacing w:val="-5"/>
+          <w:sz w:val="21"/>
+          <w:szCs w:val="21"/>
+        </w:rPr>
+        <w:lastRenderedPageBreak/>
+        <w:br/>
+      </w:r>
+      <w:r>
+        <w:rPr>
+          <w:rStyle w:val="hljs-keyword"/>
+          <w:rFonts w:ascii="Courier New" w:hAnsi="Courier New" w:cs="Courier New"/>
+          <w:color w:val="AA0D91"/>
+          <w:spacing w:val="-5"/>
+          <w:sz w:val="21"/>
+          <w:szCs w:val="21"/>
+          <w:shd w:val="clear" w:color="auto" w:fill="F9F9F9"/>
+        </w:rPr>
+        <w:t>for</w:t>
+      </w:r>
+      <w:r>
+        <w:rPr>
+          <w:rFonts w:ascii="Courier New" w:hAnsi="Courier New" w:cs="Courier New"/>
+          <w:color w:val="242424"/>
+          <w:spacing w:val="-5"/>
+          <w:sz w:val="21"/>
+          <w:szCs w:val="21"/>
+          <w:shd w:val="clear" w:color="auto" w:fill="F9F9F9"/>
+        </w:rPr>
+        <w:t xml:space="preserve"> (</w:t>
+      </w:r>
+      <w:r>
+        <w:rPr>
+          <w:rStyle w:val="hljs-keyword"/>
+          <w:rFonts w:ascii="Courier New" w:hAnsi="Courier New" w:cs="Courier New"/>
+          <w:color w:val="AA0D91"/>
+          <w:spacing w:val="-5"/>
+          <w:sz w:val="21"/>
+          <w:szCs w:val="21"/>
+          <w:shd w:val="clear" w:color="auto" w:fill="F9F9F9"/>
+        </w:rPr>
+        <w:t>let</w:t>
+      </w:r>
+      <w:r>
+        <w:rPr>
+          <w:rFonts w:ascii="Courier New" w:hAnsi="Courier New" w:cs="Courier New"/>
+          <w:color w:val="242424"/>
+          <w:spacing w:val="-5"/>
+          <w:sz w:val="21"/>
+          <w:szCs w:val="21"/>
+          <w:shd w:val="clear" w:color="auto" w:fill="F9F9F9"/>
+        </w:rPr>
+        <w:t xml:space="preserve"> </w:t>
+      </w:r>
+      <w:proofErr w:type="spellStart"/>
+      <w:r>
+        <w:rPr>
+          <w:rFonts w:ascii="Courier New" w:hAnsi="Courier New" w:cs="Courier New"/>
+          <w:color w:val="242424"/>
+          <w:spacing w:val="-5"/>
+          <w:sz w:val="21"/>
+          <w:szCs w:val="21"/>
+          <w:shd w:val="clear" w:color="auto" w:fill="F9F9F9"/>
+        </w:rPr>
+        <w:t>i</w:t>
+      </w:r>
+      <w:proofErr w:type="spellEnd"/>
+      <w:r>
+        <w:rPr>
+          <w:rFonts w:ascii="Courier New" w:hAnsi="Courier New" w:cs="Courier New"/>
+          <w:color w:val="242424"/>
+          <w:spacing w:val="-5"/>
+          <w:sz w:val="21"/>
+          <w:szCs w:val="21"/>
+          <w:shd w:val="clear" w:color="auto" w:fill="F9F9F9"/>
+        </w:rPr>
+        <w:t xml:space="preserve"> = </w:t>
+      </w:r>
+      <w:r>
+        <w:rPr>
+          <w:rStyle w:val="hljs-number"/>
+          <w:rFonts w:ascii="Courier New" w:hAnsi="Courier New" w:cs="Courier New"/>
+          <w:color w:val="1C00CF"/>
+          <w:spacing w:val="-5"/>
+          <w:sz w:val="21"/>
+          <w:szCs w:val="21"/>
+          <w:shd w:val="clear" w:color="auto" w:fill="F9F9F9"/>
+        </w:rPr>
+        <w:t>0</w:t>
+      </w:r>
+      <w:r>
+        <w:rPr>
+          <w:rFonts w:ascii="Courier New" w:hAnsi="Courier New" w:cs="Courier New"/>
+          <w:color w:val="242424"/>
+          <w:spacing w:val="-5"/>
+          <w:sz w:val="21"/>
+          <w:szCs w:val="21"/>
+          <w:shd w:val="clear" w:color="auto" w:fill="F9F9F9"/>
+        </w:rPr>
+        <w:t xml:space="preserve">; </w:t>
+      </w:r>
+      <w:proofErr w:type="spellStart"/>
+      <w:r>
+        <w:rPr>
+          <w:rFonts w:ascii="Courier New" w:hAnsi="Courier New" w:cs="Courier New"/>
+          <w:color w:val="242424"/>
+          <w:spacing w:val="-5"/>
+          <w:sz w:val="21"/>
+          <w:szCs w:val="21"/>
+          <w:shd w:val="clear" w:color="auto" w:fill="F9F9F9"/>
+        </w:rPr>
+        <w:t>i</w:t>
+      </w:r>
+      <w:proofErr w:type="spellEnd"/>
+      <w:r>
+        <w:rPr>
+          <w:rFonts w:ascii="Courier New" w:hAnsi="Courier New" w:cs="Courier New"/>
+          <w:color w:val="242424"/>
+          <w:spacing w:val="-5"/>
+          <w:sz w:val="21"/>
+          <w:szCs w:val="21"/>
+          <w:shd w:val="clear" w:color="auto" w:fill="F9F9F9"/>
+        </w:rPr>
+        <w:t xml:space="preserve"> &lt; </w:t>
+      </w:r>
+      <w:r>
+        <w:rPr>
+          <w:rStyle w:val="hljs-number"/>
+          <w:rFonts w:ascii="Courier New" w:hAnsi="Courier New" w:cs="Courier New"/>
+          <w:color w:val="1C00CF"/>
+          <w:spacing w:val="-5"/>
+          <w:sz w:val="21"/>
+          <w:szCs w:val="21"/>
+          <w:shd w:val="clear" w:color="auto" w:fill="F9F9F9"/>
+        </w:rPr>
+        <w:t>1000</w:t>
+      </w:r>
+      <w:r>
+        <w:rPr>
+          <w:rFonts w:ascii="Courier New" w:hAnsi="Courier New" w:cs="Courier New"/>
+          <w:color w:val="242424"/>
+          <w:spacing w:val="-5"/>
+          <w:sz w:val="21"/>
+          <w:szCs w:val="21"/>
+          <w:shd w:val="clear" w:color="auto" w:fill="F9F9F9"/>
+        </w:rPr>
+        <w:t xml:space="preserve">; </w:t>
+      </w:r>
+      <w:proofErr w:type="spellStart"/>
+      <w:r>
+        <w:rPr>
+          <w:rFonts w:ascii="Courier New" w:hAnsi="Courier New" w:cs="Courier New"/>
+          <w:color w:val="242424"/>
+          <w:spacing w:val="-5"/>
+          <w:sz w:val="21"/>
+          <w:szCs w:val="21"/>
+          <w:shd w:val="clear" w:color="auto" w:fill="F9F9F9"/>
+        </w:rPr>
+        <w:t>i</w:t>
+      </w:r>
+      <w:proofErr w:type="spellEnd"/>
+      <w:r>
+        <w:rPr>
+          <w:rFonts w:ascii="Courier New" w:hAnsi="Courier New" w:cs="Courier New"/>
+          <w:color w:val="242424"/>
+          <w:spacing w:val="-5"/>
+          <w:sz w:val="21"/>
+          <w:szCs w:val="21"/>
+          <w:shd w:val="clear" w:color="auto" w:fill="F9F9F9"/>
+        </w:rPr>
+        <w:t xml:space="preserve">++) { </w:t>
+      </w:r>
+      <w:r>
+        <w:rPr>
+          <w:rStyle w:val="hljs-comment"/>
+          <w:rFonts w:ascii="Courier New" w:hAnsi="Courier New" w:cs="Courier New"/>
+          <w:color w:val="007400"/>
+          <w:spacing w:val="-5"/>
+          <w:sz w:val="21"/>
+          <w:szCs w:val="21"/>
+          <w:shd w:val="clear" w:color="auto" w:fill="F9F9F9"/>
+        </w:rPr>
+        <w:t>//create 1000 elements without affecting the DOM!</w:t>
+      </w:r>
+      <w:r>
+        <w:rPr>
+          <w:rFonts w:ascii="Courier New" w:hAnsi="Courier New" w:cs="Courier New"/>
+          <w:color w:val="242424"/>
+          <w:spacing w:val="-5"/>
+          <w:sz w:val="21"/>
+          <w:szCs w:val="21"/>
+        </w:rPr>
+        <w:br/>
+      </w:r>
+      <w:r>
+        <w:rPr>
+          <w:rFonts w:ascii="Courier New" w:hAnsi="Courier New" w:cs="Courier New"/>
+          <w:color w:val="242424"/>
+          <w:spacing w:val="-5"/>
+          <w:sz w:val="21"/>
+          <w:szCs w:val="21"/>
+          <w:shd w:val="clear" w:color="auto" w:fill="F9F9F9"/>
+        </w:rPr>
+        <w:t xml:space="preserve">  </w:t>
+      </w:r>
+      <w:proofErr w:type="spellStart"/>
+      <w:r>
+        <w:rPr>
+          <w:rStyle w:val="hljs-keyword"/>
+          <w:rFonts w:ascii="Courier New" w:hAnsi="Courier New" w:cs="Courier New"/>
+          <w:color w:val="AA0D91"/>
+          <w:spacing w:val="-5"/>
+          <w:sz w:val="21"/>
+          <w:szCs w:val="21"/>
+          <w:shd w:val="clear" w:color="auto" w:fill="F9F9F9"/>
+        </w:rPr>
+        <w:t>const</w:t>
+      </w:r>
+      <w:proofErr w:type="spellEnd"/>
+      <w:r>
+        <w:rPr>
+          <w:rFonts w:ascii="Courier New" w:hAnsi="Courier New" w:cs="Courier New"/>
+          <w:color w:val="242424"/>
+          <w:spacing w:val="-5"/>
+          <w:sz w:val="21"/>
+          <w:szCs w:val="21"/>
+          <w:shd w:val="clear" w:color="auto" w:fill="F9F9F9"/>
+        </w:rPr>
+        <w:t xml:space="preserve"> element = </w:t>
+      </w:r>
+      <w:proofErr w:type="spellStart"/>
+      <w:r>
+        <w:rPr>
+          <w:rStyle w:val="hljs-variablelanguage"/>
+          <w:rFonts w:ascii="Courier New" w:hAnsi="Courier New" w:cs="Courier New"/>
+          <w:color w:val="242424"/>
+          <w:spacing w:val="-5"/>
+          <w:sz w:val="21"/>
+          <w:szCs w:val="21"/>
+          <w:shd w:val="clear" w:color="auto" w:fill="F9F9F9"/>
+        </w:rPr>
+        <w:t>document</w:t>
+      </w:r>
+      <w:r>
+        <w:rPr>
+          <w:rFonts w:ascii="Courier New" w:hAnsi="Courier New" w:cs="Courier New"/>
+          <w:color w:val="242424"/>
+          <w:spacing w:val="-5"/>
+          <w:sz w:val="21"/>
+          <w:szCs w:val="21"/>
+          <w:shd w:val="clear" w:color="auto" w:fill="F9F9F9"/>
+        </w:rPr>
+        <w:t>.</w:t>
+      </w:r>
+      <w:r>
+        <w:rPr>
+          <w:rStyle w:val="hljs-titlefunction"/>
+          <w:rFonts w:ascii="Courier New" w:hAnsi="Courier New" w:cs="Courier New"/>
+          <w:color w:val="242424"/>
+          <w:spacing w:val="-5"/>
+          <w:sz w:val="21"/>
+          <w:szCs w:val="21"/>
+          <w:shd w:val="clear" w:color="auto" w:fill="F9F9F9"/>
+        </w:rPr>
+        <w:t>createElement</w:t>
+      </w:r>
+      <w:proofErr w:type="spellEnd"/>
+      <w:r>
+        <w:rPr>
+          <w:rFonts w:ascii="Courier New" w:hAnsi="Courier New" w:cs="Courier New"/>
+          <w:color w:val="242424"/>
+          <w:spacing w:val="-5"/>
+          <w:sz w:val="21"/>
+          <w:szCs w:val="21"/>
+          <w:shd w:val="clear" w:color="auto" w:fill="F9F9F9"/>
+        </w:rPr>
+        <w:t>(</w:t>
+      </w:r>
+      <w:r>
+        <w:rPr>
+          <w:rStyle w:val="hljs-string"/>
+          <w:rFonts w:ascii="Courier New" w:hAnsi="Courier New" w:cs="Courier New"/>
+          <w:color w:val="C41A16"/>
+          <w:spacing w:val="-5"/>
+          <w:sz w:val="21"/>
+          <w:szCs w:val="21"/>
+          <w:shd w:val="clear" w:color="auto" w:fill="F9F9F9"/>
+        </w:rPr>
+        <w:t>'div'</w:t>
+      </w:r>
+      <w:r>
+        <w:rPr>
+          <w:rFonts w:ascii="Courier New" w:hAnsi="Courier New" w:cs="Courier New"/>
+          <w:color w:val="242424"/>
+          <w:spacing w:val="-5"/>
+          <w:sz w:val="21"/>
+          <w:szCs w:val="21"/>
+          <w:shd w:val="clear" w:color="auto" w:fill="F9F9F9"/>
+        </w:rPr>
+        <w:t>);</w:t>
+      </w:r>
+      <w:r>
+        <w:rPr>
+          <w:rFonts w:ascii="Courier New" w:hAnsi="Courier New" w:cs="Courier New"/>
+          <w:color w:val="242424"/>
+          <w:spacing w:val="-5"/>
+          <w:sz w:val="21"/>
+          <w:szCs w:val="21"/>
+        </w:rPr>
+        <w:br/>
+      </w:r>
+      <w:r>
+        <w:rPr>
+          <w:rFonts w:ascii="Courier New" w:hAnsi="Courier New" w:cs="Courier New"/>
+          <w:color w:val="242424"/>
+          <w:spacing w:val="-5"/>
+          <w:sz w:val="21"/>
+          <w:szCs w:val="21"/>
+          <w:shd w:val="clear" w:color="auto" w:fill="F9F9F9"/>
+        </w:rPr>
+        <w:t xml:space="preserve">  </w:t>
+      </w:r>
+      <w:proofErr w:type="spellStart"/>
+      <w:r>
+        <w:rPr>
+          <w:rFonts w:ascii="Courier New" w:hAnsi="Courier New" w:cs="Courier New"/>
+          <w:color w:val="242424"/>
+          <w:spacing w:val="-5"/>
+          <w:sz w:val="21"/>
+          <w:szCs w:val="21"/>
+          <w:shd w:val="clear" w:color="auto" w:fill="F9F9F9"/>
+        </w:rPr>
+        <w:t>element.</w:t>
+      </w:r>
+      <w:r>
+        <w:rPr>
+          <w:rStyle w:val="hljs-property"/>
+          <w:rFonts w:ascii="Courier New" w:hAnsi="Courier New" w:cs="Courier New"/>
+          <w:color w:val="242424"/>
+          <w:spacing w:val="-5"/>
+          <w:sz w:val="21"/>
+          <w:szCs w:val="21"/>
+          <w:shd w:val="clear" w:color="auto" w:fill="F9F9F9"/>
+        </w:rPr>
+        <w:t>textContent</w:t>
+      </w:r>
+      <w:proofErr w:type="spellEnd"/>
+      <w:r>
+        <w:rPr>
+          <w:rFonts w:ascii="Courier New" w:hAnsi="Courier New" w:cs="Courier New"/>
+          <w:color w:val="242424"/>
+          <w:spacing w:val="-5"/>
+          <w:sz w:val="21"/>
+          <w:szCs w:val="21"/>
+          <w:shd w:val="clear" w:color="auto" w:fill="F9F9F9"/>
+        </w:rPr>
+        <w:t xml:space="preserve"> = </w:t>
+      </w:r>
+      <w:r>
+        <w:rPr>
+          <w:rStyle w:val="hljs-string"/>
+          <w:rFonts w:ascii="Courier New" w:hAnsi="Courier New" w:cs="Courier New"/>
+          <w:color w:val="C41A16"/>
+          <w:spacing w:val="-5"/>
+          <w:sz w:val="21"/>
+          <w:szCs w:val="21"/>
+          <w:shd w:val="clear" w:color="auto" w:fill="F9F9F9"/>
+        </w:rPr>
+        <w:t>'Item '</w:t>
+      </w:r>
+      <w:r>
+        <w:rPr>
+          <w:rFonts w:ascii="Courier New" w:hAnsi="Courier New" w:cs="Courier New"/>
+          <w:color w:val="242424"/>
+          <w:spacing w:val="-5"/>
+          <w:sz w:val="21"/>
+          <w:szCs w:val="21"/>
+          <w:shd w:val="clear" w:color="auto" w:fill="F9F9F9"/>
+        </w:rPr>
+        <w:t xml:space="preserve"> + </w:t>
+      </w:r>
+      <w:proofErr w:type="spellStart"/>
+      <w:r>
+        <w:rPr>
+          <w:rFonts w:ascii="Courier New" w:hAnsi="Courier New" w:cs="Courier New"/>
+          <w:color w:val="242424"/>
+          <w:spacing w:val="-5"/>
+          <w:sz w:val="21"/>
+          <w:szCs w:val="21"/>
+          <w:shd w:val="clear" w:color="auto" w:fill="F9F9F9"/>
+        </w:rPr>
+        <w:t>i</w:t>
+      </w:r>
+      <w:proofErr w:type="spellEnd"/>
+      <w:r>
+        <w:rPr>
+          <w:rFonts w:ascii="Courier New" w:hAnsi="Courier New" w:cs="Courier New"/>
+          <w:color w:val="242424"/>
+          <w:spacing w:val="-5"/>
+          <w:sz w:val="21"/>
+          <w:szCs w:val="21"/>
+          <w:shd w:val="clear" w:color="auto" w:fill="F9F9F9"/>
+        </w:rPr>
+        <w:t>;</w:t>
+      </w:r>
+      <w:r>
+        <w:rPr>
+          <w:rFonts w:ascii="Courier New" w:hAnsi="Courier New" w:cs="Courier New"/>
+          <w:color w:val="242424"/>
+          <w:spacing w:val="-5"/>
+          <w:sz w:val="21"/>
+          <w:szCs w:val="21"/>
+        </w:rPr>
+        <w:br/>
+      </w:r>
+      <w:r>
+        <w:rPr>
+          <w:rFonts w:ascii="Courier New" w:hAnsi="Courier New" w:cs="Courier New"/>
+          <w:color w:val="242424"/>
+          <w:spacing w:val="-5"/>
+          <w:sz w:val="21"/>
+          <w:szCs w:val="21"/>
+          <w:shd w:val="clear" w:color="auto" w:fill="F9F9F9"/>
+        </w:rPr>
+        <w:t xml:space="preserve">  </w:t>
+      </w:r>
+      <w:proofErr w:type="spellStart"/>
+      <w:r>
+        <w:rPr>
+          <w:rFonts w:ascii="Courier New" w:hAnsi="Courier New" w:cs="Courier New"/>
+          <w:color w:val="242424"/>
+          <w:spacing w:val="-5"/>
+          <w:sz w:val="21"/>
+          <w:szCs w:val="21"/>
+          <w:shd w:val="clear" w:color="auto" w:fill="F9F9F9"/>
+        </w:rPr>
+        <w:t>fragment.</w:t>
+      </w:r>
+      <w:r>
+        <w:rPr>
+          <w:rStyle w:val="hljs-titlefunction"/>
+          <w:rFonts w:ascii="Courier New" w:hAnsi="Courier New" w:cs="Courier New"/>
+          <w:color w:val="242424"/>
+          <w:spacing w:val="-5"/>
+          <w:sz w:val="21"/>
+          <w:szCs w:val="21"/>
+          <w:shd w:val="clear" w:color="auto" w:fill="F9F9F9"/>
+        </w:rPr>
+        <w:t>appendChild</w:t>
+      </w:r>
+      <w:proofErr w:type="spellEnd"/>
+      <w:r>
+        <w:rPr>
+          <w:rFonts w:ascii="Courier New" w:hAnsi="Courier New" w:cs="Courier New"/>
+          <w:color w:val="242424"/>
+          <w:spacing w:val="-5"/>
+          <w:sz w:val="21"/>
+          <w:szCs w:val="21"/>
+          <w:shd w:val="clear" w:color="auto" w:fill="F9F9F9"/>
+        </w:rPr>
+        <w:t>(element);</w:t>
+      </w:r>
+      <w:r>
+        <w:rPr>
+          <w:rFonts w:ascii="Courier New" w:hAnsi="Courier New" w:cs="Courier New"/>
+          <w:color w:val="242424"/>
+          <w:spacing w:val="-5"/>
+          <w:sz w:val="21"/>
+          <w:szCs w:val="21"/>
+        </w:rPr>
+        <w:br/>
+      </w:r>
+      <w:r>
+        <w:rPr>
+          <w:rFonts w:ascii="Courier New" w:hAnsi="Courier New" w:cs="Courier New"/>
+          <w:color w:val="242424"/>
+          <w:spacing w:val="-5"/>
+          <w:sz w:val="21"/>
+          <w:szCs w:val="21"/>
+          <w:shd w:val="clear" w:color="auto" w:fill="F9F9F9"/>
+        </w:rPr>
+        <w:t>}</w:t>
+      </w:r>
+      <w:r>
+        <w:rPr>
+          <w:rFonts w:ascii="Courier New" w:hAnsi="Courier New" w:cs="Courier New"/>
+          <w:color w:val="242424"/>
+          <w:spacing w:val="-5"/>
+          <w:sz w:val="21"/>
+          <w:szCs w:val="21"/>
+        </w:rPr>
+        <w:br/>
+      </w:r>
+      <w:r>
+        <w:rPr>
+          <w:rFonts w:ascii="Courier New" w:hAnsi="Courier New" w:cs="Courier New"/>
+          <w:color w:val="242424"/>
+          <w:spacing w:val="-5"/>
+          <w:sz w:val="21"/>
+          <w:szCs w:val="21"/>
+        </w:rPr>
+        <w:br/>
+      </w:r>
+      <w:proofErr w:type="spellStart"/>
+      <w:r>
+        <w:rPr>
+          <w:rStyle w:val="hljs-variablelanguage"/>
+          <w:rFonts w:ascii="Courier New" w:hAnsi="Courier New" w:cs="Courier New"/>
+          <w:color w:val="242424"/>
+          <w:spacing w:val="-5"/>
+          <w:sz w:val="21"/>
+          <w:szCs w:val="21"/>
+          <w:shd w:val="clear" w:color="auto" w:fill="F9F9F9"/>
+        </w:rPr>
+        <w:t>document</w:t>
+      </w:r>
+      <w:r>
+        <w:rPr>
+          <w:rFonts w:ascii="Courier New" w:hAnsi="Courier New" w:cs="Courier New"/>
+          <w:color w:val="242424"/>
+          <w:spacing w:val="-5"/>
+          <w:sz w:val="21"/>
+          <w:szCs w:val="21"/>
+          <w:shd w:val="clear" w:color="auto" w:fill="F9F9F9"/>
+        </w:rPr>
+        <w:t>.</w:t>
+      </w:r>
+      <w:r>
+        <w:rPr>
+          <w:rStyle w:val="hljs-titlefunction"/>
+          <w:rFonts w:ascii="Courier New" w:hAnsi="Courier New" w:cs="Courier New"/>
+          <w:color w:val="242424"/>
+          <w:spacing w:val="-5"/>
+          <w:sz w:val="21"/>
+          <w:szCs w:val="21"/>
+          <w:shd w:val="clear" w:color="auto" w:fill="F9F9F9"/>
+        </w:rPr>
+        <w:t>getElementById</w:t>
+      </w:r>
+      <w:proofErr w:type="spellEnd"/>
+      <w:r>
+        <w:rPr>
+          <w:rFonts w:ascii="Courier New" w:hAnsi="Courier New" w:cs="Courier New"/>
+          <w:color w:val="242424"/>
+          <w:spacing w:val="-5"/>
+          <w:sz w:val="21"/>
+          <w:szCs w:val="21"/>
+          <w:shd w:val="clear" w:color="auto" w:fill="F9F9F9"/>
+        </w:rPr>
+        <w:t>(</w:t>
+      </w:r>
+      <w:r>
+        <w:rPr>
+          <w:rStyle w:val="hljs-string"/>
+          <w:rFonts w:ascii="Courier New" w:hAnsi="Courier New" w:cs="Courier New"/>
+          <w:color w:val="C41A16"/>
+          <w:spacing w:val="-5"/>
+          <w:sz w:val="21"/>
+          <w:szCs w:val="21"/>
+          <w:shd w:val="clear" w:color="auto" w:fill="F9F9F9"/>
+        </w:rPr>
+        <w:t>'container'</w:t>
+      </w:r>
+      <w:r>
+        <w:rPr>
+          <w:rFonts w:ascii="Courier New" w:hAnsi="Courier New" w:cs="Courier New"/>
+          <w:color w:val="242424"/>
+          <w:spacing w:val="-5"/>
+          <w:sz w:val="21"/>
+          <w:szCs w:val="21"/>
+          <w:shd w:val="clear" w:color="auto" w:fill="F9F9F9"/>
+        </w:rPr>
+        <w:t>).</w:t>
+      </w:r>
+      <w:proofErr w:type="spellStart"/>
+      <w:r>
+        <w:rPr>
+          <w:rStyle w:val="hljs-titlefunction"/>
+          <w:rFonts w:ascii="Courier New" w:hAnsi="Courier New" w:cs="Courier New"/>
+          <w:color w:val="242424"/>
+          <w:spacing w:val="-5"/>
+          <w:sz w:val="21"/>
+          <w:szCs w:val="21"/>
+          <w:shd w:val="clear" w:color="auto" w:fill="F9F9F9"/>
+        </w:rPr>
+        <w:t>appendChild</w:t>
+      </w:r>
+      <w:proofErr w:type="spellEnd"/>
+      <w:r>
+        <w:rPr>
+          <w:rFonts w:ascii="Courier New" w:hAnsi="Courier New" w:cs="Courier New"/>
+          <w:color w:val="242424"/>
+          <w:spacing w:val="-5"/>
+          <w:sz w:val="21"/>
+          <w:szCs w:val="21"/>
+          <w:shd w:val="clear" w:color="auto" w:fill="F9F9F9"/>
+        </w:rPr>
+        <w:t>(fragment);</w:t>
+      </w:r>
+    </w:p>
+    <w:p>
+      <w:pPr>
+        <w:rPr>
+          <w:rFonts w:ascii="Courier New" w:hAnsi="Courier New" w:cs="Courier New"/>
+          <w:color w:val="242424"/>
+          <w:spacing w:val="-5"/>
+          <w:sz w:val="21"/>
+          <w:szCs w:val="21"/>
+          <w:shd w:val="clear" w:color="auto" w:fill="F9F9F9"/>
+        </w:rPr>
+      </w:pPr>
+    </w:p>
+    <w:p>
+      <w:pPr>
+        <w:rPr>
+          <w:rFonts w:ascii="Courier New" w:hAnsi="Courier New" w:cs="Courier New"/>
+          <w:color w:val="242424"/>
+          <w:spacing w:val="-5"/>
+          <w:sz w:val="21"/>
+          <w:szCs w:val="21"/>
+          <w:shd w:val="clear" w:color="auto" w:fill="F9F9F9"/>
+        </w:rPr>
+      </w:pPr>
+    </w:p>
+    <w:p>
+      <w:pPr>
+        <w:rPr>
+          <w:rFonts w:ascii="Courier New" w:hAnsi="Courier New" w:cs="Courier New"/>
+          <w:color w:val="242424"/>
+          <w:spacing w:val="-5"/>
+          <w:sz w:val="21"/>
+          <w:szCs w:val="21"/>
+          <w:shd w:val="clear" w:color="auto" w:fill="F9F9F9"/>
+        </w:rPr>
+      </w:pPr>
+      <w:r>
+        <w:rPr>
+          <w:rFonts w:ascii="Courier New" w:hAnsi="Courier New" w:cs="Courier New"/>
+          <w:color w:val="242424"/>
+          <w:spacing w:val="-5"/>
+          <w:sz w:val="21"/>
+          <w:szCs w:val="21"/>
+          <w:shd w:val="clear" w:color="auto" w:fill="F9F9F9"/>
+        </w:rPr>
+        <w:t xml:space="preserve"> </w:t>
+      </w:r>
+      <w:r>
+        <w:rPr>
+          <w:rFonts w:ascii="Courier New" w:hAnsi="Courier New" w:cs="Courier New"/>
+          <w:color w:val="242424"/>
+          <w:spacing w:val="-5"/>
+          <w:sz w:val="21"/>
+          <w:szCs w:val="21"/>
+          <w:shd w:val="clear" w:color="auto" w:fill="F9F9F9"/>
+        </w:rPr>
+        <w:tab/>
+        <w:t>Batch update</w:t>
+      </w:r>
+    </w:p>
+    <w:p>
+      <w:pPr>
+        <w:rPr>
+          <w:rFonts w:ascii="Courier New" w:hAnsi="Courier New" w:cs="Courier New"/>
+          <w:color w:val="242424"/>
+          <w:spacing w:val="-5"/>
+          <w:sz w:val="21"/>
+          <w:szCs w:val="21"/>
+          <w:shd w:val="clear" w:color="auto" w:fill="F9F9F9"/>
+        </w:rPr>
+      </w:pPr>
+      <w:r>
+        <w:rPr>
+          <w:rStyle w:val="hljs-comment"/>
+          <w:rFonts w:ascii="Courier New" w:hAnsi="Courier New" w:cs="Courier New"/>
+          <w:color w:val="007400"/>
+          <w:spacing w:val="-5"/>
+          <w:sz w:val="21"/>
+          <w:szCs w:val="21"/>
+          <w:shd w:val="clear" w:color="auto" w:fill="F9F9F9"/>
+        </w:rPr>
+        <w:t>// Create a document fragment</w:t>
+      </w:r>
+      <w:r>
+        <w:rPr>
+          <w:rFonts w:ascii="Courier New" w:hAnsi="Courier New" w:cs="Courier New"/>
+          <w:color w:val="242424"/>
+          <w:spacing w:val="-5"/>
+          <w:sz w:val="21"/>
+          <w:szCs w:val="21"/>
+        </w:rPr>
+        <w:br/>
+      </w:r>
+      <w:proofErr w:type="spellStart"/>
+      <w:r>
+        <w:rPr>
+          <w:rStyle w:val="hljs-keyword"/>
+          <w:rFonts w:ascii="Courier New" w:hAnsi="Courier New" w:cs="Courier New"/>
+          <w:color w:val="AA0D91"/>
+          <w:spacing w:val="-5"/>
+          <w:sz w:val="21"/>
+          <w:szCs w:val="21"/>
+          <w:shd w:val="clear" w:color="auto" w:fill="F9F9F9"/>
+        </w:rPr>
+        <w:t>const</w:t>
+      </w:r>
+      <w:proofErr w:type="spellEnd"/>
+      <w:r>
+        <w:rPr>
+          <w:rFonts w:ascii="Courier New" w:hAnsi="Courier New" w:cs="Courier New"/>
+          <w:color w:val="242424"/>
+          <w:spacing w:val="-5"/>
+          <w:sz w:val="21"/>
+          <w:szCs w:val="21"/>
+          <w:shd w:val="clear" w:color="auto" w:fill="F9F9F9"/>
+        </w:rPr>
+        <w:t xml:space="preserve"> fragment = </w:t>
+      </w:r>
+      <w:proofErr w:type="spellStart"/>
+      <w:r>
+        <w:rPr>
+          <w:rStyle w:val="hljs-variablelanguage"/>
+          <w:rFonts w:ascii="Courier New" w:hAnsi="Courier New" w:cs="Courier New"/>
+          <w:color w:val="242424"/>
+          <w:spacing w:val="-5"/>
+          <w:sz w:val="21"/>
+          <w:szCs w:val="21"/>
+          <w:shd w:val="clear" w:color="auto" w:fill="F9F9F9"/>
+        </w:rPr>
+        <w:t>document</w:t>
+      </w:r>
+      <w:r>
+        <w:rPr>
+          <w:rFonts w:ascii="Courier New" w:hAnsi="Courier New" w:cs="Courier New"/>
+          <w:color w:val="242424"/>
+          <w:spacing w:val="-5"/>
+          <w:sz w:val="21"/>
+          <w:szCs w:val="21"/>
+          <w:shd w:val="clear" w:color="auto" w:fill="F9F9F9"/>
+        </w:rPr>
+        <w:t>.</w:t>
+      </w:r>
+      <w:r>
+        <w:rPr>
+          <w:rStyle w:val="hljs-titlefunction"/>
+          <w:rFonts w:ascii="Courier New" w:hAnsi="Courier New" w:cs="Courier New"/>
+          <w:color w:val="242424"/>
+          <w:spacing w:val="-5"/>
+          <w:sz w:val="21"/>
+          <w:szCs w:val="21"/>
+          <w:shd w:val="clear" w:color="auto" w:fill="F9F9F9"/>
+        </w:rPr>
+        <w:t>createDocumentFragment</w:t>
+      </w:r>
+      <w:proofErr w:type="spellEnd"/>
+      <w:r>
+        <w:rPr>
+          <w:rFonts w:ascii="Courier New" w:hAnsi="Courier New" w:cs="Courier New"/>
+          <w:color w:val="242424"/>
+          <w:spacing w:val="-5"/>
+          <w:sz w:val="21"/>
+          <w:szCs w:val="21"/>
+          <w:shd w:val="clear" w:color="auto" w:fill="F9F9F9"/>
+        </w:rPr>
+        <w:t>();</w:t>
+      </w:r>
+      <w:r>
+        <w:rPr>
+          <w:rFonts w:ascii="Courier New" w:hAnsi="Courier New" w:cs="Courier New"/>
+          <w:color w:val="242424"/>
+          <w:spacing w:val="-5"/>
+          <w:sz w:val="21"/>
+          <w:szCs w:val="21"/>
+        </w:rPr>
+        <w:br/>
+      </w:r>
+      <w:r>
+        <w:rPr>
+          <w:rFonts w:ascii="Courier New" w:hAnsi="Courier New" w:cs="Courier New"/>
+          <w:color w:val="242424"/>
+          <w:spacing w:val="-5"/>
+          <w:sz w:val="21"/>
+          <w:szCs w:val="21"/>
+        </w:rPr>
+        <w:br/>
+      </w:r>
+      <w:r>
+        <w:rPr>
+          <w:rStyle w:val="hljs-comment"/>
+          <w:rFonts w:ascii="Courier New" w:hAnsi="Courier New" w:cs="Courier New"/>
+          <w:color w:val="007400"/>
+          <w:spacing w:val="-5"/>
+          <w:sz w:val="21"/>
+          <w:szCs w:val="21"/>
+          <w:shd w:val="clear" w:color="auto" w:fill="F9F9F9"/>
+        </w:rPr>
+        <w:t>// Batch updates within the fragment</w:t>
+      </w:r>
+      <w:r>
+        <w:rPr>
+          <w:rFonts w:ascii="Courier New" w:hAnsi="Courier New" w:cs="Courier New"/>
+          <w:color w:val="242424"/>
+          <w:spacing w:val="-5"/>
+          <w:sz w:val="21"/>
+          <w:szCs w:val="21"/>
+        </w:rPr>
+        <w:br/>
+      </w:r>
+      <w:proofErr w:type="spellStart"/>
+      <w:r>
+        <w:rPr>
+          <w:rStyle w:val="hljs-keyword"/>
+          <w:rFonts w:ascii="Courier New" w:hAnsi="Courier New" w:cs="Courier New"/>
+          <w:color w:val="AA0D91"/>
+          <w:spacing w:val="-5"/>
+          <w:sz w:val="21"/>
+          <w:szCs w:val="21"/>
+          <w:shd w:val="clear" w:color="auto" w:fill="F9F9F9"/>
+        </w:rPr>
+        <w:t>const</w:t>
+      </w:r>
+      <w:proofErr w:type="spellEnd"/>
+      <w:r>
+        <w:rPr>
+          <w:rFonts w:ascii="Courier New" w:hAnsi="Courier New" w:cs="Courier New"/>
+          <w:color w:val="242424"/>
+          <w:spacing w:val="-5"/>
+          <w:sz w:val="21"/>
+          <w:szCs w:val="21"/>
+          <w:shd w:val="clear" w:color="auto" w:fill="F9F9F9"/>
+        </w:rPr>
+        <w:t xml:space="preserve"> element1 = </w:t>
+      </w:r>
+      <w:proofErr w:type="spellStart"/>
+      <w:r>
+        <w:rPr>
+          <w:rStyle w:val="hljs-variablelanguage"/>
+          <w:rFonts w:ascii="Courier New" w:hAnsi="Courier New" w:cs="Courier New"/>
+          <w:color w:val="242424"/>
+          <w:spacing w:val="-5"/>
+          <w:sz w:val="21"/>
+          <w:szCs w:val="21"/>
+          <w:shd w:val="clear" w:color="auto" w:fill="F9F9F9"/>
+        </w:rPr>
+        <w:t>document</w:t>
+      </w:r>
+      <w:r>
+        <w:rPr>
+          <w:rFonts w:ascii="Courier New" w:hAnsi="Courier New" w:cs="Courier New"/>
+          <w:color w:val="242424"/>
+          <w:spacing w:val="-5"/>
+          <w:sz w:val="21"/>
+          <w:szCs w:val="21"/>
+          <w:shd w:val="clear" w:color="auto" w:fill="F9F9F9"/>
+        </w:rPr>
+        <w:t>.</w:t>
+      </w:r>
+      <w:r>
+        <w:rPr>
+          <w:rStyle w:val="hljs-titlefunction"/>
+          <w:rFonts w:ascii="Courier New" w:hAnsi="Courier New" w:cs="Courier New"/>
+          <w:color w:val="242424"/>
+          <w:spacing w:val="-5"/>
+          <w:sz w:val="21"/>
+          <w:szCs w:val="21"/>
+          <w:shd w:val="clear" w:color="auto" w:fill="F9F9F9"/>
+        </w:rPr>
+        <w:t>createElement</w:t>
+      </w:r>
+      <w:proofErr w:type="spellEnd"/>
+      <w:r>
+        <w:rPr>
+          <w:rFonts w:ascii="Courier New" w:hAnsi="Courier New" w:cs="Courier New"/>
+          <w:color w:val="242424"/>
+          <w:spacing w:val="-5"/>
+          <w:sz w:val="21"/>
+          <w:szCs w:val="21"/>
+          <w:shd w:val="clear" w:color="auto" w:fill="F9F9F9"/>
+        </w:rPr>
+        <w:t>(</w:t>
+      </w:r>
+      <w:r>
+        <w:rPr>
+          <w:rStyle w:val="hljs-string"/>
+          <w:rFonts w:ascii="Courier New" w:hAnsi="Courier New" w:cs="Courier New"/>
+          <w:color w:val="C41A16"/>
+          <w:spacing w:val="-5"/>
+          <w:sz w:val="21"/>
+          <w:szCs w:val="21"/>
+          <w:shd w:val="clear" w:color="auto" w:fill="F9F9F9"/>
+        </w:rPr>
+        <w:t>'div'</w:t>
+      </w:r>
+      <w:r>
+        <w:rPr>
+          <w:rFonts w:ascii="Courier New" w:hAnsi="Courier New" w:cs="Courier New"/>
+          <w:color w:val="242424"/>
+          <w:spacing w:val="-5"/>
+          <w:sz w:val="21"/>
+          <w:szCs w:val="21"/>
+          <w:shd w:val="clear" w:color="auto" w:fill="F9F9F9"/>
+        </w:rPr>
+        <w:t>);</w:t>
+      </w:r>
+      <w:r>
+        <w:rPr>
+          <w:rFonts w:ascii="Courier New" w:hAnsi="Courier New" w:cs="Courier New"/>
+          <w:color w:val="242424"/>
+          <w:spacing w:val="-5"/>
+          <w:sz w:val="21"/>
+          <w:szCs w:val="21"/>
+        </w:rPr>
+        <w:br/>
+      </w:r>
+      <w:r>
+        <w:rPr>
+          <w:rFonts w:ascii="Courier New" w:hAnsi="Courier New" w:cs="Courier New"/>
+          <w:color w:val="242424"/>
+          <w:spacing w:val="-5"/>
+          <w:sz w:val="21"/>
+          <w:szCs w:val="21"/>
+          <w:shd w:val="clear" w:color="auto" w:fill="F9F9F9"/>
+        </w:rPr>
+        <w:t>element1.</w:t>
+      </w:r>
+      <w:r>
+        <w:rPr>
+          <w:rStyle w:val="hljs-property"/>
+          <w:rFonts w:ascii="Courier New" w:hAnsi="Courier New" w:cs="Courier New"/>
+          <w:color w:val="242424"/>
+          <w:spacing w:val="-5"/>
+          <w:sz w:val="21"/>
+          <w:szCs w:val="21"/>
+          <w:shd w:val="clear" w:color="auto" w:fill="F9F9F9"/>
+        </w:rPr>
+        <w:t>textContent</w:t>
+      </w:r>
+      <w:r>
+        <w:rPr>
+          <w:rFonts w:ascii="Courier New" w:hAnsi="Courier New" w:cs="Courier New"/>
+          <w:color w:val="242424"/>
+          <w:spacing w:val="-5"/>
+          <w:sz w:val="21"/>
+          <w:szCs w:val="21"/>
+          <w:shd w:val="clear" w:color="auto" w:fill="F9F9F9"/>
+        </w:rPr>
+        <w:t xml:space="preserve"> = </w:t>
+      </w:r>
+      <w:r>
+        <w:rPr>
+          <w:rStyle w:val="hljs-string"/>
+          <w:rFonts w:ascii="Courier New" w:hAnsi="Courier New" w:cs="Courier New"/>
+          <w:color w:val="C41A16"/>
+          <w:spacing w:val="-5"/>
+          <w:sz w:val="21"/>
+          <w:szCs w:val="21"/>
+          <w:shd w:val="clear" w:color="auto" w:fill="F9F9F9"/>
+        </w:rPr>
+        <w:t>'Hello'</w:t>
+      </w:r>
+      <w:r>
+        <w:rPr>
+          <w:rFonts w:ascii="Courier New" w:hAnsi="Courier New" w:cs="Courier New"/>
+          <w:color w:val="242424"/>
+          <w:spacing w:val="-5"/>
+          <w:sz w:val="21"/>
+          <w:szCs w:val="21"/>
+          <w:shd w:val="clear" w:color="auto" w:fill="F9F9F9"/>
+        </w:rPr>
+        <w:t>;</w:t>
+      </w:r>
+      <w:r>
+        <w:rPr>
+          <w:rFonts w:ascii="Courier New" w:hAnsi="Courier New" w:cs="Courier New"/>
+          <w:color w:val="242424"/>
+          <w:spacing w:val="-5"/>
+          <w:sz w:val="21"/>
+          <w:szCs w:val="21"/>
+        </w:rPr>
+        <w:br/>
+      </w:r>
+      <w:r>
+        <w:rPr>
+          <w:rFonts w:ascii="Courier New" w:hAnsi="Courier New" w:cs="Courier New"/>
+          <w:color w:val="242424"/>
+          <w:spacing w:val="-5"/>
+          <w:sz w:val="21"/>
+          <w:szCs w:val="21"/>
+          <w:shd w:val="clear" w:color="auto" w:fill="F9F9F9"/>
+        </w:rPr>
+        <w:t>element1.</w:t>
+      </w:r>
+      <w:r>
+        <w:rPr>
+          <w:rStyle w:val="hljs-titlefunction"/>
+          <w:rFonts w:ascii="Courier New" w:hAnsi="Courier New" w:cs="Courier New"/>
+          <w:color w:val="242424"/>
+          <w:spacing w:val="-5"/>
+          <w:sz w:val="21"/>
+          <w:szCs w:val="21"/>
+          <w:shd w:val="clear" w:color="auto" w:fill="F9F9F9"/>
+        </w:rPr>
+        <w:t>setAttribute</w:t>
+      </w:r>
+      <w:r>
+        <w:rPr>
+          <w:rFonts w:ascii="Courier New" w:hAnsi="Courier New" w:cs="Courier New"/>
+          <w:color w:val="242424"/>
+          <w:spacing w:val="-5"/>
+          <w:sz w:val="21"/>
+          <w:szCs w:val="21"/>
+          <w:shd w:val="clear" w:color="auto" w:fill="F9F9F9"/>
+        </w:rPr>
+        <w:t>(</w:t>
+      </w:r>
+      <w:r>
+        <w:rPr>
+          <w:rStyle w:val="hljs-string"/>
+          <w:rFonts w:ascii="Courier New" w:hAnsi="Courier New" w:cs="Courier New"/>
+          <w:color w:val="C41A16"/>
+          <w:spacing w:val="-5"/>
+          <w:sz w:val="21"/>
+          <w:szCs w:val="21"/>
+          <w:shd w:val="clear" w:color="auto" w:fill="F9F9F9"/>
+        </w:rPr>
+        <w:t>'class'</w:t>
+      </w:r>
+      <w:r>
+        <w:rPr>
+          <w:rFonts w:ascii="Courier New" w:hAnsi="Courier New" w:cs="Courier New"/>
+          <w:color w:val="242424"/>
+          <w:spacing w:val="-5"/>
+          <w:sz w:val="21"/>
+          <w:szCs w:val="21"/>
+          <w:shd w:val="clear" w:color="auto" w:fill="F9F9F9"/>
+        </w:rPr>
+        <w:t xml:space="preserve">, </w:t>
+      </w:r>
+      <w:r>
+        <w:rPr>
+          <w:rStyle w:val="hljs-string"/>
+          <w:rFonts w:ascii="Courier New" w:hAnsi="Courier New" w:cs="Courier New"/>
+          <w:color w:val="C41A16"/>
+          <w:spacing w:val="-5"/>
+          <w:sz w:val="21"/>
+          <w:szCs w:val="21"/>
+          <w:shd w:val="clear" w:color="auto" w:fill="F9F9F9"/>
+        </w:rPr>
+        <w:t>'greeting'</w:t>
+      </w:r>
+      <w:r>
+        <w:rPr>
+          <w:rFonts w:ascii="Courier New" w:hAnsi="Courier New" w:cs="Courier New"/>
+          <w:color w:val="242424"/>
+          <w:spacing w:val="-5"/>
+          <w:sz w:val="21"/>
+          <w:szCs w:val="21"/>
+          <w:shd w:val="clear" w:color="auto" w:fill="F9F9F9"/>
+        </w:rPr>
+        <w:t>);</w:t>
+      </w:r>
+      <w:r>
+        <w:rPr>
+          <w:rFonts w:ascii="Courier New" w:hAnsi="Courier New" w:cs="Courier New"/>
+          <w:color w:val="242424"/>
+          <w:spacing w:val="-5"/>
+          <w:sz w:val="21"/>
+          <w:szCs w:val="21"/>
+        </w:rPr>
+        <w:br/>
+      </w:r>
+      <w:r>
+        <w:rPr>
+          <w:rFonts w:ascii="Courier New" w:hAnsi="Courier New" w:cs="Courier New"/>
+          <w:color w:val="242424"/>
+          <w:spacing w:val="-5"/>
+          <w:sz w:val="21"/>
+          <w:szCs w:val="21"/>
+          <w:shd w:val="clear" w:color="auto" w:fill="F9F9F9"/>
+        </w:rPr>
+        <w:t>element1.</w:t>
+      </w:r>
+      <w:r>
+        <w:rPr>
+          <w:rStyle w:val="hljs-property"/>
+          <w:rFonts w:ascii="Courier New" w:hAnsi="Courier New" w:cs="Courier New"/>
+          <w:color w:val="242424"/>
+          <w:spacing w:val="-5"/>
+          <w:sz w:val="21"/>
+          <w:szCs w:val="21"/>
+          <w:shd w:val="clear" w:color="auto" w:fill="F9F9F9"/>
+        </w:rPr>
+        <w:t>style</w:t>
+      </w:r>
+      <w:r>
+        <w:rPr>
+          <w:rFonts w:ascii="Courier New" w:hAnsi="Courier New" w:cs="Courier New"/>
+          <w:color w:val="242424"/>
+          <w:spacing w:val="-5"/>
+          <w:sz w:val="21"/>
+          <w:szCs w:val="21"/>
+          <w:shd w:val="clear" w:color="auto" w:fill="F9F9F9"/>
+        </w:rPr>
+        <w:t>.</w:t>
+      </w:r>
+      <w:r>
+        <w:rPr>
+          <w:rStyle w:val="hljs-property"/>
+          <w:rFonts w:ascii="Courier New" w:hAnsi="Courier New" w:cs="Courier New"/>
+          <w:color w:val="242424"/>
+          <w:spacing w:val="-5"/>
+          <w:sz w:val="21"/>
+          <w:szCs w:val="21"/>
+          <w:shd w:val="clear" w:color="auto" w:fill="F9F9F9"/>
+        </w:rPr>
+        <w:t>color</w:t>
+      </w:r>
+      <w:r>
+        <w:rPr>
+          <w:rFonts w:ascii="Courier New" w:hAnsi="Courier New" w:cs="Courier New"/>
+          <w:color w:val="242424"/>
+          <w:spacing w:val="-5"/>
+          <w:sz w:val="21"/>
+          <w:szCs w:val="21"/>
+          <w:shd w:val="clear" w:color="auto" w:fill="F9F9F9"/>
+        </w:rPr>
+        <w:t xml:space="preserve"> = </w:t>
+      </w:r>
+      <w:r>
+        <w:rPr>
+          <w:rStyle w:val="hljs-string"/>
+          <w:rFonts w:ascii="Courier New" w:hAnsi="Courier New" w:cs="Courier New"/>
+          <w:color w:val="C41A16"/>
+          <w:spacing w:val="-5"/>
+          <w:sz w:val="21"/>
+          <w:szCs w:val="21"/>
+          <w:shd w:val="clear" w:color="auto" w:fill="F9F9F9"/>
+        </w:rPr>
+        <w:t>'blue'</w:t>
+      </w:r>
+      <w:r>
+        <w:rPr>
+          <w:rFonts w:ascii="Courier New" w:hAnsi="Courier New" w:cs="Courier New"/>
+          <w:color w:val="242424"/>
+          <w:spacing w:val="-5"/>
+          <w:sz w:val="21"/>
+          <w:szCs w:val="21"/>
+          <w:shd w:val="clear" w:color="auto" w:fill="F9F9F9"/>
+        </w:rPr>
+        <w:t>;</w:t>
+      </w:r>
+      <w:r>
+        <w:rPr>
+          <w:rFonts w:ascii="Courier New" w:hAnsi="Courier New" w:cs="Courier New"/>
+          <w:color w:val="242424"/>
+          <w:spacing w:val="-5"/>
+          <w:sz w:val="21"/>
+          <w:szCs w:val="21"/>
+        </w:rPr>
+        <w:br/>
+      </w:r>
+      <w:proofErr w:type="spellStart"/>
+      <w:r>
+        <w:rPr>
+          <w:rFonts w:ascii="Courier New" w:hAnsi="Courier New" w:cs="Courier New"/>
+          <w:color w:val="242424"/>
+          <w:spacing w:val="-5"/>
+          <w:sz w:val="21"/>
+          <w:szCs w:val="21"/>
+          <w:shd w:val="clear" w:color="auto" w:fill="F9F9F9"/>
+        </w:rPr>
+        <w:t>fragment.</w:t>
+      </w:r>
+      <w:r>
+        <w:rPr>
+          <w:rStyle w:val="hljs-titlefunction"/>
+          <w:rFonts w:ascii="Courier New" w:hAnsi="Courier New" w:cs="Courier New"/>
+          <w:color w:val="242424"/>
+          <w:spacing w:val="-5"/>
+          <w:sz w:val="21"/>
+          <w:szCs w:val="21"/>
+          <w:shd w:val="clear" w:color="auto" w:fill="F9F9F9"/>
+        </w:rPr>
+        <w:t>appendChild</w:t>
+      </w:r>
+      <w:proofErr w:type="spellEnd"/>
+      <w:r>
+        <w:rPr>
+          <w:rFonts w:ascii="Courier New" w:hAnsi="Courier New" w:cs="Courier New"/>
+          <w:color w:val="242424"/>
+          <w:spacing w:val="-5"/>
+          <w:sz w:val="21"/>
+          <w:szCs w:val="21"/>
+          <w:shd w:val="clear" w:color="auto" w:fill="F9F9F9"/>
+        </w:rPr>
+        <w:t>(element1);</w:t>
+      </w:r>
+      <w:r>
+        <w:rPr>
+          <w:rFonts w:ascii="Courier New" w:hAnsi="Courier New" w:cs="Courier New"/>
+          <w:color w:val="242424"/>
+          <w:spacing w:val="-5"/>
+          <w:sz w:val="21"/>
+          <w:szCs w:val="21"/>
+        </w:rPr>
+        <w:br/>
+      </w:r>
+      <w:r>
+        <w:rPr>
+          <w:rFonts w:ascii="Courier New" w:hAnsi="Courier New" w:cs="Courier New"/>
+          <w:color w:val="242424"/>
+          <w:spacing w:val="-5"/>
+          <w:sz w:val="21"/>
+          <w:szCs w:val="21"/>
+        </w:rPr>
+        <w:br/>
+      </w:r>
+      <w:proofErr w:type="spellStart"/>
+      <w:r>
+        <w:rPr>
+          <w:rStyle w:val="hljs-keyword"/>
+          <w:rFonts w:ascii="Courier New" w:hAnsi="Courier New" w:cs="Courier New"/>
+          <w:color w:val="AA0D91"/>
+          <w:spacing w:val="-5"/>
+          <w:sz w:val="21"/>
+          <w:szCs w:val="21"/>
+          <w:shd w:val="clear" w:color="auto" w:fill="F9F9F9"/>
+        </w:rPr>
+        <w:t>const</w:t>
+      </w:r>
+      <w:proofErr w:type="spellEnd"/>
+      <w:r>
+        <w:rPr>
+          <w:rFonts w:ascii="Courier New" w:hAnsi="Courier New" w:cs="Courier New"/>
+          <w:color w:val="242424"/>
+          <w:spacing w:val="-5"/>
+          <w:sz w:val="21"/>
+          <w:szCs w:val="21"/>
+          <w:shd w:val="clear" w:color="auto" w:fill="F9F9F9"/>
+        </w:rPr>
+        <w:t xml:space="preserve"> element2 = </w:t>
+      </w:r>
+      <w:proofErr w:type="spellStart"/>
+      <w:r>
+        <w:rPr>
+          <w:rStyle w:val="hljs-variablelanguage"/>
+          <w:rFonts w:ascii="Courier New" w:hAnsi="Courier New" w:cs="Courier New"/>
+          <w:color w:val="242424"/>
+          <w:spacing w:val="-5"/>
+          <w:sz w:val="21"/>
+          <w:szCs w:val="21"/>
+          <w:shd w:val="clear" w:color="auto" w:fill="F9F9F9"/>
+        </w:rPr>
+        <w:t>document</w:t>
+      </w:r>
+      <w:r>
+        <w:rPr>
+          <w:rFonts w:ascii="Courier New" w:hAnsi="Courier New" w:cs="Courier New"/>
+          <w:color w:val="242424"/>
+          <w:spacing w:val="-5"/>
+          <w:sz w:val="21"/>
+          <w:szCs w:val="21"/>
+          <w:shd w:val="clear" w:color="auto" w:fill="F9F9F9"/>
+        </w:rPr>
+        <w:t>.</w:t>
+      </w:r>
+      <w:r>
+        <w:rPr>
+          <w:rStyle w:val="hljs-titlefunction"/>
+          <w:rFonts w:ascii="Courier New" w:hAnsi="Courier New" w:cs="Courier New"/>
+          <w:color w:val="242424"/>
+          <w:spacing w:val="-5"/>
+          <w:sz w:val="21"/>
+          <w:szCs w:val="21"/>
+          <w:shd w:val="clear" w:color="auto" w:fill="F9F9F9"/>
+        </w:rPr>
+        <w:t>createElement</w:t>
+      </w:r>
+      <w:proofErr w:type="spellEnd"/>
+      <w:r>
+        <w:rPr>
+          <w:rFonts w:ascii="Courier New" w:hAnsi="Courier New" w:cs="Courier New"/>
+          <w:color w:val="242424"/>
+          <w:spacing w:val="-5"/>
+          <w:sz w:val="21"/>
+          <w:szCs w:val="21"/>
+          <w:shd w:val="clear" w:color="auto" w:fill="F9F9F9"/>
+        </w:rPr>
+        <w:t>(</w:t>
+      </w:r>
+      <w:r>
+        <w:rPr>
+          <w:rStyle w:val="hljs-string"/>
+          <w:rFonts w:ascii="Courier New" w:hAnsi="Courier New" w:cs="Courier New"/>
+          <w:color w:val="C41A16"/>
+          <w:spacing w:val="-5"/>
+          <w:sz w:val="21"/>
+          <w:szCs w:val="21"/>
+          <w:shd w:val="clear" w:color="auto" w:fill="F9F9F9"/>
+        </w:rPr>
+        <w:t>'div'</w:t>
+      </w:r>
+      <w:r>
+        <w:rPr>
+          <w:rFonts w:ascii="Courier New" w:hAnsi="Courier New" w:cs="Courier New"/>
+          <w:color w:val="242424"/>
+          <w:spacing w:val="-5"/>
+          <w:sz w:val="21"/>
+          <w:szCs w:val="21"/>
+          <w:shd w:val="clear" w:color="auto" w:fill="F9F9F9"/>
+        </w:rPr>
+        <w:t>);</w:t>
+      </w:r>
+      <w:r>
+        <w:rPr>
+          <w:rFonts w:ascii="Courier New" w:hAnsi="Courier New" w:cs="Courier New"/>
+          <w:color w:val="242424"/>
+          <w:spacing w:val="-5"/>
+          <w:sz w:val="21"/>
+          <w:szCs w:val="21"/>
+        </w:rPr>
+        <w:br/>
+      </w:r>
+      <w:r>
+        <w:rPr>
+          <w:rFonts w:ascii="Courier New" w:hAnsi="Courier New" w:cs="Courier New"/>
+          <w:color w:val="242424"/>
+          <w:spacing w:val="-5"/>
+          <w:sz w:val="21"/>
+          <w:szCs w:val="21"/>
+          <w:shd w:val="clear" w:color="auto" w:fill="F9F9F9"/>
+        </w:rPr>
+        <w:t>element2.</w:t>
+      </w:r>
+      <w:r>
+        <w:rPr>
+          <w:rStyle w:val="hljs-property"/>
+          <w:rFonts w:ascii="Courier New" w:hAnsi="Courier New" w:cs="Courier New"/>
+          <w:color w:val="242424"/>
+          <w:spacing w:val="-5"/>
+          <w:sz w:val="21"/>
+          <w:szCs w:val="21"/>
+          <w:shd w:val="clear" w:color="auto" w:fill="F9F9F9"/>
+        </w:rPr>
+        <w:t>textContent</w:t>
+      </w:r>
+      <w:r>
+        <w:rPr>
+          <w:rFonts w:ascii="Courier New" w:hAnsi="Courier New" w:cs="Courier New"/>
+          <w:color w:val="242424"/>
+          <w:spacing w:val="-5"/>
+          <w:sz w:val="21"/>
+          <w:szCs w:val="21"/>
+          <w:shd w:val="clear" w:color="auto" w:fill="F9F9F9"/>
+        </w:rPr>
+        <w:t xml:space="preserve"> = </w:t>
+      </w:r>
+      <w:r>
+        <w:rPr>
+          <w:rStyle w:val="hljs-string"/>
+          <w:rFonts w:ascii="Courier New" w:hAnsi="Courier New" w:cs="Courier New"/>
+          <w:color w:val="C41A16"/>
+          <w:spacing w:val="-5"/>
+          <w:sz w:val="21"/>
+          <w:szCs w:val="21"/>
+          <w:shd w:val="clear" w:color="auto" w:fill="F9F9F9"/>
+        </w:rPr>
+        <w:t>'World'</w:t>
+      </w:r>
+      <w:r>
+        <w:rPr>
+          <w:rFonts w:ascii="Courier New" w:hAnsi="Courier New" w:cs="Courier New"/>
+          <w:color w:val="242424"/>
+          <w:spacing w:val="-5"/>
+          <w:sz w:val="21"/>
+          <w:szCs w:val="21"/>
+          <w:shd w:val="clear" w:color="auto" w:fill="F9F9F9"/>
+        </w:rPr>
+        <w:t>;</w:t>
+      </w:r>
+      <w:r>
+        <w:rPr>
+          <w:rFonts w:ascii="Courier New" w:hAnsi="Courier New" w:cs="Courier New"/>
+          <w:color w:val="242424"/>
+          <w:spacing w:val="-5"/>
+          <w:sz w:val="21"/>
+          <w:szCs w:val="21"/>
+        </w:rPr>
+        <w:br/>
+      </w:r>
+      <w:r>
+        <w:rPr>
+          <w:rFonts w:ascii="Courier New" w:hAnsi="Courier New" w:cs="Courier New"/>
+          <w:color w:val="242424"/>
+          <w:spacing w:val="-5"/>
+          <w:sz w:val="21"/>
+          <w:szCs w:val="21"/>
+          <w:shd w:val="clear" w:color="auto" w:fill="F9F9F9"/>
+        </w:rPr>
+        <w:t>element2.</w:t>
+      </w:r>
+      <w:r>
+        <w:rPr>
+          <w:rStyle w:val="hljs-titlefunction"/>
+          <w:rFonts w:ascii="Courier New" w:hAnsi="Courier New" w:cs="Courier New"/>
+          <w:color w:val="242424"/>
+          <w:spacing w:val="-5"/>
+          <w:sz w:val="21"/>
+          <w:szCs w:val="21"/>
+          <w:shd w:val="clear" w:color="auto" w:fill="F9F9F9"/>
+        </w:rPr>
+        <w:t>setAttribute</w:t>
+      </w:r>
+      <w:r>
+        <w:rPr>
+          <w:rFonts w:ascii="Courier New" w:hAnsi="Courier New" w:cs="Courier New"/>
+          <w:color w:val="242424"/>
+          <w:spacing w:val="-5"/>
+          <w:sz w:val="21"/>
+          <w:szCs w:val="21"/>
+          <w:shd w:val="clear" w:color="auto" w:fill="F9F9F9"/>
+        </w:rPr>
+        <w:t>(</w:t>
+      </w:r>
+      <w:r>
+        <w:rPr>
+          <w:rStyle w:val="hljs-string"/>
+          <w:rFonts w:ascii="Courier New" w:hAnsi="Courier New" w:cs="Courier New"/>
+          <w:color w:val="C41A16"/>
+          <w:spacing w:val="-5"/>
+          <w:sz w:val="21"/>
+          <w:szCs w:val="21"/>
+          <w:shd w:val="clear" w:color="auto" w:fill="F9F9F9"/>
+        </w:rPr>
+        <w:t>'class'</w:t>
+      </w:r>
+      <w:r>
+        <w:rPr>
+          <w:rFonts w:ascii="Courier New" w:hAnsi="Courier New" w:cs="Courier New"/>
+          <w:color w:val="242424"/>
+          <w:spacing w:val="-5"/>
+          <w:sz w:val="21"/>
+          <w:szCs w:val="21"/>
+          <w:shd w:val="clear" w:color="auto" w:fill="F9F9F9"/>
+        </w:rPr>
+        <w:t xml:space="preserve">, </w:t>
+      </w:r>
+      <w:r>
+        <w:rPr>
+          <w:rStyle w:val="hljs-string"/>
+          <w:rFonts w:ascii="Courier New" w:hAnsi="Courier New" w:cs="Courier New"/>
+          <w:color w:val="C41A16"/>
+          <w:spacing w:val="-5"/>
+          <w:sz w:val="21"/>
+          <w:szCs w:val="21"/>
+          <w:shd w:val="clear" w:color="auto" w:fill="F9F9F9"/>
+        </w:rPr>
+        <w:t>'greeting'</w:t>
+      </w:r>
+      <w:r>
+        <w:rPr>
+          <w:rFonts w:ascii="Courier New" w:hAnsi="Courier New" w:cs="Courier New"/>
+          <w:color w:val="242424"/>
+          <w:spacing w:val="-5"/>
+          <w:sz w:val="21"/>
+          <w:szCs w:val="21"/>
+          <w:shd w:val="clear" w:color="auto" w:fill="F9F9F9"/>
+        </w:rPr>
+        <w:t>);</w:t>
+      </w:r>
+      <w:r>
+        <w:rPr>
+          <w:rFonts w:ascii="Courier New" w:hAnsi="Courier New" w:cs="Courier New"/>
+          <w:color w:val="242424"/>
+          <w:spacing w:val="-5"/>
+          <w:sz w:val="21"/>
+          <w:szCs w:val="21"/>
+        </w:rPr>
+        <w:br/>
+      </w:r>
+      <w:r>
+        <w:rPr>
+          <w:rFonts w:ascii="Courier New" w:hAnsi="Courier New" w:cs="Courier New"/>
+          <w:color w:val="242424"/>
+          <w:spacing w:val="-5"/>
+          <w:sz w:val="21"/>
+          <w:szCs w:val="21"/>
+          <w:shd w:val="clear" w:color="auto" w:fill="F9F9F9"/>
+        </w:rPr>
+        <w:t>element2.</w:t>
+      </w:r>
+      <w:r>
+        <w:rPr>
+          <w:rStyle w:val="hljs-property"/>
+          <w:rFonts w:ascii="Courier New" w:hAnsi="Courier New" w:cs="Courier New"/>
+          <w:color w:val="242424"/>
+          <w:spacing w:val="-5"/>
+          <w:sz w:val="21"/>
+          <w:szCs w:val="21"/>
+          <w:shd w:val="clear" w:color="auto" w:fill="F9F9F9"/>
+        </w:rPr>
+        <w:t>style</w:t>
+      </w:r>
+      <w:r>
+        <w:rPr>
+          <w:rFonts w:ascii="Courier New" w:hAnsi="Courier New" w:cs="Courier New"/>
+          <w:color w:val="242424"/>
+          <w:spacing w:val="-5"/>
+          <w:sz w:val="21"/>
+          <w:szCs w:val="21"/>
+          <w:shd w:val="clear" w:color="auto" w:fill="F9F9F9"/>
+        </w:rPr>
+        <w:t>.</w:t>
+      </w:r>
+      <w:r>
+        <w:rPr>
+          <w:rStyle w:val="hljs-property"/>
+          <w:rFonts w:ascii="Courier New" w:hAnsi="Courier New" w:cs="Courier New"/>
+          <w:color w:val="242424"/>
+          <w:spacing w:val="-5"/>
+          <w:sz w:val="21"/>
+          <w:szCs w:val="21"/>
+          <w:shd w:val="clear" w:color="auto" w:fill="F9F9F9"/>
+        </w:rPr>
+        <w:t>fontSize</w:t>
+      </w:r>
+      <w:r>
+        <w:rPr>
+          <w:rFonts w:ascii="Courier New" w:hAnsi="Courier New" w:cs="Courier New"/>
+          <w:color w:val="242424"/>
+          <w:spacing w:val="-5"/>
+          <w:sz w:val="21"/>
+          <w:szCs w:val="21"/>
+          <w:shd w:val="clear" w:color="auto" w:fill="F9F9F9"/>
+        </w:rPr>
+        <w:t xml:space="preserve"> = </w:t>
+      </w:r>
+      <w:r>
+        <w:rPr>
+          <w:rStyle w:val="hljs-string"/>
+          <w:rFonts w:ascii="Courier New" w:hAnsi="Courier New" w:cs="Courier New"/>
+          <w:color w:val="C41A16"/>
+          <w:spacing w:val="-5"/>
+          <w:sz w:val="21"/>
+          <w:szCs w:val="21"/>
+          <w:shd w:val="clear" w:color="auto" w:fill="F9F9F9"/>
+        </w:rPr>
+        <w:t>'20px'</w:t>
+      </w:r>
+      <w:r>
+        <w:rPr>
+          <w:rFonts w:ascii="Courier New" w:hAnsi="Courier New" w:cs="Courier New"/>
+          <w:color w:val="242424"/>
+          <w:spacing w:val="-5"/>
+          <w:sz w:val="21"/>
+          <w:szCs w:val="21"/>
+          <w:shd w:val="clear" w:color="auto" w:fill="F9F9F9"/>
+        </w:rPr>
+        <w:t>;</w:t>
+      </w:r>
+      <w:r>
+        <w:rPr>
+          <w:rFonts w:ascii="Courier New" w:hAnsi="Courier New" w:cs="Courier New"/>
+          <w:color w:val="242424"/>
+          <w:spacing w:val="-5"/>
+          <w:sz w:val="21"/>
+          <w:szCs w:val="21"/>
+        </w:rPr>
+        <w:br/>
+      </w:r>
+      <w:proofErr w:type="spellStart"/>
+      <w:r>
+        <w:rPr>
+          <w:rFonts w:ascii="Courier New" w:hAnsi="Courier New" w:cs="Courier New"/>
+          <w:color w:val="242424"/>
+          <w:spacing w:val="-5"/>
+          <w:sz w:val="21"/>
+          <w:szCs w:val="21"/>
+          <w:shd w:val="clear" w:color="auto" w:fill="F9F9F9"/>
+        </w:rPr>
+        <w:t>fragment.</w:t>
+      </w:r>
+      <w:r>
+        <w:rPr>
+          <w:rStyle w:val="hljs-titlefunction"/>
+          <w:rFonts w:ascii="Courier New" w:hAnsi="Courier New" w:cs="Courier New"/>
+          <w:color w:val="242424"/>
+          <w:spacing w:val="-5"/>
+          <w:sz w:val="21"/>
+          <w:szCs w:val="21"/>
+          <w:shd w:val="clear" w:color="auto" w:fill="F9F9F9"/>
+        </w:rPr>
+        <w:t>appendChild</w:t>
+      </w:r>
+      <w:proofErr w:type="spellEnd"/>
+      <w:r>
+        <w:rPr>
+          <w:rFonts w:ascii="Courier New" w:hAnsi="Courier New" w:cs="Courier New"/>
+          <w:color w:val="242424"/>
+          <w:spacing w:val="-5"/>
+          <w:sz w:val="21"/>
+          <w:szCs w:val="21"/>
+          <w:shd w:val="clear" w:color="auto" w:fill="F9F9F9"/>
+        </w:rPr>
+        <w:t>(element2);</w:t>
+      </w:r>
+      <w:r>
+        <w:rPr>
+          <w:rFonts w:ascii="Courier New" w:hAnsi="Courier New" w:cs="Courier New"/>
+          <w:color w:val="242424"/>
+          <w:spacing w:val="-5"/>
+          <w:sz w:val="21"/>
+          <w:szCs w:val="21"/>
+        </w:rPr>
+        <w:br/>
+      </w:r>
+      <w:r>
+        <w:rPr>
+          <w:rFonts w:ascii="Courier New" w:hAnsi="Courier New" w:cs="Courier New"/>
+          <w:color w:val="242424"/>
+          <w:spacing w:val="-5"/>
+          <w:sz w:val="21"/>
+          <w:szCs w:val="21"/>
+        </w:rPr>
+        <w:br/>
+      </w:r>
+      <w:proofErr w:type="spellStart"/>
+      <w:r>
+        <w:rPr>
+          <w:rStyle w:val="hljs-keyword"/>
+          <w:rFonts w:ascii="Courier New" w:hAnsi="Courier New" w:cs="Courier New"/>
+          <w:color w:val="AA0D91"/>
+          <w:spacing w:val="-5"/>
+          <w:sz w:val="21"/>
+          <w:szCs w:val="21"/>
+          <w:shd w:val="clear" w:color="auto" w:fill="F9F9F9"/>
+        </w:rPr>
+        <w:t>const</w:t>
+      </w:r>
+      <w:proofErr w:type="spellEnd"/>
+      <w:r>
+        <w:rPr>
+          <w:rFonts w:ascii="Courier New" w:hAnsi="Courier New" w:cs="Courier New"/>
+          <w:color w:val="242424"/>
+          <w:spacing w:val="-5"/>
+          <w:sz w:val="21"/>
+          <w:szCs w:val="21"/>
+          <w:shd w:val="clear" w:color="auto" w:fill="F9F9F9"/>
+        </w:rPr>
+        <w:t xml:space="preserve"> element3 = </w:t>
+      </w:r>
+      <w:proofErr w:type="spellStart"/>
+      <w:r>
+        <w:rPr>
+          <w:rStyle w:val="hljs-variablelanguage"/>
+          <w:rFonts w:ascii="Courier New" w:hAnsi="Courier New" w:cs="Courier New"/>
+          <w:color w:val="242424"/>
+          <w:spacing w:val="-5"/>
+          <w:sz w:val="21"/>
+          <w:szCs w:val="21"/>
+          <w:shd w:val="clear" w:color="auto" w:fill="F9F9F9"/>
+        </w:rPr>
+        <w:t>document</w:t>
+      </w:r>
+      <w:r>
+        <w:rPr>
+          <w:rFonts w:ascii="Courier New" w:hAnsi="Courier New" w:cs="Courier New"/>
+          <w:color w:val="242424"/>
+          <w:spacing w:val="-5"/>
+          <w:sz w:val="21"/>
+          <w:szCs w:val="21"/>
+          <w:shd w:val="clear" w:color="auto" w:fill="F9F9F9"/>
+        </w:rPr>
+        <w:t>.</w:t>
+      </w:r>
+      <w:r>
+        <w:rPr>
+          <w:rStyle w:val="hljs-titlefunction"/>
+          <w:rFonts w:ascii="Courier New" w:hAnsi="Courier New" w:cs="Courier New"/>
+          <w:color w:val="242424"/>
+          <w:spacing w:val="-5"/>
+          <w:sz w:val="21"/>
+          <w:szCs w:val="21"/>
+          <w:shd w:val="clear" w:color="auto" w:fill="F9F9F9"/>
+        </w:rPr>
+        <w:t>createElement</w:t>
+      </w:r>
+      <w:proofErr w:type="spellEnd"/>
+      <w:r>
+        <w:rPr>
+          <w:rFonts w:ascii="Courier New" w:hAnsi="Courier New" w:cs="Courier New"/>
+          <w:color w:val="242424"/>
+          <w:spacing w:val="-5"/>
+          <w:sz w:val="21"/>
+          <w:szCs w:val="21"/>
+          <w:shd w:val="clear" w:color="auto" w:fill="F9F9F9"/>
+        </w:rPr>
+        <w:t>(</w:t>
+      </w:r>
+      <w:r>
+        <w:rPr>
+          <w:rStyle w:val="hljs-string"/>
+          <w:rFonts w:ascii="Courier New" w:hAnsi="Courier New" w:cs="Courier New"/>
+          <w:color w:val="C41A16"/>
+          <w:spacing w:val="-5"/>
+          <w:sz w:val="21"/>
+          <w:szCs w:val="21"/>
+          <w:shd w:val="clear" w:color="auto" w:fill="F9F9F9"/>
+        </w:rPr>
+        <w:t>'div'</w:t>
+      </w:r>
+      <w:r>
+        <w:rPr>
+          <w:rFonts w:ascii="Courier New" w:hAnsi="Courier New" w:cs="Courier New"/>
+          <w:color w:val="242424"/>
+          <w:spacing w:val="-5"/>
+          <w:sz w:val="21"/>
+          <w:szCs w:val="21"/>
+          <w:shd w:val="clear" w:color="auto" w:fill="F9F9F9"/>
+        </w:rPr>
+        <w:t>);</w:t>
+      </w:r>
+      <w:r>
+        <w:rPr>
+          <w:rFonts w:ascii="Courier New" w:hAnsi="Courier New" w:cs="Courier New"/>
+          <w:color w:val="242424"/>
+          <w:spacing w:val="-5"/>
+          <w:sz w:val="21"/>
+          <w:szCs w:val="21"/>
+        </w:rPr>
+        <w:br/>
+      </w:r>
+      <w:r>
+        <w:rPr>
+          <w:rFonts w:ascii="Courier New" w:hAnsi="Courier New" w:cs="Courier New"/>
+          <w:color w:val="242424"/>
+          <w:spacing w:val="-5"/>
+          <w:sz w:val="21"/>
+          <w:szCs w:val="21"/>
+          <w:shd w:val="clear" w:color="auto" w:fill="F9F9F9"/>
+        </w:rPr>
+        <w:t>element3.</w:t>
+      </w:r>
+      <w:r>
+        <w:rPr>
+          <w:rStyle w:val="hljs-property"/>
+          <w:rFonts w:ascii="Courier New" w:hAnsi="Courier New" w:cs="Courier New"/>
+          <w:color w:val="242424"/>
+          <w:spacing w:val="-5"/>
+          <w:sz w:val="21"/>
+          <w:szCs w:val="21"/>
+          <w:shd w:val="clear" w:color="auto" w:fill="F9F9F9"/>
+        </w:rPr>
+        <w:t>textContent</w:t>
+      </w:r>
+      <w:r>
+        <w:rPr>
+          <w:rFonts w:ascii="Courier New" w:hAnsi="Courier New" w:cs="Courier New"/>
+          <w:color w:val="242424"/>
+          <w:spacing w:val="-5"/>
+          <w:sz w:val="21"/>
+          <w:szCs w:val="21"/>
+          <w:shd w:val="clear" w:color="auto" w:fill="F9F9F9"/>
+        </w:rPr>
+        <w:t xml:space="preserve"> = </w:t>
+      </w:r>
+      <w:r>
+        <w:rPr>
+          <w:rStyle w:val="hljs-string"/>
+          <w:rFonts w:ascii="Courier New" w:hAnsi="Courier New" w:cs="Courier New"/>
+          <w:color w:val="C41A16"/>
+          <w:spacing w:val="-5"/>
+          <w:sz w:val="21"/>
+          <w:szCs w:val="21"/>
+          <w:shd w:val="clear" w:color="auto" w:fill="F9F9F9"/>
+        </w:rPr>
+        <w:t>'!'</w:t>
+      </w:r>
+      <w:r>
+        <w:rPr>
+          <w:rFonts w:ascii="Courier New" w:hAnsi="Courier New" w:cs="Courier New"/>
+          <w:color w:val="242424"/>
+          <w:spacing w:val="-5"/>
+          <w:sz w:val="21"/>
+          <w:szCs w:val="21"/>
+          <w:shd w:val="clear" w:color="auto" w:fill="F9F9F9"/>
+        </w:rPr>
+        <w:t>;</w:t>
+      </w:r>
+      <w:r>
+        <w:rPr>
+          <w:rFonts w:ascii="Courier New" w:hAnsi="Courier New" w:cs="Courier New"/>
+          <w:color w:val="242424"/>
+          <w:spacing w:val="-5"/>
+          <w:sz w:val="21"/>
+          <w:szCs w:val="21"/>
+        </w:rPr>
+        <w:br/>
+      </w:r>
+      <w:r>
+        <w:rPr>
+          <w:rFonts w:ascii="Courier New" w:hAnsi="Courier New" w:cs="Courier New"/>
+          <w:color w:val="242424"/>
+          <w:spacing w:val="-5"/>
+          <w:sz w:val="21"/>
+          <w:szCs w:val="21"/>
+          <w:shd w:val="clear" w:color="auto" w:fill="F9F9F9"/>
+        </w:rPr>
+        <w:t>element3.</w:t>
+      </w:r>
+      <w:r>
+        <w:rPr>
+          <w:rStyle w:val="hljs-titlefunction"/>
+          <w:rFonts w:ascii="Courier New" w:hAnsi="Courier New" w:cs="Courier New"/>
+          <w:color w:val="242424"/>
+          <w:spacing w:val="-5"/>
+          <w:sz w:val="21"/>
+          <w:szCs w:val="21"/>
+          <w:shd w:val="clear" w:color="auto" w:fill="F9F9F9"/>
+        </w:rPr>
+        <w:t>setAttribute</w:t>
+      </w:r>
+      <w:r>
+        <w:rPr>
+          <w:rFonts w:ascii="Courier New" w:hAnsi="Courier New" w:cs="Courier New"/>
+          <w:color w:val="242424"/>
+          <w:spacing w:val="-5"/>
+          <w:sz w:val="21"/>
+          <w:szCs w:val="21"/>
+          <w:shd w:val="clear" w:color="auto" w:fill="F9F9F9"/>
+        </w:rPr>
+        <w:t>(</w:t>
+      </w:r>
+      <w:r>
+        <w:rPr>
+          <w:rStyle w:val="hljs-string"/>
+          <w:rFonts w:ascii="Courier New" w:hAnsi="Courier New" w:cs="Courier New"/>
+          <w:color w:val="C41A16"/>
+          <w:spacing w:val="-5"/>
+          <w:sz w:val="21"/>
+          <w:szCs w:val="21"/>
+          <w:shd w:val="clear" w:color="auto" w:fill="F9F9F9"/>
+        </w:rPr>
+        <w:t>'class'</w:t>
+      </w:r>
+      <w:r>
+        <w:rPr>
+          <w:rFonts w:ascii="Courier New" w:hAnsi="Courier New" w:cs="Courier New"/>
+          <w:color w:val="242424"/>
+          <w:spacing w:val="-5"/>
+          <w:sz w:val="21"/>
+          <w:szCs w:val="21"/>
+          <w:shd w:val="clear" w:color="auto" w:fill="F9F9F9"/>
+        </w:rPr>
+        <w:t xml:space="preserve">, </w:t>
+      </w:r>
+      <w:r>
+        <w:rPr>
+          <w:rStyle w:val="hljs-string"/>
+          <w:rFonts w:ascii="Courier New" w:hAnsi="Courier New" w:cs="Courier New"/>
+          <w:color w:val="C41A16"/>
+          <w:spacing w:val="-5"/>
+          <w:sz w:val="21"/>
+          <w:szCs w:val="21"/>
+          <w:shd w:val="clear" w:color="auto" w:fill="F9F9F9"/>
+        </w:rPr>
+        <w:t>'greeting'</w:t>
+      </w:r>
+      <w:r>
+        <w:rPr>
+          <w:rFonts w:ascii="Courier New" w:hAnsi="Courier New" w:cs="Courier New"/>
+          <w:color w:val="242424"/>
+          <w:spacing w:val="-5"/>
+          <w:sz w:val="21"/>
+          <w:szCs w:val="21"/>
+          <w:shd w:val="clear" w:color="auto" w:fill="F9F9F9"/>
+        </w:rPr>
+        <w:t>);</w:t>
+      </w:r>
+      <w:r>
+        <w:rPr>
+          <w:rFonts w:ascii="Courier New" w:hAnsi="Courier New" w:cs="Courier New"/>
+          <w:color w:val="242424"/>
+          <w:spacing w:val="-5"/>
+          <w:sz w:val="21"/>
+          <w:szCs w:val="21"/>
+        </w:rPr>
+        <w:br/>
+      </w:r>
+      <w:r>
+        <w:rPr>
+          <w:rFonts w:ascii="Courier New" w:hAnsi="Courier New" w:cs="Courier New"/>
+          <w:color w:val="242424"/>
+          <w:spacing w:val="-5"/>
+          <w:sz w:val="21"/>
+          <w:szCs w:val="21"/>
+          <w:shd w:val="clear" w:color="auto" w:fill="F9F9F9"/>
+        </w:rPr>
+        <w:t>element3.</w:t>
+      </w:r>
+      <w:r>
+        <w:rPr>
+          <w:rStyle w:val="hljs-property"/>
+          <w:rFonts w:ascii="Courier New" w:hAnsi="Courier New" w:cs="Courier New"/>
+          <w:color w:val="242424"/>
+          <w:spacing w:val="-5"/>
+          <w:sz w:val="21"/>
+          <w:szCs w:val="21"/>
+          <w:shd w:val="clear" w:color="auto" w:fill="F9F9F9"/>
+        </w:rPr>
+        <w:t>style</w:t>
+      </w:r>
+      <w:r>
+        <w:rPr>
+          <w:rFonts w:ascii="Courier New" w:hAnsi="Courier New" w:cs="Courier New"/>
+          <w:color w:val="242424"/>
+          <w:spacing w:val="-5"/>
+          <w:sz w:val="21"/>
+          <w:szCs w:val="21"/>
+          <w:shd w:val="clear" w:color="auto" w:fill="F9F9F9"/>
+        </w:rPr>
+        <w:t>.</w:t>
+      </w:r>
+      <w:r>
+        <w:rPr>
+          <w:rStyle w:val="hljs-property"/>
+          <w:rFonts w:ascii="Courier New" w:hAnsi="Courier New" w:cs="Courier New"/>
+          <w:color w:val="242424"/>
+          <w:spacing w:val="-5"/>
+          <w:sz w:val="21"/>
+          <w:szCs w:val="21"/>
+          <w:shd w:val="clear" w:color="auto" w:fill="F9F9F9"/>
+        </w:rPr>
+        <w:t>fontWeight</w:t>
+      </w:r>
+      <w:r>
+        <w:rPr>
+          <w:rFonts w:ascii="Courier New" w:hAnsi="Courier New" w:cs="Courier New"/>
+          <w:color w:val="242424"/>
+          <w:spacing w:val="-5"/>
+          <w:sz w:val="21"/>
+          <w:szCs w:val="21"/>
+          <w:shd w:val="clear" w:color="auto" w:fill="F9F9F9"/>
+        </w:rPr>
+        <w:t xml:space="preserve"> = </w:t>
+      </w:r>
+      <w:r>
+        <w:rPr>
+          <w:rStyle w:val="hljs-string"/>
+          <w:rFonts w:ascii="Courier New" w:hAnsi="Courier New" w:cs="Courier New"/>
+          <w:color w:val="C41A16"/>
+          <w:spacing w:val="-5"/>
+          <w:sz w:val="21"/>
+          <w:szCs w:val="21"/>
+          <w:shd w:val="clear" w:color="auto" w:fill="F9F9F9"/>
+        </w:rPr>
+        <w:t>'bold'</w:t>
+      </w:r>
+      <w:r>
+        <w:rPr>
+          <w:rFonts w:ascii="Courier New" w:hAnsi="Courier New" w:cs="Courier New"/>
+          <w:color w:val="242424"/>
+          <w:spacing w:val="-5"/>
+          <w:sz w:val="21"/>
+          <w:szCs w:val="21"/>
+          <w:shd w:val="clear" w:color="auto" w:fill="F9F9F9"/>
+        </w:rPr>
+        <w:t>;</w:t>
+      </w:r>
+      <w:r>
+        <w:rPr>
+          <w:rFonts w:ascii="Courier New" w:hAnsi="Courier New" w:cs="Courier New"/>
+          <w:color w:val="242424"/>
+          <w:spacing w:val="-5"/>
+          <w:sz w:val="21"/>
+          <w:szCs w:val="21"/>
+        </w:rPr>
+        <w:br/>
+      </w:r>
+      <w:proofErr w:type="spellStart"/>
+      <w:r>
+        <w:rPr>
+          <w:rFonts w:ascii="Courier New" w:hAnsi="Courier New" w:cs="Courier New"/>
+          <w:color w:val="242424"/>
+          <w:spacing w:val="-5"/>
+          <w:sz w:val="21"/>
+          <w:szCs w:val="21"/>
+          <w:shd w:val="clear" w:color="auto" w:fill="F9F9F9"/>
+        </w:rPr>
+        <w:t>fragment.</w:t>
+      </w:r>
+      <w:r>
+        <w:rPr>
+          <w:rStyle w:val="hljs-titlefunction"/>
+          <w:rFonts w:ascii="Courier New" w:hAnsi="Courier New" w:cs="Courier New"/>
+          <w:color w:val="242424"/>
+          <w:spacing w:val="-5"/>
+          <w:sz w:val="21"/>
+          <w:szCs w:val="21"/>
+          <w:shd w:val="clear" w:color="auto" w:fill="F9F9F9"/>
+        </w:rPr>
+        <w:t>appendChild</w:t>
+      </w:r>
+      <w:proofErr w:type="spellEnd"/>
+      <w:r>
+        <w:rPr>
+          <w:rFonts w:ascii="Courier New" w:hAnsi="Courier New" w:cs="Courier New"/>
+          <w:color w:val="242424"/>
+          <w:spacing w:val="-5"/>
+          <w:sz w:val="21"/>
+          <w:szCs w:val="21"/>
+          <w:shd w:val="clear" w:color="auto" w:fill="F9F9F9"/>
+        </w:rPr>
+        <w:t>(element3);</w:t>
+      </w:r>
+      <w:r>
+        <w:rPr>
+          <w:rFonts w:ascii="Courier New" w:hAnsi="Courier New" w:cs="Courier New"/>
+          <w:color w:val="242424"/>
+          <w:spacing w:val="-5"/>
+          <w:sz w:val="21"/>
+          <w:szCs w:val="21"/>
+        </w:rPr>
+        <w:br/>
+      </w:r>
+      <w:r>
+        <w:rPr>
+          <w:rFonts w:ascii="Courier New" w:hAnsi="Courier New" w:cs="Courier New"/>
+          <w:color w:val="242424"/>
+          <w:spacing w:val="-5"/>
+          <w:sz w:val="21"/>
+          <w:szCs w:val="21"/>
+        </w:rPr>
+        <w:br/>
+      </w:r>
+      <w:r>
+        <w:rPr>
+          <w:rStyle w:val="hljs-comment"/>
+          <w:rFonts w:ascii="Courier New" w:hAnsi="Courier New" w:cs="Courier New"/>
+          <w:color w:val="007400"/>
+          <w:spacing w:val="-5"/>
+          <w:sz w:val="21"/>
+          <w:szCs w:val="21"/>
+          <w:shd w:val="clear" w:color="auto" w:fill="F9F9F9"/>
+        </w:rPr>
+        <w:t>// Append the fragment to the DOM</w:t>
+      </w:r>
+      <w:r>
+        <w:rPr>
+          <w:rFonts w:ascii="Courier New" w:hAnsi="Courier New" w:cs="Courier New"/>
+          <w:color w:val="242424"/>
+          <w:spacing w:val="-5"/>
+          <w:sz w:val="21"/>
+          <w:szCs w:val="21"/>
+        </w:rPr>
+        <w:br/>
+      </w:r>
+      <w:proofErr w:type="spellStart"/>
+      <w:r>
+        <w:rPr>
+          <w:rStyle w:val="hljs-keyword"/>
+          <w:rFonts w:ascii="Courier New" w:hAnsi="Courier New" w:cs="Courier New"/>
+          <w:color w:val="AA0D91"/>
+          <w:spacing w:val="-5"/>
+          <w:sz w:val="21"/>
+          <w:szCs w:val="21"/>
+          <w:shd w:val="clear" w:color="auto" w:fill="F9F9F9"/>
+        </w:rPr>
+        <w:t>const</w:t>
+      </w:r>
+      <w:proofErr w:type="spellEnd"/>
+      <w:r>
+        <w:rPr>
+          <w:rFonts w:ascii="Courier New" w:hAnsi="Courier New" w:cs="Courier New"/>
+          <w:color w:val="242424"/>
+          <w:spacing w:val="-5"/>
+          <w:sz w:val="21"/>
+          <w:szCs w:val="21"/>
+          <w:shd w:val="clear" w:color="auto" w:fill="F9F9F9"/>
+        </w:rPr>
+        <w:t xml:space="preserve"> container = </w:t>
+      </w:r>
+      <w:proofErr w:type="spellStart"/>
+      <w:r>
+        <w:rPr>
+          <w:rStyle w:val="hljs-variablelanguage"/>
+          <w:rFonts w:ascii="Courier New" w:hAnsi="Courier New" w:cs="Courier New"/>
+          <w:color w:val="242424"/>
+          <w:spacing w:val="-5"/>
+          <w:sz w:val="21"/>
+          <w:szCs w:val="21"/>
+          <w:shd w:val="clear" w:color="auto" w:fill="F9F9F9"/>
+        </w:rPr>
+        <w:t>document</w:t>
+      </w:r>
+      <w:r>
+        <w:rPr>
+          <w:rFonts w:ascii="Courier New" w:hAnsi="Courier New" w:cs="Courier New"/>
+          <w:color w:val="242424"/>
+          <w:spacing w:val="-5"/>
+          <w:sz w:val="21"/>
+          <w:szCs w:val="21"/>
+          <w:shd w:val="clear" w:color="auto" w:fill="F9F9F9"/>
+        </w:rPr>
+        <w:t>.</w:t>
+      </w:r>
+      <w:r>
+        <w:rPr>
+          <w:rStyle w:val="hljs-titlefunction"/>
+          <w:rFonts w:ascii="Courier New" w:hAnsi="Courier New" w:cs="Courier New"/>
+          <w:color w:val="242424"/>
+          <w:spacing w:val="-5"/>
+          <w:sz w:val="21"/>
+          <w:szCs w:val="21"/>
+          <w:shd w:val="clear" w:color="auto" w:fill="F9F9F9"/>
+        </w:rPr>
+        <w:t>getElementById</w:t>
+      </w:r>
+      <w:proofErr w:type="spellEnd"/>
+      <w:r>
+        <w:rPr>
+          <w:rFonts w:ascii="Courier New" w:hAnsi="Courier New" w:cs="Courier New"/>
+          <w:color w:val="242424"/>
+          <w:spacing w:val="-5"/>
+          <w:sz w:val="21"/>
+          <w:szCs w:val="21"/>
+          <w:shd w:val="clear" w:color="auto" w:fill="F9F9F9"/>
+        </w:rPr>
+        <w:t>(</w:t>
+      </w:r>
+      <w:r>
+        <w:rPr>
+          <w:rStyle w:val="hljs-string"/>
+          <w:rFonts w:ascii="Courier New" w:hAnsi="Courier New" w:cs="Courier New"/>
+          <w:color w:val="C41A16"/>
+          <w:spacing w:val="-5"/>
+          <w:sz w:val="21"/>
+          <w:szCs w:val="21"/>
+          <w:shd w:val="clear" w:color="auto" w:fill="F9F9F9"/>
+        </w:rPr>
+        <w:t>'container'</w:t>
+      </w:r>
+      <w:r>
+        <w:rPr>
+          <w:rFonts w:ascii="Courier New" w:hAnsi="Courier New" w:cs="Courier New"/>
+          <w:color w:val="242424"/>
+          <w:spacing w:val="-5"/>
+          <w:sz w:val="21"/>
+          <w:szCs w:val="21"/>
+          <w:shd w:val="clear" w:color="auto" w:fill="F9F9F9"/>
+        </w:rPr>
+        <w:t>);</w:t>
+      </w:r>
+      <w:r>
+        <w:rPr>
+          <w:rFonts w:ascii="Courier New" w:hAnsi="Courier New" w:cs="Courier New"/>
+          <w:color w:val="242424"/>
+          <w:spacing w:val="-5"/>
+          <w:sz w:val="21"/>
+          <w:szCs w:val="21"/>
+        </w:rPr>
+        <w:br/>
+      </w:r>
+      <w:proofErr w:type="spellStart"/>
+      <w:r>
+        <w:rPr>
+          <w:rFonts w:ascii="Courier New" w:hAnsi="Courier New" w:cs="Courier New"/>
+          <w:color w:val="242424"/>
+          <w:spacing w:val="-5"/>
+          <w:sz w:val="21"/>
+          <w:szCs w:val="21"/>
+          <w:shd w:val="clear" w:color="auto" w:fill="F9F9F9"/>
+        </w:rPr>
+        <w:t>container.</w:t>
+      </w:r>
+      <w:r>
+        <w:rPr>
+          <w:rStyle w:val="hljs-titlefunction"/>
+          <w:rFonts w:ascii="Courier New" w:hAnsi="Courier New" w:cs="Courier New"/>
+          <w:color w:val="242424"/>
+          <w:spacing w:val="-5"/>
+          <w:sz w:val="21"/>
+          <w:szCs w:val="21"/>
+          <w:shd w:val="clear" w:color="auto" w:fill="F9F9F9"/>
+        </w:rPr>
+        <w:t>appendChild</w:t>
+      </w:r>
+      <w:proofErr w:type="spellEnd"/>
+      <w:r>
+        <w:rPr>
+          <w:rFonts w:ascii="Courier New" w:hAnsi="Courier New" w:cs="Courier New"/>
+          <w:color w:val="242424"/>
+          <w:spacing w:val="-5"/>
+          <w:sz w:val="21"/>
+          <w:szCs w:val="21"/>
+          <w:shd w:val="clear" w:color="auto" w:fill="F9F9F9"/>
+        </w:rPr>
+        <w:t>(fragment);</w:t>
+      </w:r>
+    </w:p>
+    <w:p>
+      <w:pPr>
+        <w:rPr>
+          <w:rFonts w:ascii="Courier New" w:hAnsi="Courier New" w:cs="Courier New"/>
+          <w:color w:val="242424"/>
+          <w:spacing w:val="-5"/>
+          <w:sz w:val="21"/>
+          <w:szCs w:val="21"/>
+          <w:shd w:val="clear" w:color="auto" w:fill="F9F9F9"/>
+        </w:rPr>
+      </w:pPr>
+    </w:p>
+    <w:p>
+      <w:pPr>
+        <w:rPr>
+          <w:rFonts w:ascii="Courier New" w:hAnsi="Courier New" w:cs="Courier New"/>
+          <w:color w:val="242424"/>
+          <w:spacing w:val="-5"/>
+          <w:sz w:val="21"/>
+          <w:szCs w:val="21"/>
+          <w:shd w:val="clear" w:color="auto" w:fill="F9F9F9"/>
+        </w:rPr>
+      </w:pPr>
+      <w:r>
+        <w:rPr>
+          <w:rFonts w:ascii="Courier New" w:hAnsi="Courier New" w:cs="Courier New"/>
+          <w:color w:val="242424"/>
+          <w:spacing w:val="-5"/>
+          <w:sz w:val="21"/>
+          <w:szCs w:val="21"/>
+          <w:shd w:val="clear" w:color="auto" w:fill="F9F9F9"/>
+        </w:rPr>
+        <w:t>Use event delegation</w:t>
+      </w:r>
+    </w:p>
+    <w:p>
+      <w:pPr>
+        <w:rPr>
+          <w:rFonts w:ascii="Courier New" w:hAnsi="Courier New" w:cs="Courier New"/>
+          <w:color w:val="242424"/>
+          <w:spacing w:val="-5"/>
+          <w:sz w:val="21"/>
+          <w:szCs w:val="21"/>
+          <w:shd w:val="clear" w:color="auto" w:fill="F9F9F9"/>
+        </w:rPr>
+      </w:pPr>
+    </w:p>
+    <w:p>
+      <w:pPr>
+        <w:rPr>
+          <w:rFonts w:ascii="Georgia" w:hAnsi="Georgia"/>
+          <w:color w:val="292929"/>
+          <w:spacing w:val="-1"/>
+          <w:sz w:val="30"/>
+          <w:szCs w:val="30"/>
+          <w:shd w:val="clear" w:color="auto" w:fill="FFFFFF"/>
+        </w:rPr>
+      </w:pPr>
+      <w:r>
+        <w:rPr>
+          <w:rFonts w:ascii="Georgia" w:hAnsi="Georgia"/>
+          <w:color w:val="292929"/>
+          <w:spacing w:val="-1"/>
+          <w:sz w:val="30"/>
+          <w:szCs w:val="30"/>
+          <w:shd w:val="clear" w:color="auto" w:fill="FFFFFF"/>
+        </w:rPr>
+        <w:t>So, here’s how it works: we identify a common parent element, often referred to as the event delegation container. This container captures events that bubble up from its descendant elements. Instead of attaching event listeners to each descendant element separately, we delegate the responsibility of handling events to the container.</w:t>
+      </w:r>
+    </w:p>
+    <w:p>
+      <w:pPr>
+        <w:rPr>
+          <w:rFonts w:ascii="Georgia" w:hAnsi="Georgia"/>
+          <w:color w:val="292929"/>
+          <w:spacing w:val="-1"/>
+          <w:sz w:val="30"/>
+          <w:szCs w:val="30"/>
+          <w:shd w:val="clear" w:color="auto" w:fill="FFFFFF"/>
+        </w:rPr>
+      </w:pPr>
+    </w:p>
+    <w:p>
+      <w:pPr>
+        <w:rPr>
+          <w:rFonts w:ascii="Courier New" w:hAnsi="Courier New" w:cs="Courier New"/>
+          <w:color w:val="242424"/>
+          <w:spacing w:val="-5"/>
+          <w:sz w:val="21"/>
+          <w:szCs w:val="21"/>
+          <w:shd w:val="clear" w:color="auto" w:fill="F9F9F9"/>
+        </w:rPr>
+      </w:pPr>
+      <w:r>
+        <w:rPr>
+          <w:rStyle w:val="hljs-comment"/>
+          <w:rFonts w:ascii="Courier New" w:hAnsi="Courier New" w:cs="Courier New"/>
+          <w:color w:val="007400"/>
+          <w:spacing w:val="-5"/>
+          <w:sz w:val="21"/>
+          <w:szCs w:val="21"/>
+          <w:shd w:val="clear" w:color="auto" w:fill="F9F9F9"/>
+        </w:rPr>
+        <w:t>// Bad practice: Attaching event listeners to individual elements</w:t>
+      </w:r>
+      <w:r>
+        <w:rPr>
+          <w:rFonts w:ascii="Courier New" w:hAnsi="Courier New" w:cs="Courier New"/>
+          <w:color w:val="242424"/>
+          <w:spacing w:val="-5"/>
+          <w:sz w:val="21"/>
+          <w:szCs w:val="21"/>
+        </w:rPr>
+        <w:br/>
+      </w:r>
+      <w:proofErr w:type="spellStart"/>
+      <w:r>
+        <w:rPr>
+          <w:rStyle w:val="hljs-keyword"/>
+          <w:rFonts w:ascii="Courier New" w:hAnsi="Courier New" w:cs="Courier New"/>
+          <w:color w:val="AA0D91"/>
+          <w:spacing w:val="-5"/>
+          <w:sz w:val="21"/>
+          <w:szCs w:val="21"/>
+          <w:shd w:val="clear" w:color="auto" w:fill="F9F9F9"/>
+        </w:rPr>
+        <w:t>const</w:t>
+      </w:r>
+      <w:proofErr w:type="spellEnd"/>
+      <w:r>
+        <w:rPr>
+          <w:rFonts w:ascii="Courier New" w:hAnsi="Courier New" w:cs="Courier New"/>
+          <w:color w:val="242424"/>
+          <w:spacing w:val="-5"/>
+          <w:sz w:val="21"/>
+          <w:szCs w:val="21"/>
+          <w:shd w:val="clear" w:color="auto" w:fill="F9F9F9"/>
+        </w:rPr>
+        <w:t xml:space="preserve"> buttons = </w:t>
+      </w:r>
+      <w:proofErr w:type="spellStart"/>
+      <w:proofErr w:type="gramStart"/>
+      <w:r>
+        <w:rPr>
+          <w:rStyle w:val="hljs-builtin"/>
+          <w:rFonts w:ascii="Courier New" w:hAnsi="Courier New" w:cs="Courier New"/>
+          <w:color w:val="5C2699"/>
+          <w:spacing w:val="-5"/>
+          <w:sz w:val="21"/>
+          <w:szCs w:val="21"/>
+          <w:shd w:val="clear" w:color="auto" w:fill="F9F9F9"/>
+        </w:rPr>
+        <w:t>document</w:t>
+      </w:r>
+      <w:r>
+        <w:rPr>
+          <w:rFonts w:ascii="Courier New" w:hAnsi="Courier New" w:cs="Courier New"/>
+          <w:color w:val="242424"/>
+          <w:spacing w:val="-5"/>
+          <w:sz w:val="21"/>
+          <w:szCs w:val="21"/>
+          <w:shd w:val="clear" w:color="auto" w:fill="F9F9F9"/>
+        </w:rPr>
+        <w:t>.</w:t>
+      </w:r>
+      <w:r>
+        <w:rPr>
+          <w:rStyle w:val="hljs-builtin"/>
+          <w:rFonts w:ascii="Courier New" w:hAnsi="Courier New" w:cs="Courier New"/>
+          <w:color w:val="5C2699"/>
+          <w:spacing w:val="-5"/>
+          <w:sz w:val="21"/>
+          <w:szCs w:val="21"/>
+          <w:shd w:val="clear" w:color="auto" w:fill="F9F9F9"/>
+        </w:rPr>
+        <w:t>querySelectorAll</w:t>
+      </w:r>
+      <w:proofErr w:type="spellEnd"/>
+      <w:proofErr w:type="gramEnd"/>
+      <w:r>
+        <w:rPr>
+          <w:rFonts w:ascii="Courier New" w:hAnsi="Courier New" w:cs="Courier New"/>
+          <w:color w:val="242424"/>
+          <w:spacing w:val="-5"/>
+          <w:sz w:val="21"/>
+          <w:szCs w:val="21"/>
+          <w:shd w:val="clear" w:color="auto" w:fill="F9F9F9"/>
+        </w:rPr>
+        <w:t>(</w:t>
+      </w:r>
+      <w:r>
+        <w:rPr>
+          <w:rStyle w:val="hljs-string"/>
+          <w:rFonts w:ascii="Courier New" w:hAnsi="Courier New" w:cs="Courier New"/>
+          <w:color w:val="C41A16"/>
+          <w:spacing w:val="-5"/>
+          <w:sz w:val="21"/>
+          <w:szCs w:val="21"/>
+          <w:shd w:val="clear" w:color="auto" w:fill="F9F9F9"/>
+        </w:rPr>
+        <w:t>'.my-button'</w:t>
+      </w:r>
+      <w:r>
+        <w:rPr>
+          <w:rFonts w:ascii="Courier New" w:hAnsi="Courier New" w:cs="Courier New"/>
+          <w:color w:val="242424"/>
+          <w:spacing w:val="-5"/>
+          <w:sz w:val="21"/>
+          <w:szCs w:val="21"/>
+          <w:shd w:val="clear" w:color="auto" w:fill="F9F9F9"/>
+        </w:rPr>
+        <w:t>);</w:t>
+      </w:r>
+      <w:r>
+        <w:rPr>
+          <w:rFonts w:ascii="Courier New" w:hAnsi="Courier New" w:cs="Courier New"/>
+          <w:color w:val="242424"/>
+          <w:spacing w:val="-5"/>
+          <w:sz w:val="21"/>
+          <w:szCs w:val="21"/>
+        </w:rPr>
+        <w:br/>
+      </w:r>
+      <w:proofErr w:type="spellStart"/>
+      <w:r>
+        <w:rPr>
+          <w:rFonts w:ascii="Courier New" w:hAnsi="Courier New" w:cs="Courier New"/>
+          <w:color w:val="242424"/>
+          <w:spacing w:val="-5"/>
+          <w:sz w:val="21"/>
+          <w:szCs w:val="21"/>
+          <w:shd w:val="clear" w:color="auto" w:fill="F9F9F9"/>
+        </w:rPr>
+        <w:t>buttons.forEach</w:t>
+      </w:r>
+      <w:proofErr w:type="spellEnd"/>
+      <w:r>
+        <w:rPr>
+          <w:rFonts w:ascii="Courier New" w:hAnsi="Courier New" w:cs="Courier New"/>
+          <w:color w:val="242424"/>
+          <w:spacing w:val="-5"/>
+          <w:sz w:val="21"/>
+          <w:szCs w:val="21"/>
+          <w:shd w:val="clear" w:color="auto" w:fill="F9F9F9"/>
+        </w:rPr>
+        <w:t>(button =&gt; {</w:t>
+      </w:r>
+      <w:r>
+        <w:rPr>
+          <w:rFonts w:ascii="Courier New" w:hAnsi="Courier New" w:cs="Courier New"/>
+          <w:color w:val="242424"/>
+          <w:spacing w:val="-5"/>
+          <w:sz w:val="21"/>
+          <w:szCs w:val="21"/>
+        </w:rPr>
+        <w:br/>
+      </w:r>
+      <w:r>
+        <w:rPr>
+          <w:rFonts w:ascii="Courier New" w:hAnsi="Courier New" w:cs="Courier New"/>
+          <w:color w:val="242424"/>
+          <w:spacing w:val="-5"/>
+          <w:sz w:val="21"/>
+          <w:szCs w:val="21"/>
+          <w:shd w:val="clear" w:color="auto" w:fill="F9F9F9"/>
+        </w:rPr>
+        <w:t xml:space="preserve">  </w:t>
+      </w:r>
+      <w:proofErr w:type="spellStart"/>
+      <w:r>
+        <w:rPr>
+          <w:rFonts w:ascii="Courier New" w:hAnsi="Courier New" w:cs="Courier New"/>
+          <w:color w:val="242424"/>
+          <w:spacing w:val="-5"/>
+          <w:sz w:val="21"/>
+          <w:szCs w:val="21"/>
+          <w:shd w:val="clear" w:color="auto" w:fill="F9F9F9"/>
+        </w:rPr>
+        <w:t>button.addEventListener</w:t>
+      </w:r>
+      <w:proofErr w:type="spellEnd"/>
+      <w:r>
+        <w:rPr>
+          <w:rFonts w:ascii="Courier New" w:hAnsi="Courier New" w:cs="Courier New"/>
+          <w:color w:val="242424"/>
+          <w:spacing w:val="-5"/>
+          <w:sz w:val="21"/>
+          <w:szCs w:val="21"/>
+          <w:shd w:val="clear" w:color="auto" w:fill="F9F9F9"/>
+        </w:rPr>
+        <w:t>(</w:t>
+      </w:r>
+      <w:r>
+        <w:rPr>
+          <w:rStyle w:val="hljs-string"/>
+          <w:rFonts w:ascii="Courier New" w:hAnsi="Courier New" w:cs="Courier New"/>
+          <w:color w:val="C41A16"/>
+          <w:spacing w:val="-5"/>
+          <w:sz w:val="21"/>
+          <w:szCs w:val="21"/>
+          <w:shd w:val="clear" w:color="auto" w:fill="F9F9F9"/>
+        </w:rPr>
+        <w:t>'click'</w:t>
+      </w:r>
+      <w:r>
+        <w:rPr>
+          <w:rFonts w:ascii="Courier New" w:hAnsi="Courier New" w:cs="Courier New"/>
+          <w:color w:val="242424"/>
+          <w:spacing w:val="-5"/>
+          <w:sz w:val="21"/>
+          <w:szCs w:val="21"/>
+          <w:shd w:val="clear" w:color="auto" w:fill="F9F9F9"/>
+        </w:rPr>
+        <w:t>, () =&gt; {</w:t>
+      </w:r>
+      <w:r>
+        <w:rPr>
+          <w:rFonts w:ascii="Courier New" w:hAnsi="Courier New" w:cs="Courier New"/>
+          <w:color w:val="242424"/>
+          <w:spacing w:val="-5"/>
+          <w:sz w:val="21"/>
+          <w:szCs w:val="21"/>
+        </w:rPr>
+        <w:br/>
+      </w:r>
+      <w:r>
+        <w:rPr>
+          <w:rFonts w:ascii="Courier New" w:hAnsi="Courier New" w:cs="Courier New"/>
+          <w:color w:val="242424"/>
+          <w:spacing w:val="-5"/>
+          <w:sz w:val="21"/>
+          <w:szCs w:val="21"/>
+          <w:shd w:val="clear" w:color="auto" w:fill="F9F9F9"/>
+        </w:rPr>
+        <w:t xml:space="preserve">    </w:t>
+      </w:r>
+      <w:r>
+        <w:rPr>
+          <w:rStyle w:val="hljs-comment"/>
+          <w:rFonts w:ascii="Courier New" w:hAnsi="Courier New" w:cs="Courier New"/>
+          <w:color w:val="007400"/>
+          <w:spacing w:val="-5"/>
+          <w:sz w:val="21"/>
+          <w:szCs w:val="21"/>
+          <w:shd w:val="clear" w:color="auto" w:fill="F9F9F9"/>
+        </w:rPr>
+        <w:t>// Handle button click</w:t>
+      </w:r>
+      <w:r>
+        <w:rPr>
+          <w:rFonts w:ascii="Courier New" w:hAnsi="Courier New" w:cs="Courier New"/>
+          <w:color w:val="242424"/>
+          <w:spacing w:val="-5"/>
+          <w:sz w:val="21"/>
+          <w:szCs w:val="21"/>
+        </w:rPr>
+        <w:br/>
+      </w:r>
+      <w:r>
+        <w:rPr>
+          <w:rFonts w:ascii="Courier New" w:hAnsi="Courier New" w:cs="Courier New"/>
+          <w:color w:val="242424"/>
+          <w:spacing w:val="-5"/>
+          <w:sz w:val="21"/>
+          <w:szCs w:val="21"/>
+          <w:shd w:val="clear" w:color="auto" w:fill="F9F9F9"/>
+        </w:rPr>
+        <w:t xml:space="preserve">  });</w:t>
+      </w:r>
+      <w:r>
+        <w:rPr>
+          <w:rFonts w:ascii="Courier New" w:hAnsi="Courier New" w:cs="Courier New"/>
+          <w:color w:val="242424"/>
+          <w:spacing w:val="-5"/>
+          <w:sz w:val="21"/>
+          <w:szCs w:val="21"/>
+        </w:rPr>
+        <w:br/>
+      </w:r>
+      <w:r>
+        <w:rPr>
+          <w:rFonts w:ascii="Courier New" w:hAnsi="Courier New" w:cs="Courier New"/>
+          <w:color w:val="242424"/>
+          <w:spacing w:val="-5"/>
+          <w:sz w:val="21"/>
+          <w:szCs w:val="21"/>
+          <w:shd w:val="clear" w:color="auto" w:fill="F9F9F9"/>
+        </w:rPr>
+        <w:t>});</w:t>
+      </w:r>
+      <w:r>
+        <w:rPr>
+          <w:rFonts w:ascii="Courier New" w:hAnsi="Courier New" w:cs="Courier New"/>
+          <w:color w:val="242424"/>
+          <w:spacing w:val="-5"/>
+          <w:sz w:val="21"/>
+          <w:szCs w:val="21"/>
+        </w:rPr>
+        <w:br/>
+      </w:r>
+      <w:r>
+        <w:rPr>
+          <w:rFonts w:ascii="Courier New" w:hAnsi="Courier New" w:cs="Courier New"/>
+          <w:color w:val="242424"/>
+          <w:spacing w:val="-5"/>
+          <w:sz w:val="21"/>
+          <w:szCs w:val="21"/>
+        </w:rPr>
+        <w:br/>
+      </w:r>
+      <w:r>
+        <w:rPr>
+          <w:rStyle w:val="hljs-comment"/>
+          <w:rFonts w:ascii="Courier New" w:hAnsi="Courier New" w:cs="Courier New"/>
+          <w:color w:val="007400"/>
+          <w:spacing w:val="-5"/>
+          <w:sz w:val="21"/>
+          <w:szCs w:val="21"/>
+          <w:shd w:val="clear" w:color="auto" w:fill="F9F9F9"/>
+        </w:rPr>
+        <w:t>// Good practice: Utilizing event delegation</w:t>
+      </w:r>
+      <w:r>
+        <w:rPr>
+          <w:rFonts w:ascii="Courier New" w:hAnsi="Courier New" w:cs="Courier New"/>
+          <w:color w:val="242424"/>
+          <w:spacing w:val="-5"/>
+          <w:sz w:val="21"/>
+          <w:szCs w:val="21"/>
+        </w:rPr>
+        <w:br/>
+      </w:r>
+      <w:proofErr w:type="spellStart"/>
+      <w:r>
+        <w:rPr>
+          <w:rStyle w:val="hljs-builtin"/>
+          <w:rFonts w:ascii="Courier New" w:hAnsi="Courier New" w:cs="Courier New"/>
+          <w:color w:val="5C2699"/>
+          <w:spacing w:val="-5"/>
+          <w:sz w:val="21"/>
+          <w:szCs w:val="21"/>
+          <w:shd w:val="clear" w:color="auto" w:fill="F9F9F9"/>
+        </w:rPr>
+        <w:t>document</w:t>
+      </w:r>
+      <w:r>
+        <w:rPr>
+          <w:rFonts w:ascii="Courier New" w:hAnsi="Courier New" w:cs="Courier New"/>
+          <w:color w:val="242424"/>
+          <w:spacing w:val="-5"/>
+          <w:sz w:val="21"/>
+          <w:szCs w:val="21"/>
+          <w:shd w:val="clear" w:color="auto" w:fill="F9F9F9"/>
+        </w:rPr>
+        <w:t>.getElementById</w:t>
+      </w:r>
+      <w:proofErr w:type="spellEnd"/>
+      <w:r>
+        <w:rPr>
+          <w:rFonts w:ascii="Courier New" w:hAnsi="Courier New" w:cs="Courier New"/>
+          <w:color w:val="242424"/>
+          <w:spacing w:val="-5"/>
+          <w:sz w:val="21"/>
+          <w:szCs w:val="21"/>
+          <w:shd w:val="clear" w:color="auto" w:fill="F9F9F9"/>
+        </w:rPr>
+        <w:t>(</w:t>
+      </w:r>
+      <w:r>
+        <w:rPr>
+          <w:rStyle w:val="hljs-string"/>
+          <w:rFonts w:ascii="Courier New" w:hAnsi="Courier New" w:cs="Courier New"/>
+          <w:color w:val="C41A16"/>
+          <w:spacing w:val="-5"/>
+          <w:sz w:val="21"/>
+          <w:szCs w:val="21"/>
+          <w:shd w:val="clear" w:color="auto" w:fill="F9F9F9"/>
+        </w:rPr>
+        <w:t>'container'</w:t>
+      </w:r>
+      <w:r>
+        <w:rPr>
+          <w:rFonts w:ascii="Courier New" w:hAnsi="Courier New" w:cs="Courier New"/>
+          <w:color w:val="242424"/>
+          <w:spacing w:val="-5"/>
+          <w:sz w:val="21"/>
+          <w:szCs w:val="21"/>
+          <w:shd w:val="clear" w:color="auto" w:fill="F9F9F9"/>
+        </w:rPr>
+        <w:t>).</w:t>
+      </w:r>
+      <w:proofErr w:type="spellStart"/>
+      <w:r>
+        <w:rPr>
+          <w:rFonts w:ascii="Courier New" w:hAnsi="Courier New" w:cs="Courier New"/>
+          <w:color w:val="242424"/>
+          <w:spacing w:val="-5"/>
+          <w:sz w:val="21"/>
+          <w:szCs w:val="21"/>
+          <w:shd w:val="clear" w:color="auto" w:fill="F9F9F9"/>
+        </w:rPr>
+        <w:t>addEventListener</w:t>
+      </w:r>
+      <w:proofErr w:type="spellEnd"/>
+      <w:r>
+        <w:rPr>
+          <w:rFonts w:ascii="Courier New" w:hAnsi="Courier New" w:cs="Courier New"/>
+          <w:color w:val="242424"/>
+          <w:spacing w:val="-5"/>
+          <w:sz w:val="21"/>
+          <w:szCs w:val="21"/>
+          <w:shd w:val="clear" w:color="auto" w:fill="F9F9F9"/>
+        </w:rPr>
+        <w:t>(</w:t>
+      </w:r>
+      <w:r>
+        <w:rPr>
+          <w:rStyle w:val="hljs-string"/>
+          <w:rFonts w:ascii="Courier New" w:hAnsi="Courier New" w:cs="Courier New"/>
+          <w:color w:val="C41A16"/>
+          <w:spacing w:val="-5"/>
+          <w:sz w:val="21"/>
+          <w:szCs w:val="21"/>
+          <w:shd w:val="clear" w:color="auto" w:fill="F9F9F9"/>
+        </w:rPr>
+        <w:t>'click'</w:t>
+      </w:r>
+      <w:r>
+        <w:rPr>
+          <w:rFonts w:ascii="Courier New" w:hAnsi="Courier New" w:cs="Courier New"/>
+          <w:color w:val="242424"/>
+          <w:spacing w:val="-5"/>
+          <w:sz w:val="21"/>
+          <w:szCs w:val="21"/>
+          <w:shd w:val="clear" w:color="auto" w:fill="F9F9F9"/>
+        </w:rPr>
+        <w:t>, event =&gt; {</w:t>
+      </w:r>
+      <w:r>
+        <w:rPr>
+          <w:rFonts w:ascii="Courier New" w:hAnsi="Courier New" w:cs="Courier New"/>
+          <w:color w:val="242424"/>
+          <w:spacing w:val="-5"/>
+          <w:sz w:val="21"/>
+          <w:szCs w:val="21"/>
+        </w:rPr>
+        <w:br/>
+      </w:r>
+      <w:r>
+        <w:rPr>
+          <w:rFonts w:ascii="Courier New" w:hAnsi="Courier New" w:cs="Courier New"/>
+          <w:color w:val="242424"/>
+          <w:spacing w:val="-5"/>
+          <w:sz w:val="21"/>
+          <w:szCs w:val="21"/>
+          <w:shd w:val="clear" w:color="auto" w:fill="F9F9F9"/>
+        </w:rPr>
+        <w:t xml:space="preserve">  </w:t>
+      </w:r>
+      <w:r>
+        <w:rPr>
+          <w:rStyle w:val="hljs-keyword"/>
+          <w:rFonts w:ascii="Courier New" w:hAnsi="Courier New" w:cs="Courier New"/>
+          <w:color w:val="AA0D91"/>
+          <w:spacing w:val="-5"/>
+          <w:sz w:val="21"/>
+          <w:szCs w:val="21"/>
+          <w:shd w:val="clear" w:color="auto" w:fill="F9F9F9"/>
+        </w:rPr>
+        <w:t>if</w:t>
+      </w:r>
+      <w:r>
+        <w:rPr>
+          <w:rFonts w:ascii="Courier New" w:hAnsi="Courier New" w:cs="Courier New"/>
+          <w:color w:val="242424"/>
+          <w:spacing w:val="-5"/>
+          <w:sz w:val="21"/>
+          <w:szCs w:val="21"/>
+          <w:shd w:val="clear" w:color="auto" w:fill="F9F9F9"/>
+        </w:rPr>
+        <w:t xml:space="preserve"> (</w:t>
+      </w:r>
+      <w:proofErr w:type="spellStart"/>
+      <w:r>
+        <w:rPr>
+          <w:rFonts w:ascii="Courier New" w:hAnsi="Courier New" w:cs="Courier New"/>
+          <w:color w:val="242424"/>
+          <w:spacing w:val="-5"/>
+          <w:sz w:val="21"/>
+          <w:szCs w:val="21"/>
+          <w:shd w:val="clear" w:color="auto" w:fill="F9F9F9"/>
+        </w:rPr>
+        <w:t>event.target.matches</w:t>
+      </w:r>
+      <w:proofErr w:type="spellEnd"/>
+      <w:r>
+        <w:rPr>
+          <w:rFonts w:ascii="Courier New" w:hAnsi="Courier New" w:cs="Courier New"/>
+          <w:color w:val="242424"/>
+          <w:spacing w:val="-5"/>
+          <w:sz w:val="21"/>
+          <w:szCs w:val="21"/>
+          <w:shd w:val="clear" w:color="auto" w:fill="F9F9F9"/>
+        </w:rPr>
+        <w:t>(</w:t>
+      </w:r>
+      <w:r>
+        <w:rPr>
+          <w:rStyle w:val="hljs-string"/>
+          <w:rFonts w:ascii="Courier New" w:hAnsi="Courier New" w:cs="Courier New"/>
+          <w:color w:val="C41A16"/>
+          <w:spacing w:val="-5"/>
+          <w:sz w:val="21"/>
+          <w:szCs w:val="21"/>
+          <w:shd w:val="clear" w:color="auto" w:fill="F9F9F9"/>
+        </w:rPr>
+        <w:t>'.my-button'</w:t>
+      </w:r>
+      <w:r>
+        <w:rPr>
+          <w:rFonts w:ascii="Courier New" w:hAnsi="Courier New" w:cs="Courier New"/>
+          <w:color w:val="242424"/>
+          <w:spacing w:val="-5"/>
+          <w:sz w:val="21"/>
+          <w:szCs w:val="21"/>
+          <w:shd w:val="clear" w:color="auto" w:fill="F9F9F9"/>
+        </w:rPr>
+        <w:t>)) {</w:t>
+      </w:r>
+      <w:r>
+        <w:rPr>
+          <w:rFonts w:ascii="Courier New" w:hAnsi="Courier New" w:cs="Courier New"/>
+          <w:color w:val="242424"/>
+          <w:spacing w:val="-5"/>
+          <w:sz w:val="21"/>
+          <w:szCs w:val="21"/>
+        </w:rPr>
+        <w:br/>
+      </w:r>
+      <w:r>
+        <w:rPr>
+          <w:rFonts w:ascii="Courier New" w:hAnsi="Courier New" w:cs="Courier New"/>
+          <w:color w:val="242424"/>
+          <w:spacing w:val="-5"/>
+          <w:sz w:val="21"/>
+          <w:szCs w:val="21"/>
+          <w:shd w:val="clear" w:color="auto" w:fill="F9F9F9"/>
+        </w:rPr>
+        <w:t xml:space="preserve">    </w:t>
+      </w:r>
+      <w:r>
+        <w:rPr>
+          <w:rStyle w:val="hljs-comment"/>
+          <w:rFonts w:ascii="Courier New" w:hAnsi="Courier New" w:cs="Courier New"/>
+          <w:color w:val="007400"/>
+          <w:spacing w:val="-5"/>
+          <w:sz w:val="21"/>
+          <w:szCs w:val="21"/>
+          <w:shd w:val="clear" w:color="auto" w:fill="F9F9F9"/>
+        </w:rPr>
+        <w:t>// Handle button click</w:t>
+      </w:r>
+      <w:r>
+        <w:rPr>
+          <w:rFonts w:ascii="Courier New" w:hAnsi="Courier New" w:cs="Courier New"/>
+          <w:color w:val="242424"/>
+          <w:spacing w:val="-5"/>
+          <w:sz w:val="21"/>
+          <w:szCs w:val="21"/>
+        </w:rPr>
+        <w:br/>
+      </w:r>
+      <w:r>
+        <w:rPr>
+          <w:rFonts w:ascii="Courier New" w:hAnsi="Courier New" w:cs="Courier New"/>
+          <w:color w:val="242424"/>
+          <w:spacing w:val="-5"/>
+          <w:sz w:val="21"/>
+          <w:szCs w:val="21"/>
+          <w:shd w:val="clear" w:color="auto" w:fill="F9F9F9"/>
+        </w:rPr>
+        <w:t xml:space="preserve">  }</w:t>
+      </w:r>
+      <w:r>
+        <w:rPr>
+          <w:rFonts w:ascii="Courier New" w:hAnsi="Courier New" w:cs="Courier New"/>
+          <w:color w:val="242424"/>
+          <w:spacing w:val="-5"/>
+          <w:sz w:val="21"/>
+          <w:szCs w:val="21"/>
+        </w:rPr>
+        <w:br/>
+      </w:r>
+      <w:r>
+        <w:rPr>
+          <w:rFonts w:ascii="Courier New" w:hAnsi="Courier New" w:cs="Courier New"/>
+          <w:color w:val="242424"/>
+          <w:spacing w:val="-5"/>
+          <w:sz w:val="21"/>
+          <w:szCs w:val="21"/>
+          <w:shd w:val="clear" w:color="auto" w:fill="F9F9F9"/>
+        </w:rPr>
+        <w:t>});</w:t>
+      </w:r>
+    </w:p>
+    <w:p>
+      <w:pPr>
+        <w:rPr>
+          <w:rFonts w:ascii="Courier New" w:hAnsi="Courier New" w:cs="Courier New"/>
+          <w:color w:val="242424"/>
+          <w:spacing w:val="-5"/>
+          <w:sz w:val="21"/>
+          <w:szCs w:val="21"/>
+          <w:shd w:val="clear" w:color="auto" w:fill="F9F9F9"/>
+        </w:rPr>
+      </w:pPr>
+    </w:p>
+    <w:p>
+      <w:pPr>
+        <w:pStyle w:val="my"/>
+        <w:numPr>
+          <w:ilvl w:val="0"/>
+          <w:numId w:val="1"/>
+        </w:numPr>
+        <w:shd w:val="clear" w:color="auto" w:fill="FFFFFF"/>
+        <w:spacing w:before="480" w:beforeAutospacing="0" w:after="0" w:afterAutospacing="0" w:line="480" w:lineRule="atLeast"/>
+        <w:ind w:left="1170"/>
+        <w:rPr>
+          <w:rFonts w:ascii="Georgia" w:hAnsi="Georgia" w:cs="Segoe UI"/>
+          <w:color w:val="292929"/>
+          <w:spacing w:val="-1"/>
+          <w:sz w:val="32"/>
+          <w:szCs w:val="32"/>
+        </w:rPr>
+      </w:pPr>
+      <w:r>
+        <w:rPr>
+          <w:rFonts w:ascii="Georgia" w:hAnsi="Georgia" w:cs="Segoe UI"/>
+          <w:color w:val="292929"/>
+          <w:spacing w:val="-1"/>
+          <w:sz w:val="32"/>
+          <w:szCs w:val="32"/>
+        </w:rPr>
+        <w:t>First and foremost, we reduce the number of event listeners attached to individual elements, resulting in improved performance and memory usage.</w:t>
+      </w:r>
+    </w:p>
+    <w:p>
+      <w:pPr>
+        <w:pStyle w:val="my"/>
+        <w:numPr>
+          <w:ilvl w:val="0"/>
+          <w:numId w:val="1"/>
+        </w:numPr>
+        <w:shd w:val="clear" w:color="auto" w:fill="FFFFFF"/>
+        <w:spacing w:before="252" w:beforeAutospacing="0" w:after="0" w:afterAutospacing="0" w:line="480" w:lineRule="atLeast"/>
+        <w:ind w:left="1170"/>
+        <w:rPr>
+          <w:rFonts w:ascii="Georgia" w:hAnsi="Georgia" w:cs="Segoe UI"/>
+          <w:color w:val="292929"/>
+          <w:spacing w:val="-1"/>
+          <w:sz w:val="32"/>
+          <w:szCs w:val="32"/>
+        </w:rPr>
+      </w:pPr>
+      <w:r>
+        <w:rPr>
+          <w:rFonts w:ascii="Georgia" w:hAnsi="Georgia" w:cs="Segoe UI"/>
+          <w:color w:val="292929"/>
+          <w:spacing w:val="-1"/>
+          <w:sz w:val="32"/>
+          <w:szCs w:val="32"/>
+        </w:rPr>
+        <w:t>Secondly, event delegation allows us to handle dynamically added or removed elements effortlessly. Since we attach the event listener to a higher-level container, new elements that match the event criteria will automatically be covered. ç</w:t>
+      </w:r>
+    </w:p>
+    <w:p>
+      <w:pPr>
+        <w:pStyle w:val="my"/>
+        <w:numPr>
+          <w:ilvl w:val="0"/>
+          <w:numId w:val="1"/>
+        </w:numPr>
+        <w:shd w:val="clear" w:color="auto" w:fill="FFFFFF"/>
+        <w:spacing w:before="252" w:beforeAutospacing="0" w:after="0" w:afterAutospacing="0" w:line="480" w:lineRule="atLeast"/>
+        <w:ind w:left="1170"/>
+        <w:rPr>
+          <w:rFonts w:ascii="Georgia" w:hAnsi="Georgia" w:cs="Segoe UI"/>
+          <w:color w:val="292929"/>
+          <w:spacing w:val="-1"/>
+          <w:sz w:val="32"/>
+          <w:szCs w:val="32"/>
+        </w:rPr>
+      </w:pPr>
+      <w:r>
+        <w:rPr>
+          <w:rFonts w:ascii="Georgia" w:hAnsi="Georgia" w:cs="Segoe UI"/>
+          <w:color w:val="292929"/>
+          <w:spacing w:val="-1"/>
+          <w:sz w:val="32"/>
+          <w:szCs w:val="32"/>
+        </w:rPr>
+        <w:t>Lastly, event delegation encourages cleaner and more maintainable code. With fewer event listeners scattered throughout the codebase, it’s easier to understand and modify the event handling logic.</w:t>
+      </w:r>
+    </w:p>
+    <w:p>
+      <w:pPr>
+        <w:rPr>
+          <w:rFonts w:ascii="Courier New" w:hAnsi="Courier New" w:cs="Courier New"/>
+          <w:color w:val="242424"/>
+          <w:spacing w:val="-5"/>
+          <w:sz w:val="21"/>
+          <w:szCs w:val="21"/>
+          <w:shd w:val="clear" w:color="auto" w:fill="F9F9F9"/>
+        </w:rPr>
+      </w:pPr>
+    </w:p>
+    <w:p>
+      <w:pPr>
+        <w:rPr>
+          <w:rFonts w:ascii="Courier New" w:hAnsi="Courier New" w:cs="Courier New"/>
+          <w:color w:val="242424"/>
+          <w:spacing w:val="-5"/>
+          <w:sz w:val="21"/>
+          <w:szCs w:val="21"/>
+          <w:shd w:val="clear" w:color="auto" w:fill="F9F9F9"/>
+        </w:rPr>
+      </w:pPr>
+    </w:p>
+    <w:p>
+      <w:pPr>
+        <w:rPr>
+          <w:rFonts w:ascii="Courier New" w:hAnsi="Courier New" w:cs="Courier New"/>
+          <w:color w:val="242424"/>
+          <w:spacing w:val="-5"/>
+          <w:sz w:val="21"/>
+          <w:szCs w:val="21"/>
+          <w:shd w:val="clear" w:color="auto" w:fill="F9F9F9"/>
+        </w:rPr>
+      </w:pPr>
+    </w:p>
+    <w:p>
+      <w:pPr>
+        <w:rPr>
+          <w:rFonts w:ascii="Courier New" w:hAnsi="Courier New" w:cs="Courier New"/>
+          <w:color w:val="242424"/>
+          <w:spacing w:val="-5"/>
+          <w:sz w:val="21"/>
+          <w:szCs w:val="21"/>
+          <w:shd w:val="clear" w:color="auto" w:fill="F9F9F9"/>
+        </w:rPr>
+      </w:pPr>
+      <w:r>
+        <w:rPr>
+          <w:rStyle w:val="hljs-comment"/>
+          <w:rFonts w:ascii="Courier New" w:hAnsi="Courier New" w:cs="Courier New"/>
+          <w:color w:val="007400"/>
+          <w:spacing w:val="-5"/>
+          <w:sz w:val="21"/>
+          <w:szCs w:val="21"/>
+          <w:shd w:val="clear" w:color="auto" w:fill="F9F9F9"/>
+        </w:rPr>
+        <w:t>//HTML</w:t>
+      </w:r>
+      <w:r>
+        <w:rPr>
+          <w:rFonts w:ascii="Courier New" w:hAnsi="Courier New" w:cs="Courier New"/>
+          <w:color w:val="242424"/>
+          <w:spacing w:val="-5"/>
+          <w:sz w:val="21"/>
+          <w:szCs w:val="21"/>
+        </w:rPr>
+        <w:br/>
+      </w:r>
+      <w:r>
+        <w:rPr>
+          <w:rFonts w:ascii="Courier New" w:hAnsi="Courier New" w:cs="Courier New"/>
+          <w:color w:val="242424"/>
+          <w:spacing w:val="-5"/>
+          <w:sz w:val="21"/>
+          <w:szCs w:val="21"/>
+          <w:shd w:val="clear" w:color="auto" w:fill="F9F9F9"/>
+        </w:rPr>
+        <w:t>&lt;div id=</w:t>
+      </w:r>
+      <w:r>
+        <w:rPr>
+          <w:rStyle w:val="hljs-string"/>
+          <w:rFonts w:ascii="Courier New" w:hAnsi="Courier New" w:cs="Courier New"/>
+          <w:color w:val="C41A16"/>
+          <w:spacing w:val="-5"/>
+          <w:sz w:val="21"/>
+          <w:szCs w:val="21"/>
+          <w:shd w:val="clear" w:color="auto" w:fill="F9F9F9"/>
+        </w:rPr>
+        <w:t>"container"</w:t>
+      </w:r>
+      <w:r>
+        <w:rPr>
+          <w:rFonts w:ascii="Courier New" w:hAnsi="Courier New" w:cs="Courier New"/>
+          <w:color w:val="242424"/>
+          <w:spacing w:val="-5"/>
+          <w:sz w:val="21"/>
+          <w:szCs w:val="21"/>
+          <w:shd w:val="clear" w:color="auto" w:fill="F9F9F9"/>
+        </w:rPr>
+        <w:t>&gt;</w:t>
+      </w:r>
+      <w:r>
+        <w:rPr>
+          <w:rFonts w:ascii="Courier New" w:hAnsi="Courier New" w:cs="Courier New"/>
+          <w:color w:val="242424"/>
+          <w:spacing w:val="-5"/>
+          <w:sz w:val="21"/>
+          <w:szCs w:val="21"/>
+        </w:rPr>
+        <w:br/>
+      </w:r>
+      <w:r>
+        <w:rPr>
+          <w:rFonts w:ascii="Courier New" w:hAnsi="Courier New" w:cs="Courier New"/>
+          <w:color w:val="242424"/>
+          <w:spacing w:val="-5"/>
+          <w:sz w:val="21"/>
+          <w:szCs w:val="21"/>
+          <w:shd w:val="clear" w:color="auto" w:fill="F9F9F9"/>
+        </w:rPr>
+        <w:t xml:space="preserve">  &lt;button class="item"&gt;Button 1&lt;/button&gt;</w:t>
+      </w:r>
+      <w:r>
+        <w:rPr>
+          <w:rFonts w:ascii="Courier New" w:hAnsi="Courier New" w:cs="Courier New"/>
+          <w:color w:val="242424"/>
+          <w:spacing w:val="-5"/>
+          <w:sz w:val="21"/>
+          <w:szCs w:val="21"/>
+        </w:rPr>
+        <w:br/>
+      </w:r>
+      <w:r>
+        <w:rPr>
+          <w:rFonts w:ascii="Courier New" w:hAnsi="Courier New" w:cs="Courier New"/>
+          <w:color w:val="242424"/>
+          <w:spacing w:val="-5"/>
+          <w:sz w:val="21"/>
+          <w:szCs w:val="21"/>
+          <w:shd w:val="clear" w:color="auto" w:fill="F9F9F9"/>
+        </w:rPr>
+        <w:t xml:space="preserve">  &lt;button class="item"&gt;Button 2&lt;/button&gt;</w:t>
+      </w:r>
+      <w:r>
+        <w:rPr>
+          <w:rFonts w:ascii="Courier New" w:hAnsi="Courier New" w:cs="Courier New"/>
+          <w:color w:val="242424"/>
+          <w:spacing w:val="-5"/>
+          <w:sz w:val="21"/>
+          <w:szCs w:val="21"/>
+        </w:rPr>
+        <w:br/>
+      </w:r>
+      <w:r>
+        <w:rPr>
+          <w:rFonts w:ascii="Courier New" w:hAnsi="Courier New" w:cs="Courier New"/>
+          <w:color w:val="242424"/>
+          <w:spacing w:val="-5"/>
+          <w:sz w:val="21"/>
+          <w:szCs w:val="21"/>
+          <w:shd w:val="clear" w:color="auto" w:fill="F9F9F9"/>
+        </w:rPr>
+        <w:t xml:space="preserve">  &lt;button class="item"&gt;Button 3&lt;/button&gt;</w:t>
+      </w:r>
+      <w:r>
+        <w:rPr>
+          <w:rFonts w:ascii="Courier New" w:hAnsi="Courier New" w:cs="Courier New"/>
+          <w:color w:val="242424"/>
+          <w:spacing w:val="-5"/>
+          <w:sz w:val="21"/>
+          <w:szCs w:val="21"/>
+        </w:rPr>
+        <w:br/>
+      </w:r>
+      <w:r>
+        <w:rPr>
+          <w:rFonts w:ascii="Courier New" w:hAnsi="Courier New" w:cs="Courier New"/>
+          <w:color w:val="242424"/>
+          <w:spacing w:val="-5"/>
+          <w:sz w:val="21"/>
+          <w:szCs w:val="21"/>
+          <w:shd w:val="clear" w:color="auto" w:fill="F9F9F9"/>
+        </w:rPr>
+        <w:lastRenderedPageBreak/>
+        <w:t>&lt;/div&gt;</w:t>
+      </w:r>
+      <w:r>
+        <w:rPr>
+          <w:rFonts w:ascii="Courier New" w:hAnsi="Courier New" w:cs="Courier New"/>
+          <w:color w:val="242424"/>
+          <w:spacing w:val="-5"/>
+          <w:sz w:val="21"/>
+          <w:szCs w:val="21"/>
+        </w:rPr>
+        <w:br/>
+      </w:r>
+      <w:r>
+        <w:rPr>
+          <w:rFonts w:ascii="Courier New" w:hAnsi="Courier New" w:cs="Courier New"/>
+          <w:color w:val="242424"/>
+          <w:spacing w:val="-5"/>
+          <w:sz w:val="21"/>
+          <w:szCs w:val="21"/>
+        </w:rPr>
+        <w:br/>
+      </w:r>
+      <w:r>
+        <w:rPr>
+          <w:rStyle w:val="hljs-comment"/>
+          <w:rFonts w:ascii="Courier New" w:hAnsi="Courier New" w:cs="Courier New"/>
+          <w:color w:val="007400"/>
+          <w:spacing w:val="-5"/>
+          <w:sz w:val="21"/>
+          <w:szCs w:val="21"/>
+          <w:shd w:val="clear" w:color="auto" w:fill="F9F9F9"/>
+        </w:rPr>
+        <w:t>//JavaScript</w:t>
+      </w:r>
+      <w:r>
+        <w:rPr>
+          <w:rFonts w:ascii="Courier New" w:hAnsi="Courier New" w:cs="Courier New"/>
+          <w:color w:val="242424"/>
+          <w:spacing w:val="-5"/>
+          <w:sz w:val="21"/>
+          <w:szCs w:val="21"/>
+        </w:rPr>
+        <w:br/>
+      </w:r>
+      <w:r>
+        <w:rPr>
+          <w:rStyle w:val="hljs-comment"/>
+          <w:rFonts w:ascii="Courier New" w:hAnsi="Courier New" w:cs="Courier New"/>
+          <w:color w:val="007400"/>
+          <w:spacing w:val="-5"/>
+          <w:sz w:val="21"/>
+          <w:szCs w:val="21"/>
+          <w:shd w:val="clear" w:color="auto" w:fill="F9F9F9"/>
+        </w:rPr>
+        <w:t>// Event delegation using a common parent element</w:t>
+      </w:r>
+      <w:r>
+        <w:rPr>
+          <w:rFonts w:ascii="Courier New" w:hAnsi="Courier New" w:cs="Courier New"/>
+          <w:color w:val="242424"/>
+          <w:spacing w:val="-5"/>
+          <w:sz w:val="21"/>
+          <w:szCs w:val="21"/>
+        </w:rPr>
+        <w:br/>
+      </w:r>
+      <w:proofErr w:type="spellStart"/>
+      <w:r>
+        <w:rPr>
+          <w:rStyle w:val="hljs-keyword"/>
+          <w:rFonts w:ascii="Courier New" w:hAnsi="Courier New" w:cs="Courier New"/>
+          <w:color w:val="AA0D91"/>
+          <w:spacing w:val="-5"/>
+          <w:sz w:val="21"/>
+          <w:szCs w:val="21"/>
+          <w:shd w:val="clear" w:color="auto" w:fill="F9F9F9"/>
+        </w:rPr>
+        <w:t>const</w:t>
+      </w:r>
+      <w:proofErr w:type="spellEnd"/>
+      <w:r>
+        <w:rPr>
+          <w:rFonts w:ascii="Courier New" w:hAnsi="Courier New" w:cs="Courier New"/>
+          <w:color w:val="242424"/>
+          <w:spacing w:val="-5"/>
+          <w:sz w:val="21"/>
+          <w:szCs w:val="21"/>
+          <w:shd w:val="clear" w:color="auto" w:fill="F9F9F9"/>
+        </w:rPr>
+        <w:t xml:space="preserve"> container = </w:t>
+      </w:r>
+      <w:proofErr w:type="spellStart"/>
+      <w:r>
+        <w:rPr>
+          <w:rStyle w:val="hljs-variablelanguage"/>
+          <w:rFonts w:ascii="Courier New" w:hAnsi="Courier New" w:cs="Courier New"/>
+          <w:color w:val="242424"/>
+          <w:spacing w:val="-5"/>
+          <w:sz w:val="21"/>
+          <w:szCs w:val="21"/>
+          <w:shd w:val="clear" w:color="auto" w:fill="F9F9F9"/>
+        </w:rPr>
+        <w:t>document</w:t>
+      </w:r>
+      <w:r>
+        <w:rPr>
+          <w:rFonts w:ascii="Courier New" w:hAnsi="Courier New" w:cs="Courier New"/>
+          <w:color w:val="242424"/>
+          <w:spacing w:val="-5"/>
+          <w:sz w:val="21"/>
+          <w:szCs w:val="21"/>
+          <w:shd w:val="clear" w:color="auto" w:fill="F9F9F9"/>
+        </w:rPr>
+        <w:t>.</w:t>
+      </w:r>
+      <w:r>
+        <w:rPr>
+          <w:rStyle w:val="hljs-titlefunction"/>
+          <w:rFonts w:ascii="Courier New" w:hAnsi="Courier New" w:cs="Courier New"/>
+          <w:color w:val="242424"/>
+          <w:spacing w:val="-5"/>
+          <w:sz w:val="21"/>
+          <w:szCs w:val="21"/>
+          <w:shd w:val="clear" w:color="auto" w:fill="F9F9F9"/>
+        </w:rPr>
+        <w:t>getElementById</w:t>
+      </w:r>
+      <w:proofErr w:type="spellEnd"/>
+      <w:r>
+        <w:rPr>
+          <w:rFonts w:ascii="Courier New" w:hAnsi="Courier New" w:cs="Courier New"/>
+          <w:color w:val="242424"/>
+          <w:spacing w:val="-5"/>
+          <w:sz w:val="21"/>
+          <w:szCs w:val="21"/>
+          <w:shd w:val="clear" w:color="auto" w:fill="F9F9F9"/>
+        </w:rPr>
+        <w:t>(</w:t>
+      </w:r>
+      <w:r>
+        <w:rPr>
+          <w:rStyle w:val="hljs-string"/>
+          <w:rFonts w:ascii="Courier New" w:hAnsi="Courier New" w:cs="Courier New"/>
+          <w:color w:val="C41A16"/>
+          <w:spacing w:val="-5"/>
+          <w:sz w:val="21"/>
+          <w:szCs w:val="21"/>
+          <w:shd w:val="clear" w:color="auto" w:fill="F9F9F9"/>
+        </w:rPr>
+        <w:t>'container'</w:t>
+      </w:r>
+      <w:r>
+        <w:rPr>
+          <w:rFonts w:ascii="Courier New" w:hAnsi="Courier New" w:cs="Courier New"/>
+          <w:color w:val="242424"/>
+          <w:spacing w:val="-5"/>
+          <w:sz w:val="21"/>
+          <w:szCs w:val="21"/>
+          <w:shd w:val="clear" w:color="auto" w:fill="F9F9F9"/>
+        </w:rPr>
+        <w:t>);</w:t>
+      </w:r>
+      <w:r>
+        <w:rPr>
+          <w:rFonts w:ascii="Courier New" w:hAnsi="Courier New" w:cs="Courier New"/>
+          <w:color w:val="242424"/>
+          <w:spacing w:val="-5"/>
+          <w:sz w:val="21"/>
+          <w:szCs w:val="21"/>
+        </w:rPr>
+        <w:br/>
+      </w:r>
+      <w:r>
+        <w:rPr>
+          <w:rFonts w:ascii="Courier New" w:hAnsi="Courier New" w:cs="Courier New"/>
+          <w:color w:val="242424"/>
+          <w:spacing w:val="-5"/>
+          <w:sz w:val="21"/>
+          <w:szCs w:val="21"/>
+        </w:rPr>
+        <w:br/>
+      </w:r>
+      <w:r>
+        <w:rPr>
+          <w:rStyle w:val="hljs-comment"/>
+          <w:rFonts w:ascii="Courier New" w:hAnsi="Courier New" w:cs="Courier New"/>
+          <w:color w:val="007400"/>
+          <w:spacing w:val="-5"/>
+          <w:sz w:val="21"/>
+          <w:szCs w:val="21"/>
+          <w:shd w:val="clear" w:color="auto" w:fill="F9F9F9"/>
+        </w:rPr>
+        <w:t>// Event handler function</w:t>
+      </w:r>
+      <w:r>
+        <w:rPr>
+          <w:rFonts w:ascii="Courier New" w:hAnsi="Courier New" w:cs="Courier New"/>
+          <w:color w:val="242424"/>
+          <w:spacing w:val="-5"/>
+          <w:sz w:val="21"/>
+          <w:szCs w:val="21"/>
+        </w:rPr>
+        <w:br/>
+      </w:r>
+      <w:proofErr w:type="spellStart"/>
+      <w:r>
+        <w:rPr>
+          <w:rStyle w:val="hljs-keyword"/>
+          <w:rFonts w:ascii="Courier New" w:hAnsi="Courier New" w:cs="Courier New"/>
+          <w:color w:val="AA0D91"/>
+          <w:spacing w:val="-5"/>
+          <w:sz w:val="21"/>
+          <w:szCs w:val="21"/>
+          <w:shd w:val="clear" w:color="auto" w:fill="F9F9F9"/>
+        </w:rPr>
+        <w:t>function</w:t>
+      </w:r>
+      <w:proofErr w:type="spellEnd"/>
+      <w:r>
+        <w:rPr>
+          <w:rFonts w:ascii="Courier New" w:hAnsi="Courier New" w:cs="Courier New"/>
+          <w:color w:val="242424"/>
+          <w:spacing w:val="-5"/>
+          <w:sz w:val="21"/>
+          <w:szCs w:val="21"/>
+          <w:shd w:val="clear" w:color="auto" w:fill="F9F9F9"/>
+        </w:rPr>
+        <w:t xml:space="preserve"> </w:t>
+      </w:r>
+      <w:proofErr w:type="spellStart"/>
+      <w:r>
+        <w:rPr>
+          <w:rStyle w:val="hljs-titlefunction"/>
+          <w:rFonts w:ascii="Courier New" w:hAnsi="Courier New" w:cs="Courier New"/>
+          <w:color w:val="242424"/>
+          <w:spacing w:val="-5"/>
+          <w:sz w:val="21"/>
+          <w:szCs w:val="21"/>
+          <w:shd w:val="clear" w:color="auto" w:fill="F9F9F9"/>
+        </w:rPr>
+        <w:t>handleClick</w:t>
+      </w:r>
+      <w:proofErr w:type="spellEnd"/>
+      <w:r>
+        <w:rPr>
+          <w:rFonts w:ascii="Courier New" w:hAnsi="Courier New" w:cs="Courier New"/>
+          <w:color w:val="242424"/>
+          <w:spacing w:val="-5"/>
+          <w:sz w:val="21"/>
+          <w:szCs w:val="21"/>
+          <w:shd w:val="clear" w:color="auto" w:fill="F9F9F9"/>
+        </w:rPr>
+        <w:t>(</w:t>
+      </w:r>
+      <w:r>
+        <w:rPr>
+          <w:rStyle w:val="hljs-params"/>
+          <w:rFonts w:ascii="Courier New" w:hAnsi="Courier New" w:cs="Courier New"/>
+          <w:color w:val="5C2699"/>
+          <w:spacing w:val="-5"/>
+          <w:sz w:val="21"/>
+          <w:szCs w:val="21"/>
+          <w:shd w:val="clear" w:color="auto" w:fill="F9F9F9"/>
+        </w:rPr>
+        <w:t>event</w:t>
+      </w:r>
+      <w:r>
+        <w:rPr>
+          <w:rFonts w:ascii="Courier New" w:hAnsi="Courier New" w:cs="Courier New"/>
+          <w:color w:val="242424"/>
+          <w:spacing w:val="-5"/>
+          <w:sz w:val="21"/>
+          <w:szCs w:val="21"/>
+          <w:shd w:val="clear" w:color="auto" w:fill="F9F9F9"/>
+        </w:rPr>
+        <w:t>) {</w:t>
+      </w:r>
+      <w:r>
+        <w:rPr>
+          <w:rFonts w:ascii="Courier New" w:hAnsi="Courier New" w:cs="Courier New"/>
+          <w:color w:val="242424"/>
+          <w:spacing w:val="-5"/>
+          <w:sz w:val="21"/>
+          <w:szCs w:val="21"/>
+        </w:rPr>
+        <w:br/>
+      </w:r>
+      <w:r>
+        <w:rPr>
+          <w:rFonts w:ascii="Courier New" w:hAnsi="Courier New" w:cs="Courier New"/>
+          <w:color w:val="242424"/>
+          <w:spacing w:val="-5"/>
+          <w:sz w:val="21"/>
+          <w:szCs w:val="21"/>
+          <w:shd w:val="clear" w:color="auto" w:fill="F9F9F9"/>
+        </w:rPr>
+        <w:t xml:space="preserve">  </w:t>
+      </w:r>
+      <w:r>
+        <w:rPr>
+          <w:rStyle w:val="hljs-keyword"/>
+          <w:rFonts w:ascii="Courier New" w:hAnsi="Courier New" w:cs="Courier New"/>
+          <w:color w:val="AA0D91"/>
+          <w:spacing w:val="-5"/>
+          <w:sz w:val="21"/>
+          <w:szCs w:val="21"/>
+          <w:shd w:val="clear" w:color="auto" w:fill="F9F9F9"/>
+        </w:rPr>
+        <w:t>if</w:t>
+      </w:r>
+      <w:r>
+        <w:rPr>
+          <w:rFonts w:ascii="Courier New" w:hAnsi="Courier New" w:cs="Courier New"/>
+          <w:color w:val="242424"/>
+          <w:spacing w:val="-5"/>
+          <w:sz w:val="21"/>
+          <w:szCs w:val="21"/>
+          <w:shd w:val="clear" w:color="auto" w:fill="F9F9F9"/>
+        </w:rPr>
+        <w:t xml:space="preserve"> (</w:t>
+      </w:r>
+      <w:proofErr w:type="spellStart"/>
+      <w:r>
+        <w:rPr>
+          <w:rFonts w:ascii="Courier New" w:hAnsi="Courier New" w:cs="Courier New"/>
+          <w:color w:val="242424"/>
+          <w:spacing w:val="-5"/>
+          <w:sz w:val="21"/>
+          <w:szCs w:val="21"/>
+          <w:shd w:val="clear" w:color="auto" w:fill="F9F9F9"/>
+        </w:rPr>
+        <w:t>event.</w:t>
+      </w:r>
+      <w:r>
+        <w:rPr>
+          <w:rStyle w:val="hljs-property"/>
+          <w:rFonts w:ascii="Courier New" w:hAnsi="Courier New" w:cs="Courier New"/>
+          <w:color w:val="242424"/>
+          <w:spacing w:val="-5"/>
+          <w:sz w:val="21"/>
+          <w:szCs w:val="21"/>
+          <w:shd w:val="clear" w:color="auto" w:fill="F9F9F9"/>
+        </w:rPr>
+        <w:t>target</w:t>
+      </w:r>
+      <w:r>
+        <w:rPr>
+          <w:rFonts w:ascii="Courier New" w:hAnsi="Courier New" w:cs="Courier New"/>
+          <w:color w:val="242424"/>
+          <w:spacing w:val="-5"/>
+          <w:sz w:val="21"/>
+          <w:szCs w:val="21"/>
+          <w:shd w:val="clear" w:color="auto" w:fill="F9F9F9"/>
+        </w:rPr>
+        <w:t>.</w:t>
+      </w:r>
+      <w:r>
+        <w:rPr>
+          <w:rStyle w:val="hljs-property"/>
+          <w:rFonts w:ascii="Courier New" w:hAnsi="Courier New" w:cs="Courier New"/>
+          <w:color w:val="242424"/>
+          <w:spacing w:val="-5"/>
+          <w:sz w:val="21"/>
+          <w:szCs w:val="21"/>
+          <w:shd w:val="clear" w:color="auto" w:fill="F9F9F9"/>
+        </w:rPr>
+        <w:t>classList</w:t>
+      </w:r>
+      <w:r>
+        <w:rPr>
+          <w:rFonts w:ascii="Courier New" w:hAnsi="Courier New" w:cs="Courier New"/>
+          <w:color w:val="242424"/>
+          <w:spacing w:val="-5"/>
+          <w:sz w:val="21"/>
+          <w:szCs w:val="21"/>
+          <w:shd w:val="clear" w:color="auto" w:fill="F9F9F9"/>
+        </w:rPr>
+        <w:t>.</w:t>
+      </w:r>
+      <w:r>
+        <w:rPr>
+          <w:rStyle w:val="hljs-titlefunction"/>
+          <w:rFonts w:ascii="Courier New" w:hAnsi="Courier New" w:cs="Courier New"/>
+          <w:color w:val="242424"/>
+          <w:spacing w:val="-5"/>
+          <w:sz w:val="21"/>
+          <w:szCs w:val="21"/>
+          <w:shd w:val="clear" w:color="auto" w:fill="F9F9F9"/>
+        </w:rPr>
+        <w:t>contains</w:t>
+      </w:r>
+      <w:proofErr w:type="spellEnd"/>
+      <w:r>
+        <w:rPr>
+          <w:rFonts w:ascii="Courier New" w:hAnsi="Courier New" w:cs="Courier New"/>
+          <w:color w:val="242424"/>
+          <w:spacing w:val="-5"/>
+          <w:sz w:val="21"/>
+          <w:szCs w:val="21"/>
+          <w:shd w:val="clear" w:color="auto" w:fill="F9F9F9"/>
+        </w:rPr>
+        <w:t>(</w:t>
+      </w:r>
+      <w:r>
+        <w:rPr>
+          <w:rStyle w:val="hljs-string"/>
+          <w:rFonts w:ascii="Courier New" w:hAnsi="Courier New" w:cs="Courier New"/>
+          <w:color w:val="C41A16"/>
+          <w:spacing w:val="-5"/>
+          <w:sz w:val="21"/>
+          <w:szCs w:val="21"/>
+          <w:shd w:val="clear" w:color="auto" w:fill="F9F9F9"/>
+        </w:rPr>
+        <w:t>'item'</w:t>
+      </w:r>
+      <w:r>
+        <w:rPr>
+          <w:rFonts w:ascii="Courier New" w:hAnsi="Courier New" w:cs="Courier New"/>
+          <w:color w:val="242424"/>
+          <w:spacing w:val="-5"/>
+          <w:sz w:val="21"/>
+          <w:szCs w:val="21"/>
+          <w:shd w:val="clear" w:color="auto" w:fill="F9F9F9"/>
+        </w:rPr>
+        <w:t>)) {</w:t>
+      </w:r>
+      <w:r>
+        <w:rPr>
+          <w:rFonts w:ascii="Courier New" w:hAnsi="Courier New" w:cs="Courier New"/>
+          <w:color w:val="242424"/>
+          <w:spacing w:val="-5"/>
+          <w:sz w:val="21"/>
+          <w:szCs w:val="21"/>
+        </w:rPr>
+        <w:br/>
+      </w:r>
+      <w:r>
+        <w:rPr>
+          <w:rFonts w:ascii="Courier New" w:hAnsi="Courier New" w:cs="Courier New"/>
+          <w:color w:val="242424"/>
+          <w:spacing w:val="-5"/>
+          <w:sz w:val="21"/>
+          <w:szCs w:val="21"/>
+          <w:shd w:val="clear" w:color="auto" w:fill="F9F9F9"/>
+        </w:rPr>
+        <w:t xml:space="preserve">    </w:t>
+      </w:r>
+      <w:r>
+        <w:rPr>
+          <w:rStyle w:val="hljs-comment"/>
+          <w:rFonts w:ascii="Courier New" w:hAnsi="Courier New" w:cs="Courier New"/>
+          <w:color w:val="007400"/>
+          <w:spacing w:val="-5"/>
+          <w:sz w:val="21"/>
+          <w:szCs w:val="21"/>
+          <w:shd w:val="clear" w:color="auto" w:fill="F9F9F9"/>
+        </w:rPr>
+        <w:t>// Handle the event for the specific element</w:t>
+      </w:r>
+      <w:r>
+        <w:rPr>
+          <w:rFonts w:ascii="Courier New" w:hAnsi="Courier New" w:cs="Courier New"/>
+          <w:color w:val="242424"/>
+          <w:spacing w:val="-5"/>
+          <w:sz w:val="21"/>
+          <w:szCs w:val="21"/>
+        </w:rPr>
+        <w:br/>
+      </w:r>
+      <w:r>
+        <w:rPr>
+          <w:rFonts w:ascii="Courier New" w:hAnsi="Courier New" w:cs="Courier New"/>
+          <w:color w:val="242424"/>
+          <w:spacing w:val="-5"/>
+          <w:sz w:val="21"/>
+          <w:szCs w:val="21"/>
+          <w:shd w:val="clear" w:color="auto" w:fill="F9F9F9"/>
+        </w:rPr>
+        <w:t xml:space="preserve">    </w:t>
+      </w:r>
+      <w:r>
+        <w:rPr>
+          <w:rStyle w:val="hljs-variablelanguage"/>
+          <w:rFonts w:ascii="Courier New" w:hAnsi="Courier New" w:cs="Courier New"/>
+          <w:color w:val="242424"/>
+          <w:spacing w:val="-5"/>
+          <w:sz w:val="21"/>
+          <w:szCs w:val="21"/>
+          <w:shd w:val="clear" w:color="auto" w:fill="F9F9F9"/>
+        </w:rPr>
+        <w:t>console</w:t>
+      </w:r>
+      <w:r>
+        <w:rPr>
+          <w:rFonts w:ascii="Courier New" w:hAnsi="Courier New" w:cs="Courier New"/>
+          <w:color w:val="242424"/>
+          <w:spacing w:val="-5"/>
+          <w:sz w:val="21"/>
+          <w:szCs w:val="21"/>
+          <w:shd w:val="clear" w:color="auto" w:fill="F9F9F9"/>
+        </w:rPr>
+        <w:t>.</w:t>
+      </w:r>
+      <w:r>
+        <w:rPr>
+          <w:rStyle w:val="hljs-titlefunction"/>
+          <w:rFonts w:ascii="Courier New" w:hAnsi="Courier New" w:cs="Courier New"/>
+          <w:color w:val="242424"/>
+          <w:spacing w:val="-5"/>
+          <w:sz w:val="21"/>
+          <w:szCs w:val="21"/>
+          <w:shd w:val="clear" w:color="auto" w:fill="F9F9F9"/>
+        </w:rPr>
+        <w:t>log</w:t>
+      </w:r>
+      <w:r>
+        <w:rPr>
+          <w:rFonts w:ascii="Courier New" w:hAnsi="Courier New" w:cs="Courier New"/>
+          <w:color w:val="242424"/>
+          <w:spacing w:val="-5"/>
+          <w:sz w:val="21"/>
+          <w:szCs w:val="21"/>
+          <w:shd w:val="clear" w:color="auto" w:fill="F9F9F9"/>
+        </w:rPr>
+        <w:t>(</w:t>
+      </w:r>
+      <w:r>
+        <w:rPr>
+          <w:rStyle w:val="hljs-string"/>
+          <w:rFonts w:ascii="Courier New" w:hAnsi="Courier New" w:cs="Courier New"/>
+          <w:color w:val="C41A16"/>
+          <w:spacing w:val="-5"/>
+          <w:sz w:val="21"/>
+          <w:szCs w:val="21"/>
+          <w:shd w:val="clear" w:color="auto" w:fill="F9F9F9"/>
+        </w:rPr>
+        <w:t>'Button clicked:'</w:t>
+      </w:r>
+      <w:r>
+        <w:rPr>
+          <w:rFonts w:ascii="Courier New" w:hAnsi="Courier New" w:cs="Courier New"/>
+          <w:color w:val="242424"/>
+          <w:spacing w:val="-5"/>
+          <w:sz w:val="21"/>
+          <w:szCs w:val="21"/>
+          <w:shd w:val="clear" w:color="auto" w:fill="F9F9F9"/>
+        </w:rPr>
+        <w:t xml:space="preserve">, </w:t>
+      </w:r>
+      <w:proofErr w:type="spellStart"/>
+      <w:r>
+        <w:rPr>
+          <w:rFonts w:ascii="Courier New" w:hAnsi="Courier New" w:cs="Courier New"/>
+          <w:color w:val="242424"/>
+          <w:spacing w:val="-5"/>
+          <w:sz w:val="21"/>
+          <w:szCs w:val="21"/>
+          <w:shd w:val="clear" w:color="auto" w:fill="F9F9F9"/>
+        </w:rPr>
+        <w:t>event.</w:t>
+      </w:r>
+      <w:r>
+        <w:rPr>
+          <w:rStyle w:val="hljs-property"/>
+          <w:rFonts w:ascii="Courier New" w:hAnsi="Courier New" w:cs="Courier New"/>
+          <w:color w:val="242424"/>
+          <w:spacing w:val="-5"/>
+          <w:sz w:val="21"/>
+          <w:szCs w:val="21"/>
+          <w:shd w:val="clear" w:color="auto" w:fill="F9F9F9"/>
+        </w:rPr>
+        <w:t>target</w:t>
+      </w:r>
+      <w:r>
+        <w:rPr>
+          <w:rFonts w:ascii="Courier New" w:hAnsi="Courier New" w:cs="Courier New"/>
+          <w:color w:val="242424"/>
+          <w:spacing w:val="-5"/>
+          <w:sz w:val="21"/>
+          <w:szCs w:val="21"/>
+          <w:shd w:val="clear" w:color="auto" w:fill="F9F9F9"/>
+        </w:rPr>
+        <w:t>.</w:t>
+      </w:r>
+      <w:r>
+        <w:rPr>
+          <w:rStyle w:val="hljs-property"/>
+          <w:rFonts w:ascii="Courier New" w:hAnsi="Courier New" w:cs="Courier New"/>
+          <w:color w:val="242424"/>
+          <w:spacing w:val="-5"/>
+          <w:sz w:val="21"/>
+          <w:szCs w:val="21"/>
+          <w:shd w:val="clear" w:color="auto" w:fill="F9F9F9"/>
+        </w:rPr>
+        <w:t>textContent</w:t>
+      </w:r>
+      <w:proofErr w:type="spellEnd"/>
+      <w:r>
+        <w:rPr>
+          <w:rFonts w:ascii="Courier New" w:hAnsi="Courier New" w:cs="Courier New"/>
+          <w:color w:val="242424"/>
+          <w:spacing w:val="-5"/>
+          <w:sz w:val="21"/>
+          <w:szCs w:val="21"/>
+          <w:shd w:val="clear" w:color="auto" w:fill="F9F9F9"/>
+        </w:rPr>
+        <w:t>);</w:t>
+      </w:r>
+      <w:r>
+        <w:rPr>
+          <w:rFonts w:ascii="Courier New" w:hAnsi="Courier New" w:cs="Courier New"/>
+          <w:color w:val="242424"/>
+          <w:spacing w:val="-5"/>
+          <w:sz w:val="21"/>
+          <w:szCs w:val="21"/>
+        </w:rPr>
+        <w:br/>
+      </w:r>
+      <w:r>
+        <w:rPr>
+          <w:rFonts w:ascii="Courier New" w:hAnsi="Courier New" w:cs="Courier New"/>
+          <w:color w:val="242424"/>
+          <w:spacing w:val="-5"/>
+          <w:sz w:val="21"/>
+          <w:szCs w:val="21"/>
+          <w:shd w:val="clear" w:color="auto" w:fill="F9F9F9"/>
+        </w:rPr>
+        <w:t xml:space="preserve">  }</w:t>
+      </w:r>
+      <w:r>
+        <w:rPr>
+          <w:rFonts w:ascii="Courier New" w:hAnsi="Courier New" w:cs="Courier New"/>
+          <w:color w:val="242424"/>
+          <w:spacing w:val="-5"/>
+          <w:sz w:val="21"/>
+          <w:szCs w:val="21"/>
+        </w:rPr>
+        <w:br/>
+      </w:r>
+      <w:r>
+        <w:rPr>
+          <w:rFonts w:ascii="Courier New" w:hAnsi="Courier New" w:cs="Courier New"/>
+          <w:color w:val="242424"/>
+          <w:spacing w:val="-5"/>
+          <w:sz w:val="21"/>
+          <w:szCs w:val="21"/>
+          <w:shd w:val="clear" w:color="auto" w:fill="F9F9F9"/>
+        </w:rPr>
+        <w:t>}</w:t>
+      </w:r>
+      <w:r>
+        <w:rPr>
+          <w:rFonts w:ascii="Courier New" w:hAnsi="Courier New" w:cs="Courier New"/>
+          <w:color w:val="242424"/>
+          <w:spacing w:val="-5"/>
+          <w:sz w:val="21"/>
+          <w:szCs w:val="21"/>
+        </w:rPr>
+        <w:br/>
+      </w:r>
+      <w:r>
+        <w:rPr>
+          <w:rFonts w:ascii="Courier New" w:hAnsi="Courier New" w:cs="Courier New"/>
+          <w:color w:val="242424"/>
+          <w:spacing w:val="-5"/>
+          <w:sz w:val="21"/>
+          <w:szCs w:val="21"/>
+        </w:rPr>
+        <w:br/>
+      </w:r>
+      <w:r>
+        <w:rPr>
+          <w:rStyle w:val="hljs-comment"/>
+          <w:rFonts w:ascii="Courier New" w:hAnsi="Courier New" w:cs="Courier New"/>
+          <w:color w:val="007400"/>
+          <w:spacing w:val="-5"/>
+          <w:sz w:val="21"/>
+          <w:szCs w:val="21"/>
+          <w:shd w:val="clear" w:color="auto" w:fill="F9F9F9"/>
+        </w:rPr>
+        <w:t>// Attach event listener to the container</w:t>
+      </w:r>
+      <w:r>
+        <w:rPr>
+          <w:rFonts w:ascii="Courier New" w:hAnsi="Courier New" w:cs="Courier New"/>
+          <w:color w:val="242424"/>
+          <w:spacing w:val="-5"/>
+          <w:sz w:val="21"/>
+          <w:szCs w:val="21"/>
+        </w:rPr>
+        <w:br/>
+      </w:r>
+      <w:proofErr w:type="spellStart"/>
+      <w:r>
+        <w:rPr>
+          <w:rFonts w:ascii="Courier New" w:hAnsi="Courier New" w:cs="Courier New"/>
+          <w:color w:val="242424"/>
+          <w:spacing w:val="-5"/>
+          <w:sz w:val="21"/>
+          <w:szCs w:val="21"/>
+          <w:shd w:val="clear" w:color="auto" w:fill="F9F9F9"/>
+        </w:rPr>
+        <w:t>container.</w:t>
+      </w:r>
+      <w:r>
+        <w:rPr>
+          <w:rStyle w:val="hljs-titlefunction"/>
+          <w:rFonts w:ascii="Courier New" w:hAnsi="Courier New" w:cs="Courier New"/>
+          <w:color w:val="242424"/>
+          <w:spacing w:val="-5"/>
+          <w:sz w:val="21"/>
+          <w:szCs w:val="21"/>
+          <w:shd w:val="clear" w:color="auto" w:fill="F9F9F9"/>
+        </w:rPr>
+        <w:t>addEventListener</w:t>
+      </w:r>
+      <w:proofErr w:type="spellEnd"/>
+      <w:r>
+        <w:rPr>
+          <w:rFonts w:ascii="Courier New" w:hAnsi="Courier New" w:cs="Courier New"/>
+          <w:color w:val="242424"/>
+          <w:spacing w:val="-5"/>
+          <w:sz w:val="21"/>
+          <w:szCs w:val="21"/>
+          <w:shd w:val="clear" w:color="auto" w:fill="F9F9F9"/>
+        </w:rPr>
+        <w:t>(</w:t>
+      </w:r>
+      <w:r>
+        <w:rPr>
+          <w:rStyle w:val="hljs-string"/>
+          <w:rFonts w:ascii="Courier New" w:hAnsi="Courier New" w:cs="Courier New"/>
+          <w:color w:val="C41A16"/>
+          <w:spacing w:val="-5"/>
+          <w:sz w:val="21"/>
+          <w:szCs w:val="21"/>
+          <w:shd w:val="clear" w:color="auto" w:fill="F9F9F9"/>
+        </w:rPr>
+        <w:t>'click'</w:t>
+      </w:r>
+      <w:r>
+        <w:rPr>
+          <w:rFonts w:ascii="Courier New" w:hAnsi="Courier New" w:cs="Courier New"/>
+          <w:color w:val="242424"/>
+          <w:spacing w:val="-5"/>
+          <w:sz w:val="21"/>
+          <w:szCs w:val="21"/>
+          <w:shd w:val="clear" w:color="auto" w:fill="F9F9F9"/>
+        </w:rPr>
+        <w:t xml:space="preserve">, </w:t>
+      </w:r>
+      <w:proofErr w:type="spellStart"/>
+      <w:r>
+        <w:rPr>
+          <w:rFonts w:ascii="Courier New" w:hAnsi="Courier New" w:cs="Courier New"/>
+          <w:color w:val="242424"/>
+          <w:spacing w:val="-5"/>
+          <w:sz w:val="21"/>
+          <w:szCs w:val="21"/>
+          <w:shd w:val="clear" w:color="auto" w:fill="F9F9F9"/>
+        </w:rPr>
+        <w:t>handleClick</w:t>
+      </w:r>
+      <w:proofErr w:type="spellEnd"/>
+      <w:r>
+        <w:rPr>
+          <w:rFonts w:ascii="Courier New" w:hAnsi="Courier New" w:cs="Courier New"/>
+          <w:color w:val="242424"/>
+          <w:spacing w:val="-5"/>
+          <w:sz w:val="21"/>
+          <w:szCs w:val="21"/>
+          <w:shd w:val="clear" w:color="auto" w:fill="F9F9F9"/>
+        </w:rPr>
+        <w:t>);</w:t>
+      </w:r>
+    </w:p>
+    <w:p>
+      <w:pPr>
+        <w:rPr>
+          <w:rFonts w:ascii="Courier New" w:hAnsi="Courier New" w:cs="Courier New"/>
+          <w:color w:val="242424"/>
+          <w:spacing w:val="-5"/>
+          <w:sz w:val="21"/>
+          <w:szCs w:val="21"/>
+          <w:shd w:val="clear" w:color="auto" w:fill="F9F9F9"/>
+        </w:rPr>
+      </w:pPr>
+    </w:p>
+    <w:p>
+      <w:pPr>
+        <w:pStyle w:val="pw-post-body-paragraph"/>
+        <w:shd w:val="clear" w:color="auto" w:fill="FFFFFF"/>
+        <w:spacing w:before="480" w:beforeAutospacing="0" w:after="0" w:afterAutospacing="0" w:line="480" w:lineRule="atLeast"/>
+        <w:rPr>
+          <w:rFonts w:ascii="Georgia" w:hAnsi="Georgia"/>
+          <w:color w:val="292929"/>
+          <w:spacing w:val="-1"/>
+          <w:sz w:val="30"/>
+          <w:szCs w:val="30"/>
+        </w:rPr>
+      </w:pPr>
+      <w:r>
+        <w:rPr>
+          <w:rFonts w:ascii="Georgia" w:hAnsi="Georgia"/>
+          <w:color w:val="292929"/>
+          <w:spacing w:val="-1"/>
+          <w:sz w:val="30"/>
+          <w:szCs w:val="30"/>
+        </w:rPr>
+        <w:t xml:space="preserve">We have 3 </w:t>
+      </w:r>
+      <w:proofErr w:type="spellStart"/>
+      <w:r>
+        <w:rPr>
+          <w:rFonts w:ascii="Georgia" w:hAnsi="Georgia"/>
+          <w:color w:val="292929"/>
+          <w:spacing w:val="-1"/>
+          <w:sz w:val="30"/>
+          <w:szCs w:val="30"/>
+        </w:rPr>
+        <w:t>butttons</w:t>
+      </w:r>
+      <w:proofErr w:type="spellEnd"/>
+      <w:r>
+        <w:rPr>
+          <w:rFonts w:ascii="Georgia" w:hAnsi="Georgia"/>
+          <w:color w:val="292929"/>
+          <w:spacing w:val="-1"/>
+          <w:sz w:val="30"/>
+          <w:szCs w:val="30"/>
+        </w:rPr>
+        <w:t xml:space="preserve"> but only a single </w:t>
+      </w:r>
+      <w:proofErr w:type="spellStart"/>
+      <w:r>
+        <w:rPr>
+          <w:rStyle w:val="HTMLCode"/>
+          <w:color w:val="292929"/>
+          <w:spacing w:val="-1"/>
+          <w:sz w:val="23"/>
+          <w:szCs w:val="23"/>
+          <w:shd w:val="clear" w:color="auto" w:fill="F2F2F2"/>
+        </w:rPr>
+        <w:t>handleClick</w:t>
+      </w:r>
+      <w:proofErr w:type="spellEnd"/>
+      <w:r>
+        <w:rPr>
+          <w:rFonts w:ascii="Georgia" w:hAnsi="Georgia"/>
+          <w:color w:val="292929"/>
+          <w:spacing w:val="-1"/>
+          <w:sz w:val="30"/>
+          <w:szCs w:val="30"/>
+        </w:rPr>
+        <w:t> function being called. Inside the function we can determine how we handle each execution of the handler based on the properties of the event’s target element.</w:t>
+      </w:r>
+    </w:p>
+    <w:p>
+      <w:pPr>
+        <w:pStyle w:val="pw-post-body-paragraph"/>
+        <w:shd w:val="clear" w:color="auto" w:fill="FFFFFF"/>
+        <w:spacing w:before="480" w:beforeAutospacing="0" w:after="0" w:afterAutospacing="0" w:line="480" w:lineRule="atLeast"/>
+        <w:rPr>
+          <w:rFonts w:ascii="Georgia" w:hAnsi="Georgia"/>
+          <w:color w:val="292929"/>
+          <w:spacing w:val="-1"/>
+          <w:sz w:val="30"/>
+          <w:szCs w:val="30"/>
+        </w:rPr>
+      </w:pPr>
+      <w:r>
+        <w:rPr>
+          <w:rFonts w:ascii="Georgia" w:hAnsi="Georgia"/>
+          <w:color w:val="292929"/>
+          <w:spacing w:val="-1"/>
+          <w:sz w:val="30"/>
+          <w:szCs w:val="30"/>
+        </w:rPr>
+        <w:t>With event delegation in your arsenal, you’ll gracefully handle events with efficiency and elegance, leaving your codebase lighter, more adaptable, and easier to maintain.</w:t>
+      </w:r>
+    </w:p>
+    <w:p>
+      <w:pPr>
+        <w:rPr>
+          <w:rFonts w:ascii="Courier New" w:hAnsi="Courier New" w:cs="Courier New"/>
+          <w:color w:val="242424"/>
+          <w:spacing w:val="-5"/>
+          <w:sz w:val="21"/>
+          <w:szCs w:val="21"/>
+          <w:shd w:val="clear" w:color="auto" w:fill="F9F9F9"/>
+        </w:rPr>
+      </w:pPr>
+    </w:p>
+    <w:p>
+      <w:pPr>
+        <w:rPr>
+          <w:rFonts w:ascii="Courier New" w:hAnsi="Courier New" w:cs="Courier New"/>
+          <w:color w:val="242424"/>
+          <w:spacing w:val="-5"/>
+          <w:sz w:val="21"/>
+          <w:szCs w:val="21"/>
+          <w:shd w:val="clear" w:color="auto" w:fill="F9F9F9"/>
+        </w:rPr>
+      </w:pPr>
+      <w:r>
+        <w:rPr>
+          <w:rFonts w:ascii="Courier New" w:hAnsi="Courier New" w:cs="Courier New"/>
+          <w:color w:val="242424"/>
+          <w:spacing w:val="-5"/>
+          <w:sz w:val="21"/>
+          <w:szCs w:val="21"/>
+          <w:shd w:val="clear" w:color="auto" w:fill="F9F9F9"/>
+        </w:rPr>
+        <w:t>Debounce or event throttler</w:t>
+      </w:r>
+    </w:p>
+    <w:p>
+      <w:pPr>
+        <w:rPr>
+          <w:rFonts w:ascii="Courier New" w:hAnsi="Courier New" w:cs="Courier New"/>
+          <w:color w:val="242424"/>
+          <w:spacing w:val="-5"/>
+          <w:sz w:val="21"/>
+          <w:szCs w:val="21"/>
+          <w:shd w:val="clear" w:color="auto" w:fill="F9F9F9"/>
+        </w:rPr>
+      </w:pPr>
+    </w:p>
+    <w:p>
+      <w:pPr>
+        <w:pStyle w:val="pw-post-body-paragraph"/>
+        <w:shd w:val="clear" w:color="auto" w:fill="FFFFFF"/>
+        <w:spacing w:before="480" w:beforeAutospacing="0" w:after="0" w:afterAutospacing="0" w:line="480" w:lineRule="atLeast"/>
+        <w:rPr>
+          <w:rFonts w:ascii="Georgia" w:hAnsi="Georgia"/>
+          <w:color w:val="292929"/>
+          <w:spacing w:val="-1"/>
+          <w:sz w:val="30"/>
+          <w:szCs w:val="30"/>
+        </w:rPr>
+      </w:pPr>
+      <w:r>
+        <w:rPr>
+          <w:rFonts w:ascii="Georgia" w:hAnsi="Georgia"/>
+          <w:color w:val="292929"/>
+          <w:spacing w:val="-1"/>
+          <w:sz w:val="30"/>
+          <w:szCs w:val="30"/>
+        </w:rPr>
+        <w:t>Debouncing delays the execution of an event handler until a certain period of inactivity has passed.</w:t>
+      </w:r>
+    </w:p>
+    <w:p>
+      <w:pPr>
+        <w:pStyle w:val="pw-post-body-paragraph"/>
+        <w:shd w:val="clear" w:color="auto" w:fill="FFFFFF"/>
+        <w:spacing w:before="480" w:beforeAutospacing="0" w:after="0" w:afterAutospacing="0" w:line="480" w:lineRule="atLeast"/>
+        <w:rPr>
+          <w:rFonts w:ascii="Georgia" w:hAnsi="Georgia"/>
+          <w:color w:val="292929"/>
+          <w:spacing w:val="-1"/>
+          <w:sz w:val="30"/>
+          <w:szCs w:val="30"/>
+        </w:rPr>
+      </w:pPr>
+      <w:r>
+        <w:rPr>
+          <w:rFonts w:ascii="Georgia" w:hAnsi="Georgia"/>
+          <w:color w:val="292929"/>
+          <w:spacing w:val="-1"/>
+          <w:sz w:val="30"/>
+          <w:szCs w:val="30"/>
+        </w:rPr>
+        <w:t>On the other hand, throttling limits the rate at which the event handler is invoked, ensuring it’s executed at a controlled interval.</w:t>
+      </w:r>
+    </w:p>
+    <w:p>
+      <w:pPr>
+        <w:rPr>
+          <w:rFonts w:ascii="Courier New" w:hAnsi="Courier New" w:cs="Courier New"/>
+          <w:color w:val="242424"/>
+          <w:spacing w:val="-5"/>
+          <w:sz w:val="21"/>
+          <w:szCs w:val="21"/>
+          <w:shd w:val="clear" w:color="auto" w:fill="F9F9F9"/>
+        </w:rPr>
+      </w:pPr>
+    </w:p>
+    <w:p>
+      <w:pPr>
+        <w:rPr>
+          <w:rFonts w:ascii="Courier New" w:hAnsi="Courier New" w:cs="Courier New"/>
+          <w:color w:val="242424"/>
+          <w:spacing w:val="-5"/>
+          <w:sz w:val="21"/>
+          <w:szCs w:val="21"/>
+          <w:shd w:val="clear" w:color="auto" w:fill="F9F9F9"/>
+        </w:rPr>
+      </w:pPr>
+    </w:p>
+    <w:p>
+      <w:pPr>
+        <w:rPr>
+          <w:rFonts w:ascii="Courier New" w:hAnsi="Courier New" w:cs="Courier New"/>
+          <w:color w:val="242424"/>
+          <w:spacing w:val="-5"/>
+          <w:sz w:val="21"/>
+          <w:szCs w:val="21"/>
+          <w:shd w:val="clear" w:color="auto" w:fill="F9F9F9"/>
+        </w:rPr>
+      </w:pPr>
+    </w:p>
+    <w:p>
+      <w:pPr>
+        <w:numPr>
+          <w:ilvl w:val="0"/>
+          <w:numId w:val="2"/>
+        </w:numPr>
+        <w:shd w:val="clear" w:color="auto" w:fill="FFFFFF"/>
+        <w:spacing w:before="480" w:after="0" w:line="480" w:lineRule="atLeast"/>
+        <w:ind w:left="1170"/>
+        <w:rPr>
+          <w:rFonts w:ascii="Georgia" w:eastAsia="Times New Roman" w:hAnsi="Georgia" w:cs="Segoe UI"/>
+          <w:color w:val="292929"/>
+          <w:spacing w:val="-1"/>
+          <w:sz w:val="32"/>
+          <w:szCs w:val="32"/>
+          <w:lang w:eastAsia="en-IN"/>
+        </w:rPr>
+      </w:pPr>
+      <w:r>
+        <w:rPr>
+          <w:rFonts w:ascii="Georgia" w:eastAsia="Times New Roman" w:hAnsi="Georgia" w:cs="Segoe UI"/>
+          <w:b/>
+          <w:bCs/>
+          <w:color w:val="292929"/>
+          <w:spacing w:val="-1"/>
+          <w:sz w:val="32"/>
+          <w:szCs w:val="32"/>
+          <w:lang w:eastAsia="en-IN"/>
+        </w:rPr>
+        <w:lastRenderedPageBreak/>
+        <w:t>Debouncing</w:t>
+      </w:r>
+      <w:r>
+        <w:rPr>
+          <w:rFonts w:ascii="Georgia" w:eastAsia="Times New Roman" w:hAnsi="Georgia" w:cs="Segoe UI"/>
+          <w:color w:val="292929"/>
+          <w:spacing w:val="-1"/>
+          <w:sz w:val="32"/>
+          <w:szCs w:val="32"/>
+          <w:lang w:eastAsia="en-IN"/>
+        </w:rPr>
+        <w:t>: When using debouncing, the event handler will only execute once after a specified delay since the last event trigger. This is useful when you want to respond to the final state of an event after a period of inactivity — like doing a live search when the user is typing, you want the search to happen when they enter the last character, </w:t>
+      </w:r>
+      <w:r>
+        <w:rPr>
+          <w:rFonts w:ascii="Georgia" w:eastAsia="Times New Roman" w:hAnsi="Georgia" w:cs="Segoe UI"/>
+          <w:b/>
+          <w:bCs/>
+          <w:color w:val="292929"/>
+          <w:spacing w:val="-1"/>
+          <w:sz w:val="32"/>
+          <w:szCs w:val="32"/>
+          <w:lang w:eastAsia="en-IN"/>
+        </w:rPr>
+        <w:t>not on every character </w:t>
+      </w:r>
+      <w:proofErr w:type="gramStart"/>
+      <w:r>
+        <w:rPr>
+          <w:rFonts w:ascii="Georgia" w:eastAsia="Times New Roman" w:hAnsi="Georgia" w:cs="Segoe UI"/>
+          <w:color w:val="292929"/>
+          <w:spacing w:val="-1"/>
+          <w:sz w:val="32"/>
+          <w:szCs w:val="32"/>
+          <w:lang w:eastAsia="en-IN"/>
+        </w:rPr>
+        <w:t>— .</w:t>
+      </w:r>
+      <w:proofErr w:type="gramEnd"/>
+    </w:p>
+    <w:p>
+      <w:pPr>
+        <w:pBdr>
+          <w:top w:val="single" w:sz="6" w:space="24" w:color="E5E5E5"/>
+          <w:left w:val="single" w:sz="6" w:space="24" w:color="E5E5E5"/>
+          <w:bottom w:val="single" w:sz="6" w:space="24" w:color="E5E5E5"/>
+          <w:right w:val="single" w:sz="6" w:space="24" w:color="E5E5E5"/>
+        </w:pBdr>
+        <w:shd w:val="clear" w:color="auto" w:fill="F9F9F9"/>
+        <w:tabs>
+          <w:tab w:val="left" w:pos="916"/>
+          <w:tab w:val="left" w:pos="1832"/>
+          <w:tab w:val="left" w:pos="2748"/>
+          <w:tab w:val="left" w:pos="3664"/>
+          <w:tab w:val="left" w:pos="4580"/>
+          <w:tab w:val="left" w:pos="5496"/>
+          <w:tab w:val="left" w:pos="6412"/>
+          <w:tab w:val="left" w:pos="7328"/>
+          <w:tab w:val="left" w:pos="8244"/>
+          <w:tab w:val="left" w:pos="9160"/>
+          <w:tab w:val="left" w:pos="10076"/>
+          <w:tab w:val="left" w:pos="10992"/>
+          <w:tab w:val="left" w:pos="11908"/>
+          <w:tab w:val="left" w:pos="12824"/>
+          <w:tab w:val="left" w:pos="13740"/>
+          <w:tab w:val="left" w:pos="14656"/>
+        </w:tabs>
+        <w:spacing w:after="0" w:line="240" w:lineRule="auto"/>
+        <w:rPr>
+          <w:rFonts w:ascii="Courier New" w:eastAsia="Times New Roman" w:hAnsi="Courier New" w:cs="Courier New"/>
+          <w:color w:val="242424"/>
+          <w:sz w:val="27"/>
+          <w:szCs w:val="27"/>
+          <w:lang w:eastAsia="en-IN"/>
+        </w:rPr>
+      </w:pPr>
+      <w:r>
+        <w:rPr>
+          <w:rFonts w:ascii="Courier New" w:eastAsia="Times New Roman" w:hAnsi="Courier New" w:cs="Courier New"/>
+          <w:color w:val="AA0D91"/>
+          <w:spacing w:val="-5"/>
+          <w:sz w:val="21"/>
+          <w:szCs w:val="21"/>
+          <w:lang w:eastAsia="en-IN"/>
+        </w:rPr>
+        <w:t>function</w:t>
+      </w:r>
+      <w:r>
+        <w:rPr>
+          <w:rFonts w:ascii="Courier New" w:eastAsia="Times New Roman" w:hAnsi="Courier New" w:cs="Courier New"/>
+          <w:color w:val="242424"/>
+          <w:spacing w:val="-5"/>
+          <w:sz w:val="21"/>
+          <w:szCs w:val="21"/>
+          <w:lang w:eastAsia="en-IN"/>
+        </w:rPr>
+        <w:t xml:space="preserve"> </w:t>
+      </w:r>
+      <w:proofErr w:type="gramStart"/>
+      <w:r>
+        <w:rPr>
+          <w:rFonts w:ascii="Courier New" w:eastAsia="Times New Roman" w:hAnsi="Courier New" w:cs="Courier New"/>
+          <w:color w:val="242424"/>
+          <w:spacing w:val="-5"/>
+          <w:sz w:val="21"/>
+          <w:szCs w:val="21"/>
+          <w:lang w:eastAsia="en-IN"/>
+        </w:rPr>
+        <w:t>debounce(</w:t>
+      </w:r>
+      <w:proofErr w:type="spellStart"/>
+      <w:proofErr w:type="gramEnd"/>
+      <w:r>
+        <w:rPr>
+          <w:rFonts w:ascii="Courier New" w:eastAsia="Times New Roman" w:hAnsi="Courier New" w:cs="Courier New"/>
+          <w:color w:val="5C2699"/>
+          <w:spacing w:val="-5"/>
+          <w:sz w:val="21"/>
+          <w:szCs w:val="21"/>
+          <w:lang w:eastAsia="en-IN"/>
+        </w:rPr>
+        <w:t>func</w:t>
+      </w:r>
+      <w:proofErr w:type="spellEnd"/>
+      <w:r>
+        <w:rPr>
+          <w:rFonts w:ascii="Courier New" w:eastAsia="Times New Roman" w:hAnsi="Courier New" w:cs="Courier New"/>
+          <w:color w:val="5C2699"/>
+          <w:spacing w:val="-5"/>
+          <w:sz w:val="21"/>
+          <w:szCs w:val="21"/>
+          <w:lang w:eastAsia="en-IN"/>
+        </w:rPr>
+        <w:t>, delay</w:t>
+      </w:r>
+      <w:r>
+        <w:rPr>
+          <w:rFonts w:ascii="Courier New" w:eastAsia="Times New Roman" w:hAnsi="Courier New" w:cs="Courier New"/>
+          <w:color w:val="242424"/>
+          <w:spacing w:val="-5"/>
+          <w:sz w:val="21"/>
+          <w:szCs w:val="21"/>
+          <w:lang w:eastAsia="en-IN"/>
+        </w:rPr>
+        <w:t>) {</w:t>
+      </w:r>
+      <w:r>
+        <w:rPr>
+          <w:rFonts w:ascii="Courier New" w:eastAsia="Times New Roman" w:hAnsi="Courier New" w:cs="Courier New"/>
+          <w:color w:val="242424"/>
+          <w:spacing w:val="-5"/>
+          <w:sz w:val="21"/>
+          <w:szCs w:val="21"/>
+          <w:lang w:eastAsia="en-IN"/>
+        </w:rPr>
+        <w:br/>
+        <w:t xml:space="preserve">  </w:t>
+      </w:r>
+      <w:r>
+        <w:rPr>
+          <w:rFonts w:ascii="Courier New" w:eastAsia="Times New Roman" w:hAnsi="Courier New" w:cs="Courier New"/>
+          <w:color w:val="AA0D91"/>
+          <w:spacing w:val="-5"/>
+          <w:sz w:val="21"/>
+          <w:szCs w:val="21"/>
+          <w:lang w:eastAsia="en-IN"/>
+        </w:rPr>
+        <w:t>let</w:t>
+      </w:r>
+      <w:r>
+        <w:rPr>
+          <w:rFonts w:ascii="Courier New" w:eastAsia="Times New Roman" w:hAnsi="Courier New" w:cs="Courier New"/>
+          <w:color w:val="242424"/>
+          <w:spacing w:val="-5"/>
+          <w:sz w:val="21"/>
+          <w:szCs w:val="21"/>
+          <w:lang w:eastAsia="en-IN"/>
+        </w:rPr>
+        <w:t xml:space="preserve"> </w:t>
+      </w:r>
+      <w:proofErr w:type="spellStart"/>
+      <w:r>
+        <w:rPr>
+          <w:rFonts w:ascii="Courier New" w:eastAsia="Times New Roman" w:hAnsi="Courier New" w:cs="Courier New"/>
+          <w:color w:val="242424"/>
+          <w:spacing w:val="-5"/>
+          <w:sz w:val="21"/>
+          <w:szCs w:val="21"/>
+          <w:lang w:eastAsia="en-IN"/>
+        </w:rPr>
+        <w:t>timeoutId</w:t>
+      </w:r>
+      <w:proofErr w:type="spellEnd"/>
+      <w:r>
+        <w:rPr>
+          <w:rFonts w:ascii="Courier New" w:eastAsia="Times New Roman" w:hAnsi="Courier New" w:cs="Courier New"/>
+          <w:color w:val="242424"/>
+          <w:spacing w:val="-5"/>
+          <w:sz w:val="21"/>
+          <w:szCs w:val="21"/>
+          <w:lang w:eastAsia="en-IN"/>
+        </w:rPr>
+        <w:t>;</w:t>
+      </w:r>
+      <w:r>
+        <w:rPr>
+          <w:rFonts w:ascii="Courier New" w:eastAsia="Times New Roman" w:hAnsi="Courier New" w:cs="Courier New"/>
+          <w:color w:val="242424"/>
+          <w:spacing w:val="-5"/>
+          <w:sz w:val="21"/>
+          <w:szCs w:val="21"/>
+          <w:lang w:eastAsia="en-IN"/>
+        </w:rPr>
+        <w:br/>
+        <w:t xml:space="preserve">  </w:t>
+      </w:r>
+      <w:r>
+        <w:rPr>
+          <w:rFonts w:ascii="Courier New" w:eastAsia="Times New Roman" w:hAnsi="Courier New" w:cs="Courier New"/>
+          <w:color w:val="242424"/>
+          <w:spacing w:val="-5"/>
+          <w:sz w:val="21"/>
+          <w:szCs w:val="21"/>
+          <w:lang w:eastAsia="en-IN"/>
+        </w:rPr>
+        <w:br/>
+        <w:t xml:space="preserve">  </w:t>
+      </w:r>
+      <w:r>
+        <w:rPr>
+          <w:rFonts w:ascii="Courier New" w:eastAsia="Times New Roman" w:hAnsi="Courier New" w:cs="Courier New"/>
+          <w:color w:val="AA0D91"/>
+          <w:spacing w:val="-5"/>
+          <w:sz w:val="21"/>
+          <w:szCs w:val="21"/>
+          <w:lang w:eastAsia="en-IN"/>
+        </w:rPr>
+        <w:t>return</w:t>
+      </w:r>
+      <w:r>
+        <w:rPr>
+          <w:rFonts w:ascii="Courier New" w:eastAsia="Times New Roman" w:hAnsi="Courier New" w:cs="Courier New"/>
+          <w:color w:val="242424"/>
+          <w:spacing w:val="-5"/>
+          <w:sz w:val="21"/>
+          <w:szCs w:val="21"/>
+          <w:lang w:eastAsia="en-IN"/>
+        </w:rPr>
+        <w:t xml:space="preserve"> </w:t>
+      </w:r>
+      <w:r>
+        <w:rPr>
+          <w:rFonts w:ascii="Courier New" w:eastAsia="Times New Roman" w:hAnsi="Courier New" w:cs="Courier New"/>
+          <w:color w:val="AA0D91"/>
+          <w:spacing w:val="-5"/>
+          <w:sz w:val="21"/>
+          <w:szCs w:val="21"/>
+          <w:lang w:eastAsia="en-IN"/>
+        </w:rPr>
+        <w:t>function</w:t>
+      </w:r>
+      <w:r>
+        <w:rPr>
+          <w:rFonts w:ascii="Courier New" w:eastAsia="Times New Roman" w:hAnsi="Courier New" w:cs="Courier New"/>
+          <w:color w:val="242424"/>
+          <w:spacing w:val="-5"/>
+          <w:sz w:val="21"/>
+          <w:szCs w:val="21"/>
+          <w:lang w:eastAsia="en-IN"/>
+        </w:rPr>
+        <w:t>(</w:t>
+      </w:r>
+      <w:r>
+        <w:rPr>
+          <w:rFonts w:ascii="Courier New" w:eastAsia="Times New Roman" w:hAnsi="Courier New" w:cs="Courier New"/>
+          <w:color w:val="5C2699"/>
+          <w:spacing w:val="-5"/>
+          <w:sz w:val="21"/>
+          <w:szCs w:val="21"/>
+          <w:lang w:eastAsia="en-IN"/>
+        </w:rPr>
+        <w:t>...</w:t>
+      </w:r>
+      <w:proofErr w:type="spellStart"/>
+      <w:r>
+        <w:rPr>
+          <w:rFonts w:ascii="Courier New" w:eastAsia="Times New Roman" w:hAnsi="Courier New" w:cs="Courier New"/>
+          <w:color w:val="5C2699"/>
+          <w:spacing w:val="-5"/>
+          <w:sz w:val="21"/>
+          <w:szCs w:val="21"/>
+          <w:lang w:eastAsia="en-IN"/>
+        </w:rPr>
+        <w:t>args</w:t>
+      </w:r>
+      <w:proofErr w:type="spellEnd"/>
+      <w:r>
+        <w:rPr>
+          <w:rFonts w:ascii="Courier New" w:eastAsia="Times New Roman" w:hAnsi="Courier New" w:cs="Courier New"/>
+          <w:color w:val="242424"/>
+          <w:spacing w:val="-5"/>
+          <w:sz w:val="21"/>
+          <w:szCs w:val="21"/>
+          <w:lang w:eastAsia="en-IN"/>
+        </w:rPr>
+        <w:t>) {</w:t>
+      </w:r>
+      <w:r>
+        <w:rPr>
+          <w:rFonts w:ascii="Courier New" w:eastAsia="Times New Roman" w:hAnsi="Courier New" w:cs="Courier New"/>
+          <w:color w:val="242424"/>
+          <w:spacing w:val="-5"/>
+          <w:sz w:val="21"/>
+          <w:szCs w:val="21"/>
+          <w:lang w:eastAsia="en-IN"/>
+        </w:rPr>
+        <w:br/>
+        <w:t xml:space="preserve">    </w:t>
+      </w:r>
+      <w:proofErr w:type="spellStart"/>
+      <w:r>
+        <w:rPr>
+          <w:rFonts w:ascii="Courier New" w:eastAsia="Times New Roman" w:hAnsi="Courier New" w:cs="Courier New"/>
+          <w:color w:val="5C2699"/>
+          <w:spacing w:val="-5"/>
+          <w:sz w:val="21"/>
+          <w:szCs w:val="21"/>
+          <w:lang w:eastAsia="en-IN"/>
+        </w:rPr>
+        <w:t>clearTimeout</w:t>
+      </w:r>
+      <w:proofErr w:type="spellEnd"/>
+      <w:r>
+        <w:rPr>
+          <w:rFonts w:ascii="Courier New" w:eastAsia="Times New Roman" w:hAnsi="Courier New" w:cs="Courier New"/>
+          <w:color w:val="242424"/>
+          <w:spacing w:val="-5"/>
+          <w:sz w:val="21"/>
+          <w:szCs w:val="21"/>
+          <w:lang w:eastAsia="en-IN"/>
+        </w:rPr>
+        <w:t>(</w:t>
+      </w:r>
+      <w:proofErr w:type="spellStart"/>
+      <w:r>
+        <w:rPr>
+          <w:rFonts w:ascii="Courier New" w:eastAsia="Times New Roman" w:hAnsi="Courier New" w:cs="Courier New"/>
+          <w:color w:val="242424"/>
+          <w:spacing w:val="-5"/>
+          <w:sz w:val="21"/>
+          <w:szCs w:val="21"/>
+          <w:lang w:eastAsia="en-IN"/>
+        </w:rPr>
+        <w:t>timeoutId</w:t>
+      </w:r>
+      <w:proofErr w:type="spellEnd"/>
+      <w:r>
+        <w:rPr>
+          <w:rFonts w:ascii="Courier New" w:eastAsia="Times New Roman" w:hAnsi="Courier New" w:cs="Courier New"/>
+          <w:color w:val="242424"/>
+          <w:spacing w:val="-5"/>
+          <w:sz w:val="21"/>
+          <w:szCs w:val="21"/>
+          <w:lang w:eastAsia="en-IN"/>
+        </w:rPr>
+        <w:t>);</w:t>
+      </w:r>
+      <w:r>
+        <w:rPr>
+          <w:rFonts w:ascii="Courier New" w:eastAsia="Times New Roman" w:hAnsi="Courier New" w:cs="Courier New"/>
+          <w:color w:val="242424"/>
+          <w:spacing w:val="-5"/>
+          <w:sz w:val="21"/>
+          <w:szCs w:val="21"/>
+          <w:lang w:eastAsia="en-IN"/>
+        </w:rPr>
+        <w:br/>
+        <w:t xml:space="preserve">    </w:t>
+      </w:r>
+      <w:proofErr w:type="spellStart"/>
+      <w:r>
+        <w:rPr>
+          <w:rFonts w:ascii="Courier New" w:eastAsia="Times New Roman" w:hAnsi="Courier New" w:cs="Courier New"/>
+          <w:color w:val="242424"/>
+          <w:spacing w:val="-5"/>
+          <w:sz w:val="21"/>
+          <w:szCs w:val="21"/>
+          <w:lang w:eastAsia="en-IN"/>
+        </w:rPr>
+        <w:t>timeoutId</w:t>
+      </w:r>
+      <w:proofErr w:type="spellEnd"/>
+      <w:r>
+        <w:rPr>
+          <w:rFonts w:ascii="Courier New" w:eastAsia="Times New Roman" w:hAnsi="Courier New" w:cs="Courier New"/>
+          <w:color w:val="242424"/>
+          <w:spacing w:val="-5"/>
+          <w:sz w:val="21"/>
+          <w:szCs w:val="21"/>
+          <w:lang w:eastAsia="en-IN"/>
+        </w:rPr>
+        <w:t xml:space="preserve"> = </w:t>
+      </w:r>
+      <w:proofErr w:type="spellStart"/>
+      <w:r>
+        <w:rPr>
+          <w:rFonts w:ascii="Courier New" w:eastAsia="Times New Roman" w:hAnsi="Courier New" w:cs="Courier New"/>
+          <w:color w:val="5C2699"/>
+          <w:spacing w:val="-5"/>
+          <w:sz w:val="21"/>
+          <w:szCs w:val="21"/>
+          <w:lang w:eastAsia="en-IN"/>
+        </w:rPr>
+        <w:t>setTimeout</w:t>
+      </w:r>
+      <w:proofErr w:type="spellEnd"/>
+      <w:r>
+        <w:rPr>
+          <w:rFonts w:ascii="Courier New" w:eastAsia="Times New Roman" w:hAnsi="Courier New" w:cs="Courier New"/>
+          <w:color w:val="242424"/>
+          <w:spacing w:val="-5"/>
+          <w:sz w:val="21"/>
+          <w:szCs w:val="21"/>
+          <w:lang w:eastAsia="en-IN"/>
+        </w:rPr>
+        <w:t>(() =&gt; {</w:t>
+      </w:r>
+      <w:r>
+        <w:rPr>
+          <w:rFonts w:ascii="Courier New" w:eastAsia="Times New Roman" w:hAnsi="Courier New" w:cs="Courier New"/>
+          <w:color w:val="242424"/>
+          <w:spacing w:val="-5"/>
+          <w:sz w:val="21"/>
+          <w:szCs w:val="21"/>
+          <w:lang w:eastAsia="en-IN"/>
+        </w:rPr>
+        <w:br/>
+        <w:t xml:space="preserve">      </w:t>
+      </w:r>
+      <w:proofErr w:type="spellStart"/>
+      <w:r>
+        <w:rPr>
+          <w:rFonts w:ascii="Courier New" w:eastAsia="Times New Roman" w:hAnsi="Courier New" w:cs="Courier New"/>
+          <w:color w:val="242424"/>
+          <w:spacing w:val="-5"/>
+          <w:sz w:val="21"/>
+          <w:szCs w:val="21"/>
+          <w:lang w:eastAsia="en-IN"/>
+        </w:rPr>
+        <w:t>func.apply</w:t>
+      </w:r>
+      <w:proofErr w:type="spellEnd"/>
+      <w:r>
+        <w:rPr>
+          <w:rFonts w:ascii="Courier New" w:eastAsia="Times New Roman" w:hAnsi="Courier New" w:cs="Courier New"/>
+          <w:color w:val="242424"/>
+          <w:spacing w:val="-5"/>
+          <w:sz w:val="21"/>
+          <w:szCs w:val="21"/>
+          <w:lang w:eastAsia="en-IN"/>
+        </w:rPr>
+        <w:t xml:space="preserve">(this, </w:t>
+      </w:r>
+      <w:proofErr w:type="spellStart"/>
+      <w:r>
+        <w:rPr>
+          <w:rFonts w:ascii="Courier New" w:eastAsia="Times New Roman" w:hAnsi="Courier New" w:cs="Courier New"/>
+          <w:color w:val="242424"/>
+          <w:spacing w:val="-5"/>
+          <w:sz w:val="21"/>
+          <w:szCs w:val="21"/>
+          <w:lang w:eastAsia="en-IN"/>
+        </w:rPr>
+        <w:t>args</w:t>
+      </w:r>
+      <w:proofErr w:type="spellEnd"/>
+      <w:r>
+        <w:rPr>
+          <w:rFonts w:ascii="Courier New" w:eastAsia="Times New Roman" w:hAnsi="Courier New" w:cs="Courier New"/>
+          <w:color w:val="242424"/>
+          <w:spacing w:val="-5"/>
+          <w:sz w:val="21"/>
+          <w:szCs w:val="21"/>
+          <w:lang w:eastAsia="en-IN"/>
+        </w:rPr>
+        <w:t>);</w:t>
+      </w:r>
+      <w:r>
+        <w:rPr>
+          <w:rFonts w:ascii="Courier New" w:eastAsia="Times New Roman" w:hAnsi="Courier New" w:cs="Courier New"/>
+          <w:color w:val="242424"/>
+          <w:spacing w:val="-5"/>
+          <w:sz w:val="21"/>
+          <w:szCs w:val="21"/>
+          <w:lang w:eastAsia="en-IN"/>
+        </w:rPr>
+        <w:br/>
+        <w:t xml:space="preserve">    }, delay);</w:t>
+      </w:r>
+      <w:r>
+        <w:rPr>
+          <w:rFonts w:ascii="Courier New" w:eastAsia="Times New Roman" w:hAnsi="Courier New" w:cs="Courier New"/>
+          <w:color w:val="242424"/>
+          <w:spacing w:val="-5"/>
+          <w:sz w:val="21"/>
+          <w:szCs w:val="21"/>
+          <w:lang w:eastAsia="en-IN"/>
+        </w:rPr>
+        <w:br/>
+        <w:t xml:space="preserve">  };</w:t>
+      </w:r>
+      <w:r>
+        <w:rPr>
+          <w:rFonts w:ascii="Courier New" w:eastAsia="Times New Roman" w:hAnsi="Courier New" w:cs="Courier New"/>
+          <w:color w:val="242424"/>
+          <w:spacing w:val="-5"/>
+          <w:sz w:val="21"/>
+          <w:szCs w:val="21"/>
+          <w:lang w:eastAsia="en-IN"/>
+        </w:rPr>
+        <w:br/>
+        <w:t>}</w:t>
+      </w:r>
+      <w:r>
+        <w:rPr>
+          <w:rFonts w:ascii="Courier New" w:eastAsia="Times New Roman" w:hAnsi="Courier New" w:cs="Courier New"/>
+          <w:color w:val="242424"/>
+          <w:spacing w:val="-5"/>
+          <w:sz w:val="21"/>
+          <w:szCs w:val="21"/>
+          <w:lang w:eastAsia="en-IN"/>
+        </w:rPr>
+        <w:br/>
+      </w:r>
+      <w:r>
+        <w:rPr>
+          <w:rFonts w:ascii="Courier New" w:eastAsia="Times New Roman" w:hAnsi="Courier New" w:cs="Courier New"/>
+          <w:color w:val="242424"/>
+          <w:spacing w:val="-5"/>
+          <w:sz w:val="21"/>
+          <w:szCs w:val="21"/>
+          <w:lang w:eastAsia="en-IN"/>
+        </w:rPr>
+        <w:br/>
+      </w:r>
+      <w:r>
+        <w:rPr>
+          <w:rFonts w:ascii="Courier New" w:eastAsia="Times New Roman" w:hAnsi="Courier New" w:cs="Courier New"/>
+          <w:color w:val="007400"/>
+          <w:spacing w:val="-5"/>
+          <w:sz w:val="21"/>
+          <w:szCs w:val="21"/>
+          <w:lang w:eastAsia="en-IN"/>
+        </w:rPr>
+        <w:t>// Usage example</w:t>
+      </w:r>
+      <w:r>
+        <w:rPr>
+          <w:rFonts w:ascii="Courier New" w:eastAsia="Times New Roman" w:hAnsi="Courier New" w:cs="Courier New"/>
+          <w:color w:val="242424"/>
+          <w:spacing w:val="-5"/>
+          <w:sz w:val="21"/>
+          <w:szCs w:val="21"/>
+          <w:lang w:eastAsia="en-IN"/>
+        </w:rPr>
+        <w:br/>
+      </w:r>
+      <w:proofErr w:type="spellStart"/>
+      <w:r>
+        <w:rPr>
+          <w:rFonts w:ascii="Courier New" w:eastAsia="Times New Roman" w:hAnsi="Courier New" w:cs="Courier New"/>
+          <w:color w:val="AA0D91"/>
+          <w:spacing w:val="-5"/>
+          <w:sz w:val="21"/>
+          <w:szCs w:val="21"/>
+          <w:lang w:eastAsia="en-IN"/>
+        </w:rPr>
+        <w:t>const</w:t>
+      </w:r>
+      <w:proofErr w:type="spellEnd"/>
+      <w:r>
+        <w:rPr>
+          <w:rFonts w:ascii="Courier New" w:eastAsia="Times New Roman" w:hAnsi="Courier New" w:cs="Courier New"/>
+          <w:color w:val="242424"/>
+          <w:spacing w:val="-5"/>
+          <w:sz w:val="21"/>
+          <w:szCs w:val="21"/>
+          <w:lang w:eastAsia="en-IN"/>
+        </w:rPr>
+        <w:t xml:space="preserve"> </w:t>
+      </w:r>
+      <w:proofErr w:type="spellStart"/>
+      <w:r>
+        <w:rPr>
+          <w:rFonts w:ascii="Courier New" w:eastAsia="Times New Roman" w:hAnsi="Courier New" w:cs="Courier New"/>
+          <w:color w:val="242424"/>
+          <w:spacing w:val="-5"/>
+          <w:sz w:val="21"/>
+          <w:szCs w:val="21"/>
+          <w:lang w:eastAsia="en-IN"/>
+        </w:rPr>
+        <w:t>debouncedEventHandler</w:t>
+      </w:r>
+      <w:proofErr w:type="spellEnd"/>
+      <w:r>
+        <w:rPr>
+          <w:rFonts w:ascii="Courier New" w:eastAsia="Times New Roman" w:hAnsi="Courier New" w:cs="Courier New"/>
+          <w:color w:val="242424"/>
+          <w:spacing w:val="-5"/>
+          <w:sz w:val="21"/>
+          <w:szCs w:val="21"/>
+          <w:lang w:eastAsia="en-IN"/>
+        </w:rPr>
+        <w:t xml:space="preserve"> = debounce((</w:t>
+      </w:r>
+      <w:r>
+        <w:rPr>
+          <w:rFonts w:ascii="Courier New" w:eastAsia="Times New Roman" w:hAnsi="Courier New" w:cs="Courier New"/>
+          <w:color w:val="5C2699"/>
+          <w:spacing w:val="-5"/>
+          <w:sz w:val="21"/>
+          <w:szCs w:val="21"/>
+          <w:lang w:eastAsia="en-IN"/>
+        </w:rPr>
+        <w:t>event</w:t>
+      </w:r>
+      <w:r>
+        <w:rPr>
+          <w:rFonts w:ascii="Courier New" w:eastAsia="Times New Roman" w:hAnsi="Courier New" w:cs="Courier New"/>
+          <w:color w:val="242424"/>
+          <w:spacing w:val="-5"/>
+          <w:sz w:val="21"/>
+          <w:szCs w:val="21"/>
+          <w:lang w:eastAsia="en-IN"/>
+        </w:rPr>
+        <w:t>) =&gt; {</w:t>
+      </w:r>
+      <w:r>
+        <w:rPr>
+          <w:rFonts w:ascii="Courier New" w:eastAsia="Times New Roman" w:hAnsi="Courier New" w:cs="Courier New"/>
+          <w:color w:val="242424"/>
+          <w:spacing w:val="-5"/>
+          <w:sz w:val="21"/>
+          <w:szCs w:val="21"/>
+          <w:lang w:eastAsia="en-IN"/>
+        </w:rPr>
+        <w:br/>
+        <w:t xml:space="preserve">  </w:t>
+      </w:r>
+      <w:r>
+        <w:rPr>
+          <w:rFonts w:ascii="Courier New" w:eastAsia="Times New Roman" w:hAnsi="Courier New" w:cs="Courier New"/>
+          <w:color w:val="007400"/>
+          <w:spacing w:val="-5"/>
+          <w:sz w:val="21"/>
+          <w:szCs w:val="21"/>
+          <w:lang w:eastAsia="en-IN"/>
+        </w:rPr>
+        <w:t>// Your event handling logic here</w:t>
+      </w:r>
+      <w:r>
+        <w:rPr>
+          <w:rFonts w:ascii="Courier New" w:eastAsia="Times New Roman" w:hAnsi="Courier New" w:cs="Courier New"/>
+          <w:color w:val="242424"/>
+          <w:spacing w:val="-5"/>
+          <w:sz w:val="21"/>
+          <w:szCs w:val="21"/>
+          <w:lang w:eastAsia="en-IN"/>
+        </w:rPr>
+        <w:br/>
+        <w:t xml:space="preserve">}, </w:t>
+      </w:r>
+      <w:r>
+        <w:rPr>
+          <w:rFonts w:ascii="Courier New" w:eastAsia="Times New Roman" w:hAnsi="Courier New" w:cs="Courier New"/>
+          <w:color w:val="1C00CF"/>
+          <w:spacing w:val="-5"/>
+          <w:sz w:val="21"/>
+          <w:szCs w:val="21"/>
+          <w:lang w:eastAsia="en-IN"/>
+        </w:rPr>
+        <w:t>300</w:t>
+      </w:r>
+      <w:r>
+        <w:rPr>
+          <w:rFonts w:ascii="Courier New" w:eastAsia="Times New Roman" w:hAnsi="Courier New" w:cs="Courier New"/>
+          <w:color w:val="242424"/>
+          <w:spacing w:val="-5"/>
+          <w:sz w:val="21"/>
+          <w:szCs w:val="21"/>
+          <w:lang w:eastAsia="en-IN"/>
+        </w:rPr>
+        <w:t>);</w:t>
+      </w:r>
+      <w:r>
+        <w:rPr>
+          <w:rFonts w:ascii="Courier New" w:eastAsia="Times New Roman" w:hAnsi="Courier New" w:cs="Courier New"/>
+          <w:color w:val="242424"/>
+          <w:spacing w:val="-5"/>
+          <w:sz w:val="21"/>
+          <w:szCs w:val="21"/>
+          <w:lang w:eastAsia="en-IN"/>
+        </w:rPr>
+        <w:br/>
+        <w:t xml:space="preserve">  </w:t>
+      </w:r>
+      <w:r>
+        <w:rPr>
+          <w:rFonts w:ascii="Courier New" w:eastAsia="Times New Roman" w:hAnsi="Courier New" w:cs="Courier New"/>
+          <w:color w:val="242424"/>
+          <w:spacing w:val="-5"/>
+          <w:sz w:val="21"/>
+          <w:szCs w:val="21"/>
+          <w:lang w:eastAsia="en-IN"/>
+        </w:rPr>
+        <w:br/>
+      </w:r>
+      <w:proofErr w:type="spellStart"/>
+      <w:r>
+        <w:rPr>
+          <w:rFonts w:ascii="Courier New" w:eastAsia="Times New Roman" w:hAnsi="Courier New" w:cs="Courier New"/>
+          <w:color w:val="242424"/>
+          <w:spacing w:val="-5"/>
+          <w:sz w:val="21"/>
+          <w:szCs w:val="21"/>
+          <w:lang w:eastAsia="en-IN"/>
+        </w:rPr>
+        <w:t>window.addEventListener</w:t>
+      </w:r>
+      <w:proofErr w:type="spellEnd"/>
+      <w:r>
+        <w:rPr>
+          <w:rFonts w:ascii="Courier New" w:eastAsia="Times New Roman" w:hAnsi="Courier New" w:cs="Courier New"/>
+          <w:color w:val="242424"/>
+          <w:spacing w:val="-5"/>
+          <w:sz w:val="21"/>
+          <w:szCs w:val="21"/>
+          <w:lang w:eastAsia="en-IN"/>
+        </w:rPr>
+        <w:t>(</w:t>
+      </w:r>
+      <w:r>
+        <w:rPr>
+          <w:rFonts w:ascii="Courier New" w:eastAsia="Times New Roman" w:hAnsi="Courier New" w:cs="Courier New"/>
+          <w:color w:val="C41A16"/>
+          <w:spacing w:val="-5"/>
+          <w:sz w:val="21"/>
+          <w:szCs w:val="21"/>
+          <w:lang w:eastAsia="en-IN"/>
+        </w:rPr>
+        <w:t>'scroll'</w:t>
+      </w:r>
+      <w:r>
+        <w:rPr>
+          <w:rFonts w:ascii="Courier New" w:eastAsia="Times New Roman" w:hAnsi="Courier New" w:cs="Courier New"/>
+          <w:color w:val="242424"/>
+          <w:spacing w:val="-5"/>
+          <w:sz w:val="21"/>
+          <w:szCs w:val="21"/>
+          <w:lang w:eastAsia="en-IN"/>
+        </w:rPr>
+        <w:t xml:space="preserve">, </w:t>
+      </w:r>
+      <w:proofErr w:type="spellStart"/>
+      <w:r>
+        <w:rPr>
+          <w:rFonts w:ascii="Courier New" w:eastAsia="Times New Roman" w:hAnsi="Courier New" w:cs="Courier New"/>
+          <w:color w:val="242424"/>
+          <w:spacing w:val="-5"/>
+          <w:sz w:val="21"/>
+          <w:szCs w:val="21"/>
+          <w:lang w:eastAsia="en-IN"/>
+        </w:rPr>
+        <w:t>debouncedEventHandler</w:t>
+      </w:r>
+      <w:proofErr w:type="spellEnd"/>
+      <w:r>
+        <w:rPr>
+          <w:rFonts w:ascii="Courier New" w:eastAsia="Times New Roman" w:hAnsi="Courier New" w:cs="Courier New"/>
+          <w:color w:val="242424"/>
+          <w:spacing w:val="-5"/>
+          <w:sz w:val="21"/>
+          <w:szCs w:val="21"/>
+          <w:lang w:eastAsia="en-IN"/>
+        </w:rPr>
+        <w:t>);</w:t>
+      </w:r>
+    </w:p>
+    <w:p>
+      <w:pPr>
+        <w:shd w:val="clear" w:color="auto" w:fill="FFFFFF"/>
+        <w:spacing w:before="480" w:after="0" w:line="480" w:lineRule="atLeast"/>
+        <w:rPr>
+          <w:rFonts w:ascii="Georgia" w:eastAsia="Times New Roman" w:hAnsi="Georgia" w:cs="Times New Roman"/>
+          <w:color w:val="292929"/>
+          <w:spacing w:val="-1"/>
+          <w:sz w:val="30"/>
+          <w:szCs w:val="30"/>
+          <w:lang w:eastAsia="en-IN"/>
+        </w:rPr>
+      </w:pPr>
+      <w:r>
+        <w:rPr>
+          <w:rFonts w:ascii="Georgia" w:eastAsia="Times New Roman" w:hAnsi="Georgia" w:cs="Times New Roman"/>
+          <w:color w:val="292929"/>
+          <w:spacing w:val="-1"/>
+          <w:sz w:val="30"/>
+          <w:szCs w:val="30"/>
+          <w:lang w:eastAsia="en-IN"/>
+        </w:rPr>
+        <w:t>In the above code snippet, the </w:t>
+      </w:r>
+      <w:r>
+        <w:rPr>
+          <w:rFonts w:ascii="Courier New" w:eastAsia="Times New Roman" w:hAnsi="Courier New" w:cs="Courier New"/>
+          <w:color w:val="292929"/>
+          <w:spacing w:val="-1"/>
+          <w:sz w:val="23"/>
+          <w:szCs w:val="23"/>
+          <w:shd w:val="clear" w:color="auto" w:fill="F2F2F2"/>
+          <w:lang w:eastAsia="en-IN"/>
+        </w:rPr>
+        <w:t>debounce</w:t>
+      </w:r>
+      <w:r>
+        <w:rPr>
+          <w:rFonts w:ascii="Georgia" w:eastAsia="Times New Roman" w:hAnsi="Georgia" w:cs="Times New Roman"/>
+          <w:color w:val="292929"/>
+          <w:spacing w:val="-1"/>
+          <w:sz w:val="30"/>
+          <w:szCs w:val="30"/>
+          <w:lang w:eastAsia="en-IN"/>
+        </w:rPr>
+        <w:t> function takes an event handler function </w:t>
+      </w:r>
+      <w:proofErr w:type="spellStart"/>
+      <w:r>
+        <w:rPr>
+          <w:rFonts w:ascii="Courier New" w:eastAsia="Times New Roman" w:hAnsi="Courier New" w:cs="Courier New"/>
+          <w:color w:val="292929"/>
+          <w:spacing w:val="-1"/>
+          <w:sz w:val="23"/>
+          <w:szCs w:val="23"/>
+          <w:shd w:val="clear" w:color="auto" w:fill="F2F2F2"/>
+          <w:lang w:eastAsia="en-IN"/>
+        </w:rPr>
+        <w:t>func</w:t>
+      </w:r>
+      <w:proofErr w:type="spellEnd"/>
+      <w:r>
+        <w:rPr>
+          <w:rFonts w:ascii="Georgia" w:eastAsia="Times New Roman" w:hAnsi="Georgia" w:cs="Times New Roman"/>
+          <w:color w:val="292929"/>
+          <w:spacing w:val="-1"/>
+          <w:sz w:val="30"/>
+          <w:szCs w:val="30"/>
+          <w:lang w:eastAsia="en-IN"/>
+        </w:rPr>
+        <w:t> and a delay </w:t>
+      </w:r>
+      <w:proofErr w:type="spellStart"/>
+      <w:r>
+        <w:rPr>
+          <w:rFonts w:ascii="Courier New" w:eastAsia="Times New Roman" w:hAnsi="Courier New" w:cs="Courier New"/>
+          <w:color w:val="292929"/>
+          <w:spacing w:val="-1"/>
+          <w:sz w:val="23"/>
+          <w:szCs w:val="23"/>
+          <w:shd w:val="clear" w:color="auto" w:fill="F2F2F2"/>
+          <w:lang w:eastAsia="en-IN"/>
+        </w:rPr>
+        <w:t>delay</w:t>
+      </w:r>
+      <w:proofErr w:type="spellEnd"/>
+      <w:r>
+        <w:rPr>
+          <w:rFonts w:ascii="Georgia" w:eastAsia="Times New Roman" w:hAnsi="Georgia" w:cs="Times New Roman"/>
+          <w:color w:val="292929"/>
+          <w:spacing w:val="-1"/>
+          <w:sz w:val="30"/>
+          <w:szCs w:val="30"/>
+          <w:lang w:eastAsia="en-IN"/>
+        </w:rPr>
+        <w:t> as parameters. It returns a debounced version of the event handler that will execute after the specified delay since the last event trigger. You can then attach this debounced event handler to the desired event listener, like </w:t>
+      </w:r>
+      <w:r>
+        <w:rPr>
+          <w:rFonts w:ascii="Courier New" w:eastAsia="Times New Roman" w:hAnsi="Courier New" w:cs="Courier New"/>
+          <w:color w:val="292929"/>
+          <w:spacing w:val="-1"/>
+          <w:sz w:val="23"/>
+          <w:szCs w:val="23"/>
+          <w:shd w:val="clear" w:color="auto" w:fill="F2F2F2"/>
+          <w:lang w:eastAsia="en-IN"/>
+        </w:rPr>
+        <w:t>scroll</w:t>
+      </w:r>
+      <w:r>
+        <w:rPr>
+          <w:rFonts w:ascii="Georgia" w:eastAsia="Times New Roman" w:hAnsi="Georgia" w:cs="Times New Roman"/>
+          <w:color w:val="292929"/>
+          <w:spacing w:val="-1"/>
+          <w:sz w:val="30"/>
+          <w:szCs w:val="30"/>
+          <w:lang w:eastAsia="en-IN"/>
+        </w:rPr>
+        <w:t>.</w:t>
+      </w:r>
+    </w:p>
+    <w:p>
+      <w:pPr>
+        <w:rPr>
+          <w:rFonts w:ascii="Courier New" w:hAnsi="Courier New" w:cs="Courier New"/>
+          <w:color w:val="242424"/>
+          <w:spacing w:val="-5"/>
+          <w:sz w:val="21"/>
+          <w:szCs w:val="21"/>
+          <w:shd w:val="clear" w:color="auto" w:fill="F9F9F9"/>
+        </w:rPr>
+      </w:pPr>
+    </w:p>
+    <w:p>
+      <w:pPr>
+        <w:rPr>
+          <w:rFonts w:ascii="Courier New" w:hAnsi="Courier New" w:cs="Courier New"/>
+          <w:color w:val="242424"/>
+          <w:spacing w:val="-5"/>
+          <w:sz w:val="21"/>
+          <w:szCs w:val="21"/>
+          <w:shd w:val="clear" w:color="auto" w:fill="F9F9F9"/>
+        </w:rPr>
+      </w:pPr>
+    </w:p>
+    <w:p>
+      <w:pPr>
+        <w:pStyle w:val="my"/>
+        <w:numPr>
+          <w:ilvl w:val="0"/>
+          <w:numId w:val="3"/>
+        </w:numPr>
+        <w:shd w:val="clear" w:color="auto" w:fill="FFFFFF"/>
+        <w:spacing w:before="480" w:beforeAutospacing="0" w:after="0" w:afterAutospacing="0" w:line="480" w:lineRule="atLeast"/>
+        <w:ind w:left="1170"/>
+        <w:rPr>
+          <w:rFonts w:ascii="Georgia" w:hAnsi="Georgia" w:cs="Segoe UI"/>
+          <w:color w:val="292929"/>
+          <w:spacing w:val="-1"/>
+          <w:sz w:val="32"/>
+          <w:szCs w:val="32"/>
+        </w:rPr>
+      </w:pPr>
+      <w:r>
+        <w:rPr>
+          <w:rStyle w:val="Strong"/>
+          <w:rFonts w:ascii="Georgia" w:hAnsi="Georgia" w:cs="Segoe UI"/>
+          <w:color w:val="292929"/>
+          <w:spacing w:val="-1"/>
+          <w:sz w:val="32"/>
+          <w:szCs w:val="32"/>
+        </w:rPr>
+        <w:t>Throttling</w:t>
+      </w:r>
+      <w:r>
+        <w:rPr>
+          <w:rFonts w:ascii="Georgia" w:hAnsi="Georgia" w:cs="Segoe UI"/>
+          <w:color w:val="292929"/>
+          <w:spacing w:val="-1"/>
+          <w:sz w:val="32"/>
+          <w:szCs w:val="32"/>
+        </w:rPr>
+        <w:t>: With throttling, the event handler will be executed at a controlled interval, ensuring it’s not invoked more frequently than the specified delay.</w:t>
+      </w:r>
+    </w:p>
+    <w:p>
+      <w:pPr>
+        <w:pStyle w:val="HTMLPreformatted"/>
+        <w:pBdr>
+          <w:top w:val="single" w:sz="6" w:space="24" w:color="E5E5E5"/>
+          <w:left w:val="single" w:sz="6" w:space="24" w:color="E5E5E5"/>
+          <w:bottom w:val="single" w:sz="6" w:space="24" w:color="E5E5E5"/>
+          <w:right w:val="single" w:sz="6" w:space="24" w:color="E5E5E5"/>
+        </w:pBdr>
+        <w:shd w:val="clear" w:color="auto" w:fill="F9F9F9"/>
+        <w:rPr>
+          <w:color w:val="242424"/>
+          <w:sz w:val="27"/>
+          <w:szCs w:val="27"/>
+        </w:rPr>
+      </w:pPr>
+      <w:r>
+        <w:rPr>
+          <w:rStyle w:val="hljs-keyword"/>
+          <w:color w:val="AA0D91"/>
+          <w:spacing w:val="-5"/>
+          <w:sz w:val="21"/>
+          <w:szCs w:val="21"/>
+        </w:rPr>
+        <w:lastRenderedPageBreak/>
+        <w:t>function</w:t>
+      </w:r>
+      <w:r>
+        <w:rPr>
+          <w:rStyle w:val="pm"/>
+          <w:color w:val="242424"/>
+          <w:spacing w:val="-5"/>
+          <w:sz w:val="21"/>
+          <w:szCs w:val="21"/>
+        </w:rPr>
+        <w:t xml:space="preserve"> </w:t>
+      </w:r>
+      <w:proofErr w:type="gramStart"/>
+      <w:r>
+        <w:rPr>
+          <w:rStyle w:val="hljs-titlefunction"/>
+          <w:color w:val="242424"/>
+          <w:spacing w:val="-5"/>
+          <w:sz w:val="21"/>
+          <w:szCs w:val="21"/>
+        </w:rPr>
+        <w:t>throttle</w:t>
+      </w:r>
+      <w:r>
+        <w:rPr>
+          <w:rStyle w:val="pm"/>
+          <w:color w:val="242424"/>
+          <w:spacing w:val="-5"/>
+          <w:sz w:val="21"/>
+          <w:szCs w:val="21"/>
+        </w:rPr>
+        <w:t>(</w:t>
+      </w:r>
+      <w:proofErr w:type="spellStart"/>
+      <w:proofErr w:type="gramEnd"/>
+      <w:r>
+        <w:rPr>
+          <w:rStyle w:val="hljs-params"/>
+          <w:color w:val="5C2699"/>
+          <w:spacing w:val="-5"/>
+          <w:sz w:val="21"/>
+          <w:szCs w:val="21"/>
+        </w:rPr>
+        <w:t>func</w:t>
+      </w:r>
+      <w:proofErr w:type="spellEnd"/>
+      <w:r>
+        <w:rPr>
+          <w:rStyle w:val="hljs-params"/>
+          <w:color w:val="5C2699"/>
+          <w:spacing w:val="-5"/>
+          <w:sz w:val="21"/>
+          <w:szCs w:val="21"/>
+        </w:rPr>
+        <w:t>, delay</w:t>
+      </w:r>
+      <w:r>
+        <w:rPr>
+          <w:rStyle w:val="pm"/>
+          <w:color w:val="242424"/>
+          <w:spacing w:val="-5"/>
+          <w:sz w:val="21"/>
+          <w:szCs w:val="21"/>
+        </w:rPr>
+        <w:t>) {</w:t>
+      </w:r>
+      <w:r>
+        <w:rPr>
+          <w:color w:val="242424"/>
+          <w:spacing w:val="-5"/>
+          <w:sz w:val="21"/>
+          <w:szCs w:val="21"/>
+        </w:rPr>
+        <w:br/>
+      </w:r>
+      <w:r>
+        <w:rPr>
+          <w:rStyle w:val="pm"/>
+          <w:color w:val="242424"/>
+          <w:spacing w:val="-5"/>
+          <w:sz w:val="21"/>
+          <w:szCs w:val="21"/>
+        </w:rPr>
+        <w:t xml:space="preserve">  </w:t>
+      </w:r>
+      <w:r>
+        <w:rPr>
+          <w:rStyle w:val="hljs-keyword"/>
+          <w:color w:val="AA0D91"/>
+          <w:spacing w:val="-5"/>
+          <w:sz w:val="21"/>
+          <w:szCs w:val="21"/>
+        </w:rPr>
+        <w:t>let</w:t>
+      </w:r>
+      <w:r>
+        <w:rPr>
+          <w:rStyle w:val="pm"/>
+          <w:color w:val="242424"/>
+          <w:spacing w:val="-5"/>
+          <w:sz w:val="21"/>
+          <w:szCs w:val="21"/>
+        </w:rPr>
+        <w:t xml:space="preserve"> </w:t>
+      </w:r>
+      <w:proofErr w:type="spellStart"/>
+      <w:r>
+        <w:rPr>
+          <w:rStyle w:val="pm"/>
+          <w:color w:val="242424"/>
+          <w:spacing w:val="-5"/>
+          <w:sz w:val="21"/>
+          <w:szCs w:val="21"/>
+        </w:rPr>
+        <w:t>isThrottled</w:t>
+      </w:r>
+      <w:proofErr w:type="spellEnd"/>
+      <w:r>
+        <w:rPr>
+          <w:rStyle w:val="pm"/>
+          <w:color w:val="242424"/>
+          <w:spacing w:val="-5"/>
+          <w:sz w:val="21"/>
+          <w:szCs w:val="21"/>
+        </w:rPr>
+        <w:t xml:space="preserve"> = </w:t>
+      </w:r>
+      <w:r>
+        <w:rPr>
+          <w:rStyle w:val="hljs-literal"/>
+          <w:color w:val="AA0D91"/>
+          <w:spacing w:val="-5"/>
+          <w:sz w:val="21"/>
+          <w:szCs w:val="21"/>
+        </w:rPr>
+        <w:t>false</w:t>
+      </w:r>
+      <w:r>
+        <w:rPr>
+          <w:rStyle w:val="pm"/>
+          <w:color w:val="242424"/>
+          <w:spacing w:val="-5"/>
+          <w:sz w:val="21"/>
+          <w:szCs w:val="21"/>
+        </w:rPr>
+        <w:t>;</w:t>
+      </w:r>
+      <w:r>
+        <w:rPr>
+          <w:color w:val="242424"/>
+          <w:spacing w:val="-5"/>
+          <w:sz w:val="21"/>
+          <w:szCs w:val="21"/>
+        </w:rPr>
+        <w:br/>
+      </w:r>
+      <w:r>
+        <w:rPr>
+          <w:rStyle w:val="pm"/>
+          <w:color w:val="242424"/>
+          <w:spacing w:val="-5"/>
+          <w:sz w:val="21"/>
+          <w:szCs w:val="21"/>
+        </w:rPr>
+        <w:t xml:space="preserve">  </w:t>
+      </w:r>
+      <w:r>
+        <w:rPr>
+          <w:color w:val="242424"/>
+          <w:spacing w:val="-5"/>
+          <w:sz w:val="21"/>
+          <w:szCs w:val="21"/>
+        </w:rPr>
+        <w:br/>
+      </w:r>
+      <w:r>
+        <w:rPr>
+          <w:rStyle w:val="pm"/>
+          <w:color w:val="242424"/>
+          <w:spacing w:val="-5"/>
+          <w:sz w:val="21"/>
+          <w:szCs w:val="21"/>
+        </w:rPr>
+        <w:t xml:space="preserve">  </w:t>
+      </w:r>
+      <w:r>
+        <w:rPr>
+          <w:rStyle w:val="hljs-keyword"/>
+          <w:color w:val="AA0D91"/>
+          <w:spacing w:val="-5"/>
+          <w:sz w:val="21"/>
+          <w:szCs w:val="21"/>
+        </w:rPr>
+        <w:t>return</w:t>
+      </w:r>
+      <w:r>
+        <w:rPr>
+          <w:rStyle w:val="pm"/>
+          <w:color w:val="242424"/>
+          <w:spacing w:val="-5"/>
+          <w:sz w:val="21"/>
+          <w:szCs w:val="21"/>
+        </w:rPr>
+        <w:t xml:space="preserve"> </w:t>
+      </w:r>
+      <w:r>
+        <w:rPr>
+          <w:rStyle w:val="hljs-keyword"/>
+          <w:color w:val="AA0D91"/>
+          <w:spacing w:val="-5"/>
+          <w:sz w:val="21"/>
+          <w:szCs w:val="21"/>
+        </w:rPr>
+        <w:t>function</w:t>
+      </w:r>
+      <w:r>
+        <w:rPr>
+          <w:rStyle w:val="pm"/>
+          <w:color w:val="242424"/>
+          <w:spacing w:val="-5"/>
+          <w:sz w:val="21"/>
+          <w:szCs w:val="21"/>
+        </w:rPr>
+        <w:t>(</w:t>
+      </w:r>
+      <w:r>
+        <w:rPr>
+          <w:rStyle w:val="hljs-params"/>
+          <w:color w:val="5C2699"/>
+          <w:spacing w:val="-5"/>
+          <w:sz w:val="21"/>
+          <w:szCs w:val="21"/>
+        </w:rPr>
+        <w:t>...</w:t>
+      </w:r>
+      <w:proofErr w:type="spellStart"/>
+      <w:r>
+        <w:rPr>
+          <w:rStyle w:val="hljs-params"/>
+          <w:color w:val="5C2699"/>
+          <w:spacing w:val="-5"/>
+          <w:sz w:val="21"/>
+          <w:szCs w:val="21"/>
+        </w:rPr>
+        <w:t>args</w:t>
+      </w:r>
+      <w:proofErr w:type="spellEnd"/>
+      <w:r>
+        <w:rPr>
+          <w:rStyle w:val="pm"/>
+          <w:color w:val="242424"/>
+          <w:spacing w:val="-5"/>
+          <w:sz w:val="21"/>
+          <w:szCs w:val="21"/>
+        </w:rPr>
+        <w:t>) {</w:t>
+      </w:r>
+      <w:r>
+        <w:rPr>
+          <w:color w:val="242424"/>
+          <w:spacing w:val="-5"/>
+          <w:sz w:val="21"/>
+          <w:szCs w:val="21"/>
+        </w:rPr>
+        <w:br/>
+      </w:r>
+      <w:r>
+        <w:rPr>
+          <w:rStyle w:val="pm"/>
+          <w:color w:val="242424"/>
+          <w:spacing w:val="-5"/>
+          <w:sz w:val="21"/>
+          <w:szCs w:val="21"/>
+        </w:rPr>
+        <w:t xml:space="preserve">    </w:t>
+      </w:r>
+      <w:r>
+        <w:rPr>
+          <w:rStyle w:val="hljs-keyword"/>
+          <w:color w:val="AA0D91"/>
+          <w:spacing w:val="-5"/>
+          <w:sz w:val="21"/>
+          <w:szCs w:val="21"/>
+        </w:rPr>
+        <w:t>if</w:t>
+      </w:r>
+      <w:r>
+        <w:rPr>
+          <w:rStyle w:val="pm"/>
+          <w:color w:val="242424"/>
+          <w:spacing w:val="-5"/>
+          <w:sz w:val="21"/>
+          <w:szCs w:val="21"/>
+        </w:rPr>
+        <w:t xml:space="preserve"> (!</w:t>
+      </w:r>
+      <w:proofErr w:type="spellStart"/>
+      <w:r>
+        <w:rPr>
+          <w:rStyle w:val="pm"/>
+          <w:color w:val="242424"/>
+          <w:spacing w:val="-5"/>
+          <w:sz w:val="21"/>
+          <w:szCs w:val="21"/>
+        </w:rPr>
+        <w:t>isThrottled</w:t>
+      </w:r>
+      <w:proofErr w:type="spellEnd"/>
+      <w:r>
+        <w:rPr>
+          <w:rStyle w:val="pm"/>
+          <w:color w:val="242424"/>
+          <w:spacing w:val="-5"/>
+          <w:sz w:val="21"/>
+          <w:szCs w:val="21"/>
+        </w:rPr>
+        <w:t>) {</w:t>
+      </w:r>
+      <w:r>
+        <w:rPr>
+          <w:color w:val="242424"/>
+          <w:spacing w:val="-5"/>
+          <w:sz w:val="21"/>
+          <w:szCs w:val="21"/>
+        </w:rPr>
+        <w:br/>
+      </w:r>
+      <w:r>
+        <w:rPr>
+          <w:rStyle w:val="pm"/>
+          <w:color w:val="242424"/>
+          <w:spacing w:val="-5"/>
+          <w:sz w:val="21"/>
+          <w:szCs w:val="21"/>
+        </w:rPr>
+        <w:t xml:space="preserve">      </w:t>
+      </w:r>
+      <w:proofErr w:type="spellStart"/>
+      <w:r>
+        <w:rPr>
+          <w:rStyle w:val="pm"/>
+          <w:color w:val="242424"/>
+          <w:spacing w:val="-5"/>
+          <w:sz w:val="21"/>
+          <w:szCs w:val="21"/>
+        </w:rPr>
+        <w:t>func.</w:t>
+      </w:r>
+      <w:r>
+        <w:rPr>
+          <w:rStyle w:val="hljs-titlefunction"/>
+          <w:color w:val="242424"/>
+          <w:spacing w:val="-5"/>
+          <w:sz w:val="21"/>
+          <w:szCs w:val="21"/>
+        </w:rPr>
+        <w:t>apply</w:t>
+      </w:r>
+      <w:proofErr w:type="spellEnd"/>
+      <w:r>
+        <w:rPr>
+          <w:rStyle w:val="pm"/>
+          <w:color w:val="242424"/>
+          <w:spacing w:val="-5"/>
+          <w:sz w:val="21"/>
+          <w:szCs w:val="21"/>
+        </w:rPr>
+        <w:t>(</w:t>
+      </w:r>
+      <w:r>
+        <w:rPr>
+          <w:rStyle w:val="hljs-variablelanguage"/>
+          <w:color w:val="242424"/>
+          <w:spacing w:val="-5"/>
+          <w:sz w:val="21"/>
+          <w:szCs w:val="21"/>
+        </w:rPr>
+        <w:t>this</w:t>
+      </w:r>
+      <w:r>
+        <w:rPr>
+          <w:rStyle w:val="pm"/>
+          <w:color w:val="242424"/>
+          <w:spacing w:val="-5"/>
+          <w:sz w:val="21"/>
+          <w:szCs w:val="21"/>
+        </w:rPr>
+        <w:t xml:space="preserve">, </w:t>
+      </w:r>
+      <w:proofErr w:type="spellStart"/>
+      <w:r>
+        <w:rPr>
+          <w:rStyle w:val="pm"/>
+          <w:color w:val="242424"/>
+          <w:spacing w:val="-5"/>
+          <w:sz w:val="21"/>
+          <w:szCs w:val="21"/>
+        </w:rPr>
+        <w:t>args</w:t>
+      </w:r>
+      <w:proofErr w:type="spellEnd"/>
+      <w:r>
+        <w:rPr>
+          <w:rStyle w:val="pm"/>
+          <w:color w:val="242424"/>
+          <w:spacing w:val="-5"/>
+          <w:sz w:val="21"/>
+          <w:szCs w:val="21"/>
+        </w:rPr>
+        <w:t>);</w:t>
+      </w:r>
+      <w:r>
+        <w:rPr>
+          <w:color w:val="242424"/>
+          <w:spacing w:val="-5"/>
+          <w:sz w:val="21"/>
+          <w:szCs w:val="21"/>
+        </w:rPr>
+        <w:br/>
+      </w:r>
+      <w:r>
+        <w:rPr>
+          <w:rStyle w:val="pm"/>
+          <w:color w:val="242424"/>
+          <w:spacing w:val="-5"/>
+          <w:sz w:val="21"/>
+          <w:szCs w:val="21"/>
+        </w:rPr>
+        <w:t xml:space="preserve">      </w:t>
+      </w:r>
+      <w:proofErr w:type="spellStart"/>
+      <w:r>
+        <w:rPr>
+          <w:rStyle w:val="pm"/>
+          <w:color w:val="242424"/>
+          <w:spacing w:val="-5"/>
+          <w:sz w:val="21"/>
+          <w:szCs w:val="21"/>
+        </w:rPr>
+        <w:t>isThrottled</w:t>
+      </w:r>
+      <w:proofErr w:type="spellEnd"/>
+      <w:r>
+        <w:rPr>
+          <w:rStyle w:val="pm"/>
+          <w:color w:val="242424"/>
+          <w:spacing w:val="-5"/>
+          <w:sz w:val="21"/>
+          <w:szCs w:val="21"/>
+        </w:rPr>
+        <w:t xml:space="preserve"> = </w:t>
+      </w:r>
+      <w:r>
+        <w:rPr>
+          <w:rStyle w:val="hljs-literal"/>
+          <w:color w:val="AA0D91"/>
+          <w:spacing w:val="-5"/>
+          <w:sz w:val="21"/>
+          <w:szCs w:val="21"/>
+        </w:rPr>
+        <w:t>true</w:t>
+      </w:r>
+      <w:r>
+        <w:rPr>
+          <w:rStyle w:val="pm"/>
+          <w:color w:val="242424"/>
+          <w:spacing w:val="-5"/>
+          <w:sz w:val="21"/>
+          <w:szCs w:val="21"/>
+        </w:rPr>
+        <w:t>;</w:t>
+      </w:r>
+      <w:r>
+        <w:rPr>
+          <w:color w:val="242424"/>
+          <w:spacing w:val="-5"/>
+          <w:sz w:val="21"/>
+          <w:szCs w:val="21"/>
+        </w:rPr>
+        <w:br/>
+      </w:r>
+      <w:r>
+        <w:rPr>
+          <w:rStyle w:val="pm"/>
+          <w:color w:val="242424"/>
+          <w:spacing w:val="-5"/>
+          <w:sz w:val="21"/>
+          <w:szCs w:val="21"/>
+        </w:rPr>
+        <w:t xml:space="preserve">      </w:t>
+      </w:r>
+      <w:proofErr w:type="spellStart"/>
+      <w:r>
+        <w:rPr>
+          <w:rStyle w:val="hljs-builtin"/>
+          <w:color w:val="5C2699"/>
+          <w:spacing w:val="-5"/>
+          <w:sz w:val="21"/>
+          <w:szCs w:val="21"/>
+        </w:rPr>
+        <w:t>setTimeout</w:t>
+      </w:r>
+      <w:proofErr w:type="spellEnd"/>
+      <w:r>
+        <w:rPr>
+          <w:rStyle w:val="pm"/>
+          <w:color w:val="242424"/>
+          <w:spacing w:val="-5"/>
+          <w:sz w:val="21"/>
+          <w:szCs w:val="21"/>
+        </w:rPr>
+        <w:t>(</w:t>
+      </w:r>
+      <w:r>
+        <w:rPr>
+          <w:rStyle w:val="hljs-function"/>
+          <w:color w:val="242424"/>
+          <w:spacing w:val="-5"/>
+          <w:sz w:val="21"/>
+          <w:szCs w:val="21"/>
+        </w:rPr>
+        <w:t>() =&gt;</w:t>
+      </w:r>
+      <w:r>
+        <w:rPr>
+          <w:rStyle w:val="pm"/>
+          <w:color w:val="242424"/>
+          <w:spacing w:val="-5"/>
+          <w:sz w:val="21"/>
+          <w:szCs w:val="21"/>
+        </w:rPr>
+        <w:t xml:space="preserve"> {</w:t>
+      </w:r>
+      <w:r>
+        <w:rPr>
+          <w:color w:val="242424"/>
+          <w:spacing w:val="-5"/>
+          <w:sz w:val="21"/>
+          <w:szCs w:val="21"/>
+        </w:rPr>
+        <w:br/>
+      </w:r>
+      <w:r>
+        <w:rPr>
+          <w:rStyle w:val="pm"/>
+          <w:color w:val="242424"/>
+          <w:spacing w:val="-5"/>
+          <w:sz w:val="21"/>
+          <w:szCs w:val="21"/>
+        </w:rPr>
+        <w:t xml:space="preserve">        </w:t>
+      </w:r>
+      <w:proofErr w:type="spellStart"/>
+      <w:r>
+        <w:rPr>
+          <w:rStyle w:val="pm"/>
+          <w:color w:val="242424"/>
+          <w:spacing w:val="-5"/>
+          <w:sz w:val="21"/>
+          <w:szCs w:val="21"/>
+        </w:rPr>
+        <w:t>isThrottled</w:t>
+      </w:r>
+      <w:proofErr w:type="spellEnd"/>
+      <w:r>
+        <w:rPr>
+          <w:rStyle w:val="pm"/>
+          <w:color w:val="242424"/>
+          <w:spacing w:val="-5"/>
+          <w:sz w:val="21"/>
+          <w:szCs w:val="21"/>
+        </w:rPr>
+        <w:t xml:space="preserve"> = </w:t>
+      </w:r>
+      <w:r>
+        <w:rPr>
+          <w:rStyle w:val="hljs-literal"/>
+          <w:color w:val="AA0D91"/>
+          <w:spacing w:val="-5"/>
+          <w:sz w:val="21"/>
+          <w:szCs w:val="21"/>
+        </w:rPr>
+        <w:t>false</w:t>
+      </w:r>
+      <w:r>
+        <w:rPr>
+          <w:rStyle w:val="pm"/>
+          <w:color w:val="242424"/>
+          <w:spacing w:val="-5"/>
+          <w:sz w:val="21"/>
+          <w:szCs w:val="21"/>
+        </w:rPr>
+        <w:t>;</w:t>
+      </w:r>
+      <w:r>
+        <w:rPr>
+          <w:color w:val="242424"/>
+          <w:spacing w:val="-5"/>
+          <w:sz w:val="21"/>
+          <w:szCs w:val="21"/>
+        </w:rPr>
+        <w:br/>
+      </w:r>
+      <w:r>
+        <w:rPr>
+          <w:rStyle w:val="pm"/>
+          <w:color w:val="242424"/>
+          <w:spacing w:val="-5"/>
+          <w:sz w:val="21"/>
+          <w:szCs w:val="21"/>
+        </w:rPr>
+        <w:t xml:space="preserve">      }, delay);</w:t>
+      </w:r>
+      <w:r>
+        <w:rPr>
+          <w:color w:val="242424"/>
+          <w:spacing w:val="-5"/>
+          <w:sz w:val="21"/>
+          <w:szCs w:val="21"/>
+        </w:rPr>
+        <w:br/>
+      </w:r>
+      <w:r>
+        <w:rPr>
+          <w:rStyle w:val="pm"/>
+          <w:color w:val="242424"/>
+          <w:spacing w:val="-5"/>
+          <w:sz w:val="21"/>
+          <w:szCs w:val="21"/>
+        </w:rPr>
+        <w:t xml:space="preserve">    }</w:t>
+      </w:r>
+      <w:r>
+        <w:rPr>
+          <w:color w:val="242424"/>
+          <w:spacing w:val="-5"/>
+          <w:sz w:val="21"/>
+          <w:szCs w:val="21"/>
+        </w:rPr>
+        <w:br/>
+      </w:r>
+      <w:r>
+        <w:rPr>
+          <w:rStyle w:val="pm"/>
+          <w:color w:val="242424"/>
+          <w:spacing w:val="-5"/>
+          <w:sz w:val="21"/>
+          <w:szCs w:val="21"/>
+        </w:rPr>
+        <w:t xml:space="preserve">  };</w:t>
+      </w:r>
+      <w:r>
+        <w:rPr>
+          <w:color w:val="242424"/>
+          <w:spacing w:val="-5"/>
+          <w:sz w:val="21"/>
+          <w:szCs w:val="21"/>
+        </w:rPr>
+        <w:br/>
+      </w:r>
+      <w:r>
+        <w:rPr>
+          <w:rStyle w:val="pm"/>
+          <w:color w:val="242424"/>
+          <w:spacing w:val="-5"/>
+          <w:sz w:val="21"/>
+          <w:szCs w:val="21"/>
+        </w:rPr>
+        <w:t>}</w:t>
+      </w:r>
+      <w:r>
+        <w:rPr>
+          <w:color w:val="242424"/>
+          <w:spacing w:val="-5"/>
+          <w:sz w:val="21"/>
+          <w:szCs w:val="21"/>
+        </w:rPr>
+        <w:br/>
+      </w:r>
+      <w:r>
+        <w:rPr>
+          <w:color w:val="242424"/>
+          <w:spacing w:val="-5"/>
+          <w:sz w:val="21"/>
+          <w:szCs w:val="21"/>
+        </w:rPr>
+        <w:br/>
+      </w:r>
+      <w:r>
+        <w:rPr>
+          <w:rStyle w:val="hljs-comment"/>
+          <w:color w:val="007400"/>
+          <w:spacing w:val="-5"/>
+          <w:sz w:val="21"/>
+          <w:szCs w:val="21"/>
+        </w:rPr>
+        <w:t>// Usage example</w:t>
+      </w:r>
+      <w:r>
+        <w:rPr>
+          <w:color w:val="242424"/>
+          <w:spacing w:val="-5"/>
+          <w:sz w:val="21"/>
+          <w:szCs w:val="21"/>
+        </w:rPr>
+        <w:br/>
+      </w:r>
+      <w:proofErr w:type="spellStart"/>
+      <w:r>
+        <w:rPr>
+          <w:rStyle w:val="hljs-keyword"/>
+          <w:color w:val="AA0D91"/>
+          <w:spacing w:val="-5"/>
+          <w:sz w:val="21"/>
+          <w:szCs w:val="21"/>
+        </w:rPr>
+        <w:t>const</w:t>
+      </w:r>
+      <w:proofErr w:type="spellEnd"/>
+      <w:r>
+        <w:rPr>
+          <w:rStyle w:val="pm"/>
+          <w:color w:val="242424"/>
+          <w:spacing w:val="-5"/>
+          <w:sz w:val="21"/>
+          <w:szCs w:val="21"/>
+        </w:rPr>
+        <w:t xml:space="preserve"> </w:t>
+      </w:r>
+      <w:proofErr w:type="spellStart"/>
+      <w:r>
+        <w:rPr>
+          <w:rStyle w:val="pm"/>
+          <w:color w:val="242424"/>
+          <w:spacing w:val="-5"/>
+          <w:sz w:val="21"/>
+          <w:szCs w:val="21"/>
+        </w:rPr>
+        <w:t>throttledEventHandler</w:t>
+      </w:r>
+      <w:proofErr w:type="spellEnd"/>
+      <w:r>
+        <w:rPr>
+          <w:rStyle w:val="pm"/>
+          <w:color w:val="242424"/>
+          <w:spacing w:val="-5"/>
+          <w:sz w:val="21"/>
+          <w:szCs w:val="21"/>
+        </w:rPr>
+        <w:t xml:space="preserve"> = </w:t>
+      </w:r>
+      <w:r>
+        <w:rPr>
+          <w:rStyle w:val="hljs-titlefunction"/>
+          <w:color w:val="242424"/>
+          <w:spacing w:val="-5"/>
+          <w:sz w:val="21"/>
+          <w:szCs w:val="21"/>
+        </w:rPr>
+        <w:t>throttle</w:t>
+      </w:r>
+      <w:r>
+        <w:rPr>
+          <w:rStyle w:val="pm"/>
+          <w:color w:val="242424"/>
+          <w:spacing w:val="-5"/>
+          <w:sz w:val="21"/>
+          <w:szCs w:val="21"/>
+        </w:rPr>
+        <w:t>(</w:t>
+      </w:r>
+      <w:r>
+        <w:rPr>
+          <w:rStyle w:val="hljs-function"/>
+          <w:color w:val="242424"/>
+          <w:spacing w:val="-5"/>
+          <w:sz w:val="21"/>
+          <w:szCs w:val="21"/>
+        </w:rPr>
+        <w:t>(</w:t>
+      </w:r>
+      <w:r>
+        <w:rPr>
+          <w:rStyle w:val="hljs-params"/>
+          <w:color w:val="5C2699"/>
+          <w:spacing w:val="-5"/>
+          <w:sz w:val="21"/>
+          <w:szCs w:val="21"/>
+        </w:rPr>
+        <w:t>event</w:t>
+      </w:r>
+      <w:r>
+        <w:rPr>
+          <w:rStyle w:val="hljs-function"/>
+          <w:color w:val="242424"/>
+          <w:spacing w:val="-5"/>
+          <w:sz w:val="21"/>
+          <w:szCs w:val="21"/>
+        </w:rPr>
+        <w:t>) =&gt;</w:t>
+      </w:r>
+      <w:r>
+        <w:rPr>
+          <w:rStyle w:val="pm"/>
+          <w:color w:val="242424"/>
+          <w:spacing w:val="-5"/>
+          <w:sz w:val="21"/>
+          <w:szCs w:val="21"/>
+        </w:rPr>
+        <w:t xml:space="preserve"> {</w:t>
+      </w:r>
+      <w:r>
+        <w:rPr>
+          <w:color w:val="242424"/>
+          <w:spacing w:val="-5"/>
+          <w:sz w:val="21"/>
+          <w:szCs w:val="21"/>
+        </w:rPr>
+        <w:br/>
+      </w:r>
+      <w:r>
+        <w:rPr>
+          <w:rStyle w:val="pm"/>
+          <w:color w:val="242424"/>
+          <w:spacing w:val="-5"/>
+          <w:sz w:val="21"/>
+          <w:szCs w:val="21"/>
+        </w:rPr>
+        <w:t xml:space="preserve">  </w:t>
+      </w:r>
+      <w:r>
+        <w:rPr>
+          <w:rStyle w:val="hljs-comment"/>
+          <w:color w:val="007400"/>
+          <w:spacing w:val="-5"/>
+          <w:sz w:val="21"/>
+          <w:szCs w:val="21"/>
+        </w:rPr>
+        <w:t>// Your event handling logic here</w:t>
+      </w:r>
+      <w:r>
+        <w:rPr>
+          <w:color w:val="242424"/>
+          <w:spacing w:val="-5"/>
+          <w:sz w:val="21"/>
+          <w:szCs w:val="21"/>
+        </w:rPr>
+        <w:br/>
+      </w:r>
+      <w:r>
+        <w:rPr>
+          <w:rStyle w:val="pm"/>
+          <w:color w:val="242424"/>
+          <w:spacing w:val="-5"/>
+          <w:sz w:val="21"/>
+          <w:szCs w:val="21"/>
+        </w:rPr>
+        <w:t xml:space="preserve">}, </w:t>
+      </w:r>
+      <w:r>
+        <w:rPr>
+          <w:rStyle w:val="hljs-number"/>
+          <w:color w:val="1C00CF"/>
+          <w:spacing w:val="-5"/>
+          <w:sz w:val="21"/>
+          <w:szCs w:val="21"/>
+        </w:rPr>
+        <w:t>300</w:t>
+      </w:r>
+      <w:r>
+        <w:rPr>
+          <w:rStyle w:val="pm"/>
+          <w:color w:val="242424"/>
+          <w:spacing w:val="-5"/>
+          <w:sz w:val="21"/>
+          <w:szCs w:val="21"/>
+        </w:rPr>
+        <w:t>);</w:t>
+      </w:r>
+      <w:r>
+        <w:rPr>
+          <w:color w:val="242424"/>
+          <w:spacing w:val="-5"/>
+          <w:sz w:val="21"/>
+          <w:szCs w:val="21"/>
+        </w:rPr>
+        <w:br/>
+      </w:r>
+      <w:r>
+        <w:rPr>
+          <w:color w:val="242424"/>
+          <w:spacing w:val="-5"/>
+          <w:sz w:val="21"/>
+          <w:szCs w:val="21"/>
+        </w:rPr>
+        <w:br/>
+      </w:r>
+      <w:proofErr w:type="spellStart"/>
+      <w:r>
+        <w:rPr>
+          <w:rStyle w:val="hljs-variablelanguage"/>
+          <w:color w:val="242424"/>
+          <w:spacing w:val="-5"/>
+          <w:sz w:val="21"/>
+          <w:szCs w:val="21"/>
+        </w:rPr>
+        <w:t>window</w:t>
+      </w:r>
+      <w:r>
+        <w:rPr>
+          <w:rStyle w:val="pm"/>
+          <w:color w:val="242424"/>
+          <w:spacing w:val="-5"/>
+          <w:sz w:val="21"/>
+          <w:szCs w:val="21"/>
+        </w:rPr>
+        <w:t>.</w:t>
+      </w:r>
+      <w:r>
+        <w:rPr>
+          <w:rStyle w:val="hljs-titlefunction"/>
+          <w:color w:val="242424"/>
+          <w:spacing w:val="-5"/>
+          <w:sz w:val="21"/>
+          <w:szCs w:val="21"/>
+        </w:rPr>
+        <w:t>addEventListener</w:t>
+      </w:r>
+      <w:proofErr w:type="spellEnd"/>
+      <w:r>
+        <w:rPr>
+          <w:rStyle w:val="pm"/>
+          <w:color w:val="242424"/>
+          <w:spacing w:val="-5"/>
+          <w:sz w:val="21"/>
+          <w:szCs w:val="21"/>
+        </w:rPr>
+        <w:t>(</w:t>
+      </w:r>
+      <w:r>
+        <w:rPr>
+          <w:rStyle w:val="hljs-string"/>
+          <w:color w:val="C41A16"/>
+          <w:spacing w:val="-5"/>
+          <w:sz w:val="21"/>
+          <w:szCs w:val="21"/>
+        </w:rPr>
+        <w:t>'resize'</w:t>
+      </w:r>
+      <w:r>
+        <w:rPr>
+          <w:rStyle w:val="pm"/>
+          <w:color w:val="242424"/>
+          <w:spacing w:val="-5"/>
+          <w:sz w:val="21"/>
+          <w:szCs w:val="21"/>
+        </w:rPr>
+        <w:t xml:space="preserve">, </w:t>
+      </w:r>
+      <w:proofErr w:type="spellStart"/>
+      <w:r>
+        <w:rPr>
+          <w:rStyle w:val="pm"/>
+          <w:color w:val="242424"/>
+          <w:spacing w:val="-5"/>
+          <w:sz w:val="21"/>
+          <w:szCs w:val="21"/>
+        </w:rPr>
+        <w:t>throttledEventHandler</w:t>
+      </w:r>
+      <w:proofErr w:type="spellEnd"/>
+      <w:r>
+        <w:rPr>
+          <w:rStyle w:val="pm"/>
+          <w:color w:val="242424"/>
+          <w:spacing w:val="-5"/>
+          <w:sz w:val="21"/>
+          <w:szCs w:val="21"/>
+        </w:rPr>
+        <w:t>);</w:t>
+      </w:r>
+    </w:p>
+    <w:p>
+      <w:pPr>
+        <w:pStyle w:val="pw-post-body-paragraph"/>
+        <w:shd w:val="clear" w:color="auto" w:fill="FFFFFF"/>
+        <w:spacing w:before="480" w:beforeAutospacing="0" w:after="0" w:afterAutospacing="0" w:line="480" w:lineRule="atLeast"/>
+        <w:rPr>
+          <w:rFonts w:ascii="Georgia" w:hAnsi="Georgia"/>
+          <w:color w:val="292929"/>
+          <w:spacing w:val="-1"/>
+          <w:sz w:val="30"/>
+          <w:szCs w:val="30"/>
+        </w:rPr>
+      </w:pPr>
+      <w:r>
+        <w:rPr>
+          <w:rFonts w:ascii="Georgia" w:hAnsi="Georgia"/>
+          <w:color w:val="292929"/>
+          <w:spacing w:val="-1"/>
+          <w:sz w:val="30"/>
+          <w:szCs w:val="30"/>
+        </w:rPr>
+        <w:t>In this code snippet, the </w:t>
+      </w:r>
+      <w:r>
+        <w:rPr>
+          <w:rStyle w:val="HTMLCode"/>
+          <w:color w:val="292929"/>
+          <w:spacing w:val="-1"/>
+          <w:sz w:val="23"/>
+          <w:szCs w:val="23"/>
+          <w:shd w:val="clear" w:color="auto" w:fill="F2F2F2"/>
+        </w:rPr>
+        <w:t>throttle</w:t>
+      </w:r>
+      <w:r>
+        <w:rPr>
+          <w:rFonts w:ascii="Georgia" w:hAnsi="Georgia"/>
+          <w:color w:val="292929"/>
+          <w:spacing w:val="-1"/>
+          <w:sz w:val="30"/>
+          <w:szCs w:val="30"/>
+        </w:rPr>
+        <w:t> function takes an event handler function </w:t>
+      </w:r>
+      <w:proofErr w:type="spellStart"/>
+      <w:r>
+        <w:rPr>
+          <w:rStyle w:val="HTMLCode"/>
+          <w:color w:val="292929"/>
+          <w:spacing w:val="-1"/>
+          <w:sz w:val="23"/>
+          <w:szCs w:val="23"/>
+          <w:shd w:val="clear" w:color="auto" w:fill="F2F2F2"/>
+        </w:rPr>
+        <w:t>func</w:t>
+      </w:r>
+      <w:proofErr w:type="spellEnd"/>
+      <w:r>
+        <w:rPr>
+          <w:rFonts w:ascii="Georgia" w:hAnsi="Georgia"/>
+          <w:color w:val="292929"/>
+          <w:spacing w:val="-1"/>
+          <w:sz w:val="30"/>
+          <w:szCs w:val="30"/>
+        </w:rPr>
+        <w:t> and a delay </w:t>
+      </w:r>
+      <w:proofErr w:type="spellStart"/>
+      <w:r>
+        <w:rPr>
+          <w:rStyle w:val="HTMLCode"/>
+          <w:color w:val="292929"/>
+          <w:spacing w:val="-1"/>
+          <w:sz w:val="23"/>
+          <w:szCs w:val="23"/>
+          <w:shd w:val="clear" w:color="auto" w:fill="F2F2F2"/>
+        </w:rPr>
+        <w:t>delay</w:t>
+      </w:r>
+      <w:proofErr w:type="spellEnd"/>
+      <w:r>
+        <w:rPr>
+          <w:rFonts w:ascii="Georgia" w:hAnsi="Georgia"/>
+          <w:color w:val="292929"/>
+          <w:spacing w:val="-1"/>
+          <w:sz w:val="30"/>
+          <w:szCs w:val="30"/>
+        </w:rPr>
+        <w:t> as parameters. It returns a throttled version of the event handler that will execute at a controlled interval, ensuring it's not invoked more frequently than the specified delay. The throttled event handler can be attached to the desired event listener, like </w:t>
+      </w:r>
+      <w:r>
+        <w:rPr>
+          <w:rStyle w:val="HTMLCode"/>
+          <w:color w:val="292929"/>
+          <w:spacing w:val="-1"/>
+          <w:sz w:val="23"/>
+          <w:szCs w:val="23"/>
+          <w:shd w:val="clear" w:color="auto" w:fill="F2F2F2"/>
+        </w:rPr>
+        <w:t>resize</w:t>
+      </w:r>
+      <w:r>
+        <w:rPr>
+          <w:rFonts w:ascii="Georgia" w:hAnsi="Georgia"/>
+          <w:color w:val="292929"/>
+          <w:spacing w:val="-1"/>
+          <w:sz w:val="30"/>
+          <w:szCs w:val="30"/>
+        </w:rPr>
+        <w:t>.</w:t>
+      </w:r>
+    </w:p>
+    <w:p>
+      <w:pPr>
+        <w:pStyle w:val="pw-post-body-paragraph"/>
+        <w:shd w:val="clear" w:color="auto" w:fill="FFFFFF"/>
+        <w:spacing w:before="480" w:beforeAutospacing="0" w:after="0" w:afterAutospacing="0" w:line="480" w:lineRule="atLeast"/>
+        <w:rPr>
+          <w:rFonts w:ascii="Georgia" w:hAnsi="Georgia"/>
+          <w:color w:val="292929"/>
+          <w:spacing w:val="-1"/>
+          <w:sz w:val="30"/>
+          <w:szCs w:val="30"/>
+        </w:rPr>
+      </w:pPr>
+      <w:r>
+        <w:rPr>
+          <w:rFonts w:ascii="Georgia" w:hAnsi="Georgia"/>
+          <w:color w:val="292929"/>
+          <w:spacing w:val="-1"/>
+          <w:sz w:val="30"/>
+          <w:szCs w:val="30"/>
+        </w:rPr>
+        <w:t>By applying debouncing or throttling techniques, we gain control over the execution frequency of our event handlers, preventing performance issues caused by excessive event triggers.</w:t>
+      </w:r>
+    </w:p>
+    <w:p>
+      <w:pPr>
+        <w:rPr>
+          <w:rFonts w:ascii="Courier New" w:hAnsi="Courier New" w:cs="Courier New"/>
+          <w:color w:val="242424"/>
+          <w:spacing w:val="-5"/>
+          <w:sz w:val="21"/>
+          <w:szCs w:val="21"/>
+          <w:shd w:val="clear" w:color="auto" w:fill="F9F9F9"/>
+        </w:rPr>
+      </w:pPr>
+    </w:p>
+    <w:p>
+      <w:pPr>
+        <w:rPr>
+          <w:rFonts w:ascii="Courier New" w:hAnsi="Courier New" w:cs="Courier New"/>
+          <w:color w:val="242424"/>
+          <w:spacing w:val="-5"/>
+          <w:sz w:val="21"/>
+          <w:szCs w:val="21"/>
+          <w:shd w:val="clear" w:color="auto" w:fill="F9F9F9"/>
+        </w:rPr>
+      </w:pPr>
+    </w:p>
+    <w:p>
+      <w:pPr>
+        <w:rPr>
+          <w:rFonts w:ascii="Courier New" w:hAnsi="Courier New" w:cs="Courier New"/>
+          <w:color w:val="242424"/>
+          <w:spacing w:val="-5"/>
+          <w:sz w:val="21"/>
+          <w:szCs w:val="21"/>
+          <w:shd w:val="clear" w:color="auto" w:fill="F9F9F9"/>
+        </w:rPr>
+      </w:pPr>
+    </w:p>
+    <w:p>
+      <w:pPr>
+        <w:rPr>
+          <w:rFonts w:ascii="Courier New" w:hAnsi="Courier New" w:cs="Courier New"/>
+          <w:color w:val="242424"/>
+          <w:spacing w:val="-5"/>
+          <w:sz w:val="21"/>
+          <w:szCs w:val="21"/>
+          <w:shd w:val="clear" w:color="auto" w:fill="F9F9F9"/>
         </w:rPr>
       </w:pPr>
     </w:p>
@@ -279,6 +7089,431 @@
     </w:sectPr>
   </w:body>
 </w:document>
+</file>
+
+<file path=word/numbering.xml><?xml version="1.0" encoding="utf-8"?>
+<w:numbering xmlns:wpc="http://schemas.microsoft.com/office/word/2010/wordprocessingCanvas" xmlns:cx="http://schemas.microsoft.com/office/drawing/2014/chartex" xmlns:cx1="http://schemas.microsoft.com/office/drawing/2015/9/8/chartex" xmlns:cx2="http://schemas.microsoft.com/office/drawing/2015/10/21/chartex" xmlns:cx3="http://schemas.microsoft.com/office/drawing/2016/5/9/chartex" xmlns:cx4="http://schemas.microsoft.com/office/drawing/2016/5/10/chartex" xmlns:cx5="http://schemas.microsoft.com/office/drawing/2016/5/11/chartex" xmlns:cx6="http://schemas.microsoft.com/office/drawing/2016/5/12/chartex" xmlns:cx7="http://schemas.microsoft.com/office/drawing/2016/5/13/chartex" xmlns:cx8="http://schemas.microsoft.com/office/drawing/2016/5/14/chartex" xmlns:mc="http://schemas.openxmlformats.org/markup-compatibility/2006" xmlns:aink="http://schemas.microsoft.com/office/drawing/2016/ink" xmlns:am3d="http://schemas.microsoft.com/office/drawing/2017/model3d" xmlns:o="urn:schemas-microsoft-com:office:office" xmlns:oel="http://schemas.microsoft.com/office/2019/extlst" xmlns:r="http://schemas.openxmlformats.org/officeDocument/2006/relationships" xmlns:m="http://schemas.openxmlformats.org/officeDocument/2006/math" xmlns:v="urn:schemas-microsoft-com:vml" xmlns:wp14="http://schemas.microsoft.com/office/word/2010/wordprocessingDrawing" xmlns:wp="http://schemas.openxmlformats.org/drawingml/2006/wordprocessingDrawing" xmlns:w10="urn:schemas-microsoft-com:office:word" xmlns:w="http://schemas.openxmlformats.org/wordprocessingml/2006/main" xmlns:w14="http://schemas.microsoft.com/office/word/2010/wordml" xmlns:w15="http://schemas.microsoft.com/office/word/2012/wordml" xmlns:w16cex="http://schemas.microsoft.com/office/word/2018/wordml/cex" xmlns:w16cid="http://schemas.microsoft.com/office/word/2016/wordml/cid" xmlns:w16="http://schemas.microsoft.com/office/word/2018/wordml" xmlns:w16du="http://schemas.microsoft.com/office/word/2023/wordml/word16du" xmlns:w16sdtdh="http://schemas.microsoft.com/office/word/2020/wordml/sdtdatahash" xmlns:w16se="http://schemas.microsoft.com/office/word/2015/wordml/symex" xmlns:wpg="http://schemas.microsoft.com/office/word/2010/wordprocessingGroup" xmlns:wpi="http://schemas.microsoft.com/office/word/2010/wordprocessingInk" xmlns:wne="http://schemas.microsoft.com/office/word/2006/wordml" xmlns:wps="http://schemas.microsoft.com/office/word/2010/wordprocessingShape" mc:Ignorable="w14 w15 w16se w16cid w16 w16cex w16sdtdh wp14">
+  <w:abstractNum w:abstractNumId="0" w15:restartNumberingAfterBreak="0">
+    <w:nsid w:val="1786209D"/>
+    <w:multiLevelType w:val="multilevel"/>
+    <w:tmpl w:val="DF14A512"/>
+    <w:lvl w:ilvl="0">
+      <w:start w:val="1"/>
+      <w:numFmt w:val="bullet"/>
+      <w:lvlText w:val=""/>
+      <w:lvlJc w:val="left"/>
+      <w:pPr>
+        <w:tabs>
+          <w:tab w:val="num" w:pos="720"/>
+        </w:tabs>
+        <w:ind w:left="720" w:hanging="360"/>
+      </w:pPr>
+      <w:rPr>
+        <w:rFonts w:ascii="Symbol" w:hAnsi="Symbol" w:hint="default"/>
+        <w:sz w:val="20"/>
+      </w:rPr>
+    </w:lvl>
+    <w:lvl w:ilvl="1" w:tentative="1">
+      <w:start w:val="1"/>
+      <w:numFmt w:val="bullet"/>
+      <w:lvlText w:val="o"/>
+      <w:lvlJc w:val="left"/>
+      <w:pPr>
+        <w:tabs>
+          <w:tab w:val="num" w:pos="1440"/>
+        </w:tabs>
+        <w:ind w:left="1440" w:hanging="360"/>
+      </w:pPr>
+      <w:rPr>
+        <w:rFonts w:ascii="Courier New" w:hAnsi="Courier New" w:hint="default"/>
+        <w:sz w:val="20"/>
+      </w:rPr>
+    </w:lvl>
+    <w:lvl w:ilvl="2" w:tentative="1">
+      <w:start w:val="1"/>
+      <w:numFmt w:val="bullet"/>
+      <w:lvlText w:val=""/>
+      <w:lvlJc w:val="left"/>
+      <w:pPr>
+        <w:tabs>
+          <w:tab w:val="num" w:pos="2160"/>
+        </w:tabs>
+        <w:ind w:left="2160" w:hanging="360"/>
+      </w:pPr>
+      <w:rPr>
+        <w:rFonts w:ascii="Wingdings" w:hAnsi="Wingdings" w:hint="default"/>
+        <w:sz w:val="20"/>
+      </w:rPr>
+    </w:lvl>
+    <w:lvl w:ilvl="3" w:tentative="1">
+      <w:start w:val="1"/>
+      <w:numFmt w:val="bullet"/>
+      <w:lvlText w:val=""/>
+      <w:lvlJc w:val="left"/>
+      <w:pPr>
+        <w:tabs>
+          <w:tab w:val="num" w:pos="2880"/>
+        </w:tabs>
+        <w:ind w:left="2880" w:hanging="360"/>
+      </w:pPr>
+      <w:rPr>
+        <w:rFonts w:ascii="Wingdings" w:hAnsi="Wingdings" w:hint="default"/>
+        <w:sz w:val="20"/>
+      </w:rPr>
+    </w:lvl>
+    <w:lvl w:ilvl="4" w:tentative="1">
+      <w:start w:val="1"/>
+      <w:numFmt w:val="bullet"/>
+      <w:lvlText w:val=""/>
+      <w:lvlJc w:val="left"/>
+      <w:pPr>
+        <w:tabs>
+          <w:tab w:val="num" w:pos="3600"/>
+        </w:tabs>
+        <w:ind w:left="3600" w:hanging="360"/>
+      </w:pPr>
+      <w:rPr>
+        <w:rFonts w:ascii="Wingdings" w:hAnsi="Wingdings" w:hint="default"/>
+        <w:sz w:val="20"/>
+      </w:rPr>
+    </w:lvl>
+    <w:lvl w:ilvl="5" w:tentative="1">
+      <w:start w:val="1"/>
+      <w:numFmt w:val="bullet"/>
+      <w:lvlText w:val=""/>
+      <w:lvlJc w:val="left"/>
+      <w:pPr>
+        <w:tabs>
+          <w:tab w:val="num" w:pos="4320"/>
+        </w:tabs>
+        <w:ind w:left="4320" w:hanging="360"/>
+      </w:pPr>
+      <w:rPr>
+        <w:rFonts w:ascii="Wingdings" w:hAnsi="Wingdings" w:hint="default"/>
+        <w:sz w:val="20"/>
+      </w:rPr>
+    </w:lvl>
+    <w:lvl w:ilvl="6" w:tentative="1">
+      <w:start w:val="1"/>
+      <w:numFmt w:val="bullet"/>
+      <w:lvlText w:val=""/>
+      <w:lvlJc w:val="left"/>
+      <w:pPr>
+        <w:tabs>
+          <w:tab w:val="num" w:pos="5040"/>
+        </w:tabs>
+        <w:ind w:left="5040" w:hanging="360"/>
+      </w:pPr>
+      <w:rPr>
+        <w:rFonts w:ascii="Wingdings" w:hAnsi="Wingdings" w:hint="default"/>
+        <w:sz w:val="20"/>
+      </w:rPr>
+    </w:lvl>
+    <w:lvl w:ilvl="7" w:tentative="1">
+      <w:start w:val="1"/>
+      <w:numFmt w:val="bullet"/>
+      <w:lvlText w:val=""/>
+      <w:lvlJc w:val="left"/>
+      <w:pPr>
+        <w:tabs>
+          <w:tab w:val="num" w:pos="5760"/>
+        </w:tabs>
+        <w:ind w:left="5760" w:hanging="360"/>
+      </w:pPr>
+      <w:rPr>
+        <w:rFonts w:ascii="Wingdings" w:hAnsi="Wingdings" w:hint="default"/>
+        <w:sz w:val="20"/>
+      </w:rPr>
+    </w:lvl>
+    <w:lvl w:ilvl="8" w:tentative="1">
+      <w:start w:val="1"/>
+      <w:numFmt w:val="bullet"/>
+      <w:lvlText w:val=""/>
+      <w:lvlJc w:val="left"/>
+      <w:pPr>
+        <w:tabs>
+          <w:tab w:val="num" w:pos="6480"/>
+        </w:tabs>
+        <w:ind w:left="6480" w:hanging="360"/>
+      </w:pPr>
+      <w:rPr>
+        <w:rFonts w:ascii="Wingdings" w:hAnsi="Wingdings" w:hint="default"/>
+        <w:sz w:val="20"/>
+      </w:rPr>
+    </w:lvl>
+  </w:abstractNum>
+  <w:abstractNum w:abstractNumId="1" w15:restartNumberingAfterBreak="0">
+    <w:nsid w:val="7A2249CA"/>
+    <w:multiLevelType w:val="multilevel"/>
+    <w:tmpl w:val="FC7470C6"/>
+    <w:lvl w:ilvl="0">
+      <w:start w:val="1"/>
+      <w:numFmt w:val="decimal"/>
+      <w:lvlText w:val="%1."/>
+      <w:lvlJc w:val="left"/>
+      <w:pPr>
+        <w:tabs>
+          <w:tab w:val="num" w:pos="720"/>
+        </w:tabs>
+        <w:ind w:left="720" w:hanging="360"/>
+      </w:pPr>
+    </w:lvl>
+    <w:lvl w:ilvl="1" w:tentative="1">
+      <w:start w:val="1"/>
+      <w:numFmt w:val="decimal"/>
+      <w:lvlText w:val="%2."/>
+      <w:lvlJc w:val="left"/>
+      <w:pPr>
+        <w:tabs>
+          <w:tab w:val="num" w:pos="1440"/>
+        </w:tabs>
+        <w:ind w:left="1440" w:hanging="360"/>
+      </w:pPr>
+    </w:lvl>
+    <w:lvl w:ilvl="2" w:tentative="1">
+      <w:start w:val="1"/>
+      <w:numFmt w:val="decimal"/>
+      <w:lvlText w:val="%3."/>
+      <w:lvlJc w:val="left"/>
+      <w:pPr>
+        <w:tabs>
+          <w:tab w:val="num" w:pos="2160"/>
+        </w:tabs>
+        <w:ind w:left="2160" w:hanging="360"/>
+      </w:pPr>
+    </w:lvl>
+    <w:lvl w:ilvl="3" w:tentative="1">
+      <w:start w:val="1"/>
+      <w:numFmt w:val="decimal"/>
+      <w:lvlText w:val="%4."/>
+      <w:lvlJc w:val="left"/>
+      <w:pPr>
+        <w:tabs>
+          <w:tab w:val="num" w:pos="2880"/>
+        </w:tabs>
+        <w:ind w:left="2880" w:hanging="360"/>
+      </w:pPr>
+    </w:lvl>
+    <w:lvl w:ilvl="4" w:tentative="1">
+      <w:start w:val="1"/>
+      <w:numFmt w:val="decimal"/>
+      <w:lvlText w:val="%5."/>
+      <w:lvlJc w:val="left"/>
+      <w:pPr>
+        <w:tabs>
+          <w:tab w:val="num" w:pos="3600"/>
+        </w:tabs>
+        <w:ind w:left="3600" w:hanging="360"/>
+      </w:pPr>
+    </w:lvl>
+    <w:lvl w:ilvl="5" w:tentative="1">
+      <w:start w:val="1"/>
+      <w:numFmt w:val="decimal"/>
+      <w:lvlText w:val="%6."/>
+      <w:lvlJc w:val="left"/>
+      <w:pPr>
+        <w:tabs>
+          <w:tab w:val="num" w:pos="4320"/>
+        </w:tabs>
+        <w:ind w:left="4320" w:hanging="360"/>
+      </w:pPr>
+    </w:lvl>
+    <w:lvl w:ilvl="6" w:tentative="1">
+      <w:start w:val="1"/>
+      <w:numFmt w:val="decimal"/>
+      <w:lvlText w:val="%7."/>
+      <w:lvlJc w:val="left"/>
+      <w:pPr>
+        <w:tabs>
+          <w:tab w:val="num" w:pos="5040"/>
+        </w:tabs>
+        <w:ind w:left="5040" w:hanging="360"/>
+      </w:pPr>
+    </w:lvl>
+    <w:lvl w:ilvl="7" w:tentative="1">
+      <w:start w:val="1"/>
+      <w:numFmt w:val="decimal"/>
+      <w:lvlText w:val="%8."/>
+      <w:lvlJc w:val="left"/>
+      <w:pPr>
+        <w:tabs>
+          <w:tab w:val="num" w:pos="5760"/>
+        </w:tabs>
+        <w:ind w:left="5760" w:hanging="360"/>
+      </w:pPr>
+    </w:lvl>
+    <w:lvl w:ilvl="8" w:tentative="1">
+      <w:start w:val="1"/>
+      <w:numFmt w:val="decimal"/>
+      <w:lvlText w:val="%9."/>
+      <w:lvlJc w:val="left"/>
+      <w:pPr>
+        <w:tabs>
+          <w:tab w:val="num" w:pos="6480"/>
+        </w:tabs>
+        <w:ind w:left="6480" w:hanging="360"/>
+      </w:pPr>
+    </w:lvl>
+  </w:abstractNum>
+  <w:abstractNum w:abstractNumId="2" w15:restartNumberingAfterBreak="0">
+    <w:nsid w:val="7AF729B5"/>
+    <w:multiLevelType w:val="multilevel"/>
+    <w:tmpl w:val="6F86CC3A"/>
+    <w:lvl w:ilvl="0">
+      <w:start w:val="1"/>
+      <w:numFmt w:val="bullet"/>
+      <w:lvlText w:val=""/>
+      <w:lvlJc w:val="left"/>
+      <w:pPr>
+        <w:tabs>
+          <w:tab w:val="num" w:pos="720"/>
+        </w:tabs>
+        <w:ind w:left="720" w:hanging="360"/>
+      </w:pPr>
+      <w:rPr>
+        <w:rFonts w:ascii="Symbol" w:hAnsi="Symbol" w:hint="default"/>
+        <w:sz w:val="20"/>
+      </w:rPr>
+    </w:lvl>
+    <w:lvl w:ilvl="1" w:tentative="1">
+      <w:start w:val="1"/>
+      <w:numFmt w:val="bullet"/>
+      <w:lvlText w:val="o"/>
+      <w:lvlJc w:val="left"/>
+      <w:pPr>
+        <w:tabs>
+          <w:tab w:val="num" w:pos="1440"/>
+        </w:tabs>
+        <w:ind w:left="1440" w:hanging="360"/>
+      </w:pPr>
+      <w:rPr>
+        <w:rFonts w:ascii="Courier New" w:hAnsi="Courier New" w:hint="default"/>
+        <w:sz w:val="20"/>
+      </w:rPr>
+    </w:lvl>
+    <w:lvl w:ilvl="2" w:tentative="1">
+      <w:start w:val="1"/>
+      <w:numFmt w:val="bullet"/>
+      <w:lvlText w:val=""/>
+      <w:lvlJc w:val="left"/>
+      <w:pPr>
+        <w:tabs>
+          <w:tab w:val="num" w:pos="2160"/>
+        </w:tabs>
+        <w:ind w:left="2160" w:hanging="360"/>
+      </w:pPr>
+      <w:rPr>
+        <w:rFonts w:ascii="Wingdings" w:hAnsi="Wingdings" w:hint="default"/>
+        <w:sz w:val="20"/>
+      </w:rPr>
+    </w:lvl>
+    <w:lvl w:ilvl="3" w:tentative="1">
+      <w:start w:val="1"/>
+      <w:numFmt w:val="bullet"/>
+      <w:lvlText w:val=""/>
+      <w:lvlJc w:val="left"/>
+      <w:pPr>
+        <w:tabs>
+          <w:tab w:val="num" w:pos="2880"/>
+        </w:tabs>
+        <w:ind w:left="2880" w:hanging="360"/>
+      </w:pPr>
+      <w:rPr>
+        <w:rFonts w:ascii="Wingdings" w:hAnsi="Wingdings" w:hint="default"/>
+        <w:sz w:val="20"/>
+      </w:rPr>
+    </w:lvl>
+    <w:lvl w:ilvl="4" w:tentative="1">
+      <w:start w:val="1"/>
+      <w:numFmt w:val="bullet"/>
+      <w:lvlText w:val=""/>
+      <w:lvlJc w:val="left"/>
+      <w:pPr>
+        <w:tabs>
+          <w:tab w:val="num" w:pos="3600"/>
+        </w:tabs>
+        <w:ind w:left="3600" w:hanging="360"/>
+      </w:pPr>
+      <w:rPr>
+        <w:rFonts w:ascii="Wingdings" w:hAnsi="Wingdings" w:hint="default"/>
+        <w:sz w:val="20"/>
+      </w:rPr>
+    </w:lvl>
+    <w:lvl w:ilvl="5" w:tentative="1">
+      <w:start w:val="1"/>
+      <w:numFmt w:val="bullet"/>
+      <w:lvlText w:val=""/>
+      <w:lvlJc w:val="left"/>
+      <w:pPr>
+        <w:tabs>
+          <w:tab w:val="num" w:pos="4320"/>
+        </w:tabs>
+        <w:ind w:left="4320" w:hanging="360"/>
+      </w:pPr>
+      <w:rPr>
+        <w:rFonts w:ascii="Wingdings" w:hAnsi="Wingdings" w:hint="default"/>
+        <w:sz w:val="20"/>
+      </w:rPr>
+    </w:lvl>
+    <w:lvl w:ilvl="6" w:tentative="1">
+      <w:start w:val="1"/>
+      <w:numFmt w:val="bullet"/>
+      <w:lvlText w:val=""/>
+      <w:lvlJc w:val="left"/>
+      <w:pPr>
+        <w:tabs>
+          <w:tab w:val="num" w:pos="5040"/>
+        </w:tabs>
+        <w:ind w:left="5040" w:hanging="360"/>
+      </w:pPr>
+      <w:rPr>
+        <w:rFonts w:ascii="Wingdings" w:hAnsi="Wingdings" w:hint="default"/>
+        <w:sz w:val="20"/>
+      </w:rPr>
+    </w:lvl>
+    <w:lvl w:ilvl="7" w:tentative="1">
+      <w:start w:val="1"/>
+      <w:numFmt w:val="bullet"/>
+      <w:lvlText w:val=""/>
+      <w:lvlJc w:val="left"/>
+      <w:pPr>
+        <w:tabs>
+          <w:tab w:val="num" w:pos="5760"/>
+        </w:tabs>
+        <w:ind w:left="5760" w:hanging="360"/>
+      </w:pPr>
+      <w:rPr>
+        <w:rFonts w:ascii="Wingdings" w:hAnsi="Wingdings" w:hint="default"/>
+        <w:sz w:val="20"/>
+      </w:rPr>
+    </w:lvl>
+    <w:lvl w:ilvl="8" w:tentative="1">
+      <w:start w:val="1"/>
+      <w:numFmt w:val="bullet"/>
+      <w:lvlText w:val=""/>
+      <w:lvlJc w:val="left"/>
+      <w:pPr>
+        <w:tabs>
+          <w:tab w:val="num" w:pos="6480"/>
+        </w:tabs>
+        <w:ind w:left="6480" w:hanging="360"/>
+      </w:pPr>
+      <w:rPr>
+        <w:rFonts w:ascii="Wingdings" w:hAnsi="Wingdings" w:hint="default"/>
+        <w:sz w:val="20"/>
+      </w:rPr>
+    </w:lvl>
+  </w:abstractNum>
+  <w:num w:numId="1" w16cid:durableId="909462919">
+    <w:abstractNumId w:val="1"/>
+  </w:num>
+  <w:num w:numId="2" w16cid:durableId="499731482">
+    <w:abstractNumId w:val="2"/>
+  </w:num>
+  <w:num w:numId="3" w16cid:durableId="1928462779">
+    <w:abstractNumId w:val="0"/>
+  </w:num>
+</w:numbering>
 </file>
 
 <file path=word/styles.xml><?xml version="1.0" encoding="utf-8"?>
@@ -707,6 +7942,168 @@
     <w:semiHidden/>
     <w:unhideWhenUsed/>
   </w:style>
+  <w:style w:type="character" w:customStyle="1" w:styleId="hljs-comment">
+    <w:name w:val="hljs-comment"/>
+    <w:basedOn w:val="DefaultParagraphFont"/>
+    <w:rsid w:val="00C47E57"/>
+  </w:style>
+  <w:style w:type="character" w:customStyle="1" w:styleId="hljs-keyword">
+    <w:name w:val="hljs-keyword"/>
+    <w:basedOn w:val="DefaultParagraphFont"/>
+    <w:rsid w:val="00C47E57"/>
+  </w:style>
+  <w:style w:type="character" w:customStyle="1" w:styleId="hljs-variablelanguage">
+    <w:name w:val="hljs-variable.language"/>
+    <w:basedOn w:val="DefaultParagraphFont"/>
+    <w:rsid w:val="00C47E57"/>
+  </w:style>
+  <w:style w:type="character" w:customStyle="1" w:styleId="hljs-titlefunction">
+    <w:name w:val="hljs-title.function"/>
+    <w:basedOn w:val="DefaultParagraphFont"/>
+    <w:rsid w:val="00C47E57"/>
+  </w:style>
+  <w:style w:type="character" w:customStyle="1" w:styleId="hljs-number">
+    <w:name w:val="hljs-number"/>
+    <w:basedOn w:val="DefaultParagraphFont"/>
+    <w:rsid w:val="00C47E57"/>
+  </w:style>
+  <w:style w:type="character" w:customStyle="1" w:styleId="hljs-string">
+    <w:name w:val="hljs-string"/>
+    <w:basedOn w:val="DefaultParagraphFont"/>
+    <w:rsid w:val="00C47E57"/>
+  </w:style>
+  <w:style w:type="character" w:customStyle="1" w:styleId="hljs-property">
+    <w:name w:val="hljs-property"/>
+    <w:basedOn w:val="DefaultParagraphFont"/>
+    <w:rsid w:val="00C47E57"/>
+  </w:style>
+  <w:style w:type="character" w:customStyle="1" w:styleId="hljs-builtin">
+    <w:name w:val="hljs-built_in"/>
+    <w:basedOn w:val="DefaultParagraphFont"/>
+    <w:rsid w:val="00A834E3"/>
+  </w:style>
+  <w:style w:type="paragraph" w:customStyle="1" w:styleId="my">
+    <w:name w:val="my"/>
+    <w:basedOn w:val="Normal"/>
+    <w:rsid w:val="0081289C"/>
+    <w:pPr>
+      <w:spacing w:before="100" w:beforeAutospacing="1" w:after="100" w:afterAutospacing="1" w:line="240" w:lineRule="auto"/>
+    </w:pPr>
+    <w:rPr>
+      <w:rFonts w:ascii="Times New Roman" w:eastAsia="Times New Roman" w:hAnsi="Times New Roman" w:cs="Times New Roman"/>
+      <w:sz w:val="24"/>
+      <w:szCs w:val="24"/>
+      <w:lang w:eastAsia="en-IN"/>
+    </w:rPr>
+  </w:style>
+  <w:style w:type="character" w:customStyle="1" w:styleId="hljs-params">
+    <w:name w:val="hljs-params"/>
+    <w:basedOn w:val="DefaultParagraphFont"/>
+    <w:rsid w:val="00AC023A"/>
+  </w:style>
+  <w:style w:type="paragraph" w:customStyle="1" w:styleId="pw-post-body-paragraph">
+    <w:name w:val="pw-post-body-paragraph"/>
+    <w:basedOn w:val="Normal"/>
+    <w:rsid w:val="00AC023A"/>
+    <w:pPr>
+      <w:spacing w:before="100" w:beforeAutospacing="1" w:after="100" w:afterAutospacing="1" w:line="240" w:lineRule="auto"/>
+    </w:pPr>
+    <w:rPr>
+      <w:rFonts w:ascii="Times New Roman" w:eastAsia="Times New Roman" w:hAnsi="Times New Roman" w:cs="Times New Roman"/>
+      <w:sz w:val="24"/>
+      <w:szCs w:val="24"/>
+      <w:lang w:eastAsia="en-IN"/>
+    </w:rPr>
+  </w:style>
+  <w:style w:type="character" w:styleId="HTMLCode">
+    <w:name w:val="HTML Code"/>
+    <w:basedOn w:val="DefaultParagraphFont"/>
+    <w:uiPriority w:val="99"/>
+    <w:semiHidden/>
+    <w:unhideWhenUsed/>
+    <w:rsid w:val="00AC023A"/>
+    <w:rPr>
+      <w:rFonts w:ascii="Courier New" w:eastAsia="Times New Roman" w:hAnsi="Courier New" w:cs="Courier New"/>
+      <w:sz w:val="20"/>
+      <w:szCs w:val="20"/>
+    </w:rPr>
+  </w:style>
+  <w:style w:type="character" w:styleId="Strong">
+    <w:name w:val="Strong"/>
+    <w:basedOn w:val="DefaultParagraphFont"/>
+    <w:uiPriority w:val="22"/>
+    <w:qFormat/>
+    <w:rsid w:val="00AC023A"/>
+    <w:rPr>
+      <w:b/>
+      <w:bCs/>
+    </w:rPr>
+  </w:style>
+  <w:style w:type="paragraph" w:styleId="HTMLPreformatted">
+    <w:name w:val="HTML Preformatted"/>
+    <w:basedOn w:val="Normal"/>
+    <w:link w:val="HTMLPreformattedChar"/>
+    <w:uiPriority w:val="99"/>
+    <w:semiHidden/>
+    <w:unhideWhenUsed/>
+    <w:rsid w:val="00AC023A"/>
+    <w:pPr>
+      <w:tabs>
+        <w:tab w:val="left" w:pos="916"/>
+        <w:tab w:val="left" w:pos="1832"/>
+        <w:tab w:val="left" w:pos="2748"/>
+        <w:tab w:val="left" w:pos="3664"/>
+        <w:tab w:val="left" w:pos="4580"/>
+        <w:tab w:val="left" w:pos="5496"/>
+        <w:tab w:val="left" w:pos="6412"/>
+        <w:tab w:val="left" w:pos="7328"/>
+        <w:tab w:val="left" w:pos="8244"/>
+        <w:tab w:val="left" w:pos="9160"/>
+        <w:tab w:val="left" w:pos="10076"/>
+        <w:tab w:val="left" w:pos="10992"/>
+        <w:tab w:val="left" w:pos="11908"/>
+        <w:tab w:val="left" w:pos="12824"/>
+        <w:tab w:val="left" w:pos="13740"/>
+        <w:tab w:val="left" w:pos="14656"/>
+      </w:tabs>
+      <w:spacing w:after="0" w:line="240" w:lineRule="auto"/>
+    </w:pPr>
+    <w:rPr>
+      <w:rFonts w:ascii="Courier New" w:eastAsia="Times New Roman" w:hAnsi="Courier New" w:cs="Courier New"/>
+      <w:sz w:val="20"/>
+      <w:szCs w:val="20"/>
+      <w:lang w:eastAsia="en-IN"/>
+    </w:rPr>
+  </w:style>
+  <w:style w:type="character" w:customStyle="1" w:styleId="HTMLPreformattedChar">
+    <w:name w:val="HTML Preformatted Char"/>
+    <w:basedOn w:val="DefaultParagraphFont"/>
+    <w:link w:val="HTMLPreformatted"/>
+    <w:uiPriority w:val="99"/>
+    <w:semiHidden/>
+    <w:rsid w:val="00AC023A"/>
+    <w:rPr>
+      <w:rFonts w:ascii="Courier New" w:eastAsia="Times New Roman" w:hAnsi="Courier New" w:cs="Courier New"/>
+      <w:sz w:val="20"/>
+      <w:szCs w:val="20"/>
+      <w:lang w:eastAsia="en-IN"/>
+    </w:rPr>
+  </w:style>
+  <w:style w:type="character" w:customStyle="1" w:styleId="pm">
+    <w:name w:val="pm"/>
+    <w:basedOn w:val="DefaultParagraphFont"/>
+    <w:rsid w:val="00AC023A"/>
+  </w:style>
+  <w:style w:type="character" w:customStyle="1" w:styleId="hljs-function">
+    <w:name w:val="hljs-function"/>
+    <w:basedOn w:val="DefaultParagraphFont"/>
+    <w:rsid w:val="00AC023A"/>
+  </w:style>
+  <w:style w:type="character" w:customStyle="1" w:styleId="hljs-literal">
+    <w:name w:val="hljs-literal"/>
+    <w:basedOn w:val="DefaultParagraphFont"/>
+    <w:rsid w:val="00AC023A"/>
+  </w:style>
 </w:styles>
 </file>
 
